--- a/Supporting_Information_1.docx
+++ b/Supporting_Information_1.docx
@@ -226,7 +226,7 @@
         <w:pStyle w:val="FirstParagraph"/>
       </w:pPr>
       <w:r>
-        <w:t xml:space="preserve">We start with the fundamental equation that provides a complete description of eco-evolutionary change in any system,</w:t>
+        <w:t xml:space="preserve">This supporting information demonstrates how to derive well-established models in population ecology and evolutionary biology from equation 1 in the main text,</w:t>
       </w:r>
     </w:p>
     <w:p>
@@ -388,7 +388,13 @@
         <w:t xml:space="preserve"> </w:t>
       </w:r>
       <w:r>
-        <w:t xml:space="preserve">Here we integrate interactions between individuals and demonstrate how this affects population and evolutionary dynamics simultaneously.</w:t>
+        <w:t xml:space="preserve">Here we integrate interactions between individuals to recover density-dependent population growth, and we integrate groups within the population to recover multi-level selection.</w:t>
+      </w:r>
+      <w:r>
+        <w:t xml:space="preserve"> </w:t>
+      </w:r>
+      <w:r>
+        <w:t xml:space="preserve">Finally, we integrate both to model a system in which multi-level selection and density dependent population change occur simultaneously.</w:t>
       </w:r>
       <w:r>
         <w:t xml:space="preserve"> </w:t>
@@ -420,12 +426,6 @@
       </m:oMath>
       <w:r>
         <w:t xml:space="preserve">.</w:t>
-      </w:r>
-      <w:r>
-        <w:t xml:space="preserve"> </w:t>
-      </w:r>
-      <w:r>
-        <w:t xml:space="preserve">We will first illustrate how this leads to two separate discrete time models of density depedent population growth, then illustrate how the same starting point can be used to recover Hamilton’s rule in evolutionary ecology.</w:t>
       </w:r>
     </w:p>
     <w:bookmarkStart w:id="21" w:name="density-dependent-population-growth"/>
@@ -443,6 +443,52 @@
       </w:pPr>
       <w:r>
         <w:t xml:space="preserve">There are two potential ways to model the incorporation of density dependence into population growth.</w:t>
+      </w:r>
+      <w:r>
+        <w:t xml:space="preserve"> </w:t>
+      </w:r>
+      <w:r>
+        <w:t xml:space="preserve">We start with what is likely the most familiar model focusing on individual growth rate</w:t>
+      </w:r>
+      <w:r>
+        <w:t xml:space="preserve"> </w:t>
+      </w:r>
+      <m:oMath>
+        <m:sSub>
+          <m:e>
+            <m:r>
+              <m:t>r</m:t>
+            </m:r>
+          </m:e>
+          <m:sub>
+            <m:r>
+              <m:t>i</m:t>
+            </m:r>
+          </m:sub>
+        </m:sSub>
+      </m:oMath>
+      <w:r>
+        <w:t xml:space="preserve">, then use a slightly different model focusing on fitness</w:t>
+      </w:r>
+      <w:r>
+        <w:t xml:space="preserve"> </w:t>
+      </w:r>
+      <m:oMath>
+        <m:sSub>
+          <m:e>
+            <m:r>
+              <m:t>w</m:t>
+            </m:r>
+          </m:e>
+          <m:sub>
+            <m:r>
+              <m:t>i</m:t>
+            </m:r>
+          </m:sub>
+        </m:sSub>
+      </m:oMath>
+      <w:r>
+        <w:t xml:space="preserve">.</w:t>
       </w:r>
       <w:r>
         <w:t xml:space="preserve"> </w:t>
@@ -553,7 +599,7 @@
         <w:t xml:space="preserve"> </w:t>
       </w:r>
       <w:r>
-        <w:t xml:space="preserve">for all individuals.</w:t>
+        <w:t xml:space="preserve">for all individuals as in the main text.</w:t>
       </w:r>
       <w:r>
         <w:t xml:space="preserve"> </w:t>
@@ -904,7 +950,7 @@
         <w:t xml:space="preserve"> </w:t>
       </w:r>
       <w:r>
-        <w:t xml:space="preserve">Focusing on effects of other individuals (</w:t>
+        <w:t xml:space="preserve">Limiting our focus to the effects of other individuals (</w:t>
       </w:r>
       <m:oMath>
         <m:r>
@@ -1522,7 +1568,7 @@
       </w:r>
       <m:oMath>
         <m:r>
-          <m:t>α</m:t>
+          <m:t>a</m:t>
         </m:r>
         <m:r>
           <m:rPr>
@@ -1691,7 +1737,7 @@
                         <m:t>−</m:t>
                       </m:r>
                       <m:r>
-                        <m:t>α</m:t>
+                        <m:t>a</m:t>
                       </m:r>
                       <m:sSub>
                         <m:e>
@@ -1847,7 +1893,7 @@
                 <m:t>−</m:t>
               </m:r>
               <m:r>
-                <m:t>α</m:t>
+                <m:t>a</m:t>
               </m:r>
               <m:sSub>
                 <m:e>
@@ -1879,37 +1925,13 @@
       <w:r>
         <w:t xml:space="preserve">Equation S3 therefore recovers a classic version of a discrete time logistic growth by making assumptions from an exact model of eco-evolutionary change.</w:t>
       </w:r>
-      <w:r>
-        <w:t xml:space="preserve"> </w:t>
-      </w:r>
-      <w:r>
-        <w:t xml:space="preserve">An alternative approach would be to define model the effects</w:t>
-      </w:r>
-      <w:r>
-        <w:t xml:space="preserve"> </w:t>
-      </w:r>
-      <m:oMath>
-        <m:sSub>
-          <m:e>
-            <m:r>
-              <m:t>e</m:t>
-            </m:r>
-          </m:e>
-          <m:sub>
-            <m:r>
-              <m:t>i</m:t>
-            </m:r>
-            <m:r>
-              <m:t>j</m:t>
-            </m:r>
-          </m:sub>
-        </m:sSub>
-      </m:oMath>
-      <w:r>
-        <w:t xml:space="preserve"> </w:t>
-      </w:r>
-      <w:r>
-        <w:t xml:space="preserve">an individual</w:t>
+    </w:p>
+    <w:p>
+      <w:pPr>
+        <w:pStyle w:val="BodyText"/>
+      </w:pPr>
+      <w:r>
+        <w:t xml:space="preserve">An alternative approach would be to define model the effects of an individual</w:t>
       </w:r>
       <w:r>
         <w:t xml:space="preserve"> </w:t>
@@ -2187,7 +2209,7 @@
                   <m:sSub>
                     <m:e>
                       <m:r>
-                        <m:t>e</m:t>
+                        <m:t>α</m:t>
                       </m:r>
                     </m:e>
                     <m:sub>
@@ -2229,7 +2251,7 @@
         <w:pStyle w:val="FirstParagraph"/>
       </w:pPr>
       <w:r>
-        <w:t xml:space="preserve">By making the same assumptions of additivity, independence, and identical effects such that</w:t>
+        <w:t xml:space="preserve">Note that we have used</w:t>
       </w:r>
       <w:r>
         <w:t xml:space="preserve"> </w:t>
@@ -2238,7 +2260,7 @@
         <m:sSub>
           <m:e>
             <m:r>
-              <m:t>e</m:t>
+              <m:t>α</m:t>
             </m:r>
           </m:e>
           <m:sub>
@@ -2247,6 +2269,120 @@
             </m:r>
             <m:r>
               <m:t>j</m:t>
+            </m:r>
+          </m:sub>
+        </m:sSub>
+      </m:oMath>
+      <w:r>
+        <w:t xml:space="preserve"> </w:t>
+      </w:r>
+      <w:r>
+        <w:t xml:space="preserve">to represent the effect of</w:t>
+      </w:r>
+      <w:r>
+        <w:t xml:space="preserve"> </w:t>
+      </w:r>
+      <m:oMath>
+        <m:r>
+          <m:t>j</m:t>
+        </m:r>
+      </m:oMath>
+      <w:r>
+        <w:t xml:space="preserve"> </w:t>
+      </w:r>
+      <w:r>
+        <w:t xml:space="preserve">on the fitness of</w:t>
+      </w:r>
+      <w:r>
+        <w:t xml:space="preserve"> </w:t>
+      </w:r>
+      <m:oMath>
+        <m:r>
+          <m:t>i</m:t>
+        </m:r>
+      </m:oMath>
+      <w:r>
+        <w:t xml:space="preserve"> </w:t>
+      </w:r>
+      <w:r>
+        <w:t xml:space="preserve">for clarity in the sections below.</w:t>
+      </w:r>
+      <w:r>
+        <w:t xml:space="preserve"> </w:t>
+      </w:r>
+      <w:r>
+        <w:t xml:space="preserve">By making the same assumptions of additivity, independence, and identical effects such that</w:t>
+      </w:r>
+      <w:r>
+        <w:t xml:space="preserve"> </w:t>
+      </w:r>
+      <m:oMath>
+        <m:r>
+          <m:t>α</m:t>
+        </m:r>
+        <m:r>
+          <m:rPr>
+            <m:sty m:val="p"/>
+          </m:rPr>
+          <m:t>=</m:t>
+        </m:r>
+        <m:sSub>
+          <m:e>
+            <m:r>
+              <m:t>α</m:t>
+            </m:r>
+          </m:e>
+          <m:sub>
+            <m:r>
+              <m:t>i</m:t>
+            </m:r>
+            <m:r>
+              <m:t>j</m:t>
+            </m:r>
+          </m:sub>
+        </m:sSub>
+      </m:oMath>
+      <w:r>
+        <w:t xml:space="preserve"> </w:t>
+      </w:r>
+      <w:r>
+        <w:t xml:space="preserve">for all</w:t>
+      </w:r>
+      <w:r>
+        <w:t xml:space="preserve"> </w:t>
+      </w:r>
+      <m:oMath>
+        <m:r>
+          <m:t>j</m:t>
+        </m:r>
+      </m:oMath>
+      <w:r>
+        <w:t xml:space="preserve"> </w:t>
+      </w:r>
+      <w:r>
+        <w:t xml:space="preserve">on</w:t>
+      </w:r>
+      <w:r>
+        <w:t xml:space="preserve"> </w:t>
+      </w:r>
+      <m:oMath>
+        <m:r>
+          <m:t>i</m:t>
+        </m:r>
+      </m:oMath>
+      <w:r>
+        <w:t xml:space="preserve">, and assuming fitness is equal (</w:t>
+      </w:r>
+      <m:oMath>
+        <m:sSub>
+          <m:e>
+            <m:r>
+              <m:t>w</m:t>
+            </m:r>
+          </m:e>
+          <m:sub>
+            <m:r>
+              <m:t>i</m:t>
             </m:r>
           </m:sub>
         </m:sSub>
@@ -2256,63 +2392,16 @@
           </m:rPr>
           <m:t>=</m:t>
         </m:r>
-        <m:r>
-          <m:t>ϵ</m:t>
-        </m:r>
-      </m:oMath>
-      <w:r>
-        <w:t xml:space="preserve"> </w:t>
-      </w:r>
-      <w:r>
-        <w:t xml:space="preserve">for all</w:t>
-      </w:r>
-      <w:r>
-        <w:t xml:space="preserve"> </w:t>
-      </w:r>
-      <m:oMath>
-        <m:r>
-          <m:t>j</m:t>
-        </m:r>
-      </m:oMath>
-      <w:r>
-        <w:t xml:space="preserve"> </w:t>
-      </w:r>
-      <w:r>
-        <w:t xml:space="preserve">on</w:t>
-      </w:r>
-      <w:r>
-        <w:t xml:space="preserve"> </w:t>
-      </w:r>
-      <m:oMath>
-        <m:r>
-          <m:t>i</m:t>
-        </m:r>
-      </m:oMath>
-      <w:r>
-        <w:t xml:space="preserve">, and assuming fitness is equal (</w:t>
-      </w:r>
-      <m:oMath>
-        <m:sSub>
+        <m:acc>
+          <m:accPr>
+            <m:chr m:val="‾"/>
+          </m:accPr>
           <m:e>
             <m:r>
               <m:t>w</m:t>
             </m:r>
           </m:e>
-          <m:sub>
-            <m:r>
-              <m:t>i</m:t>
-            </m:r>
-          </m:sub>
-        </m:sSub>
-        <m:r>
-          <m:rPr>
-            <m:sty m:val="p"/>
-          </m:rPr>
-          <m:t>=</m:t>
-        </m:r>
-        <m:r>
-          <m:t>w</m:t>
-        </m:r>
+        </m:acc>
       </m:oMath>
       <w:r>
         <w:t xml:space="preserve">), we can derive,</w:t>
@@ -2354,9 +2443,16 @@
             </m:rPr>
             <m:t>=</m:t>
           </m:r>
-          <m:r>
-            <m:t>w</m:t>
-          </m:r>
+          <m:acc>
+            <m:accPr>
+              <m:chr m:val="‾"/>
+            </m:accPr>
+            <m:e>
+              <m:r>
+                <m:t>w</m:t>
+              </m:r>
+            </m:e>
+          </m:acc>
           <m:sSub>
             <m:e>
               <m:r>
@@ -2387,7 +2483,7 @@
                 <m:t>−</m:t>
               </m:r>
               <m:r>
-                <m:t>ϵ</m:t>
+                <m:t>α</m:t>
               </m:r>
               <m:sSub>
                 <m:e>
@@ -2411,23 +2507,60 @@
           </m:r>
         </m:oMath>
       </m:oMathPara>
-    </w:p>
-    <w:bookmarkEnd w:id="21"/>
-    <w:bookmarkStart w:id="22" w:name="evolution-of-altruism"/>
-    <w:p>
-      <w:pPr>
-        <w:pStyle w:val="Heading1"/>
-      </w:pPr>
-      <w:r>
-        <w:t xml:space="preserve">Evolution of altruism</w:t>
-      </w:r>
     </w:p>
     <w:p>
       <w:pPr>
         <w:pStyle w:val="FirstParagraph"/>
       </w:pPr>
       <w:r>
-        <w:t xml:space="preserve">Here we following</w:t>
+        <w:t xml:space="preserve">This is an alternative way to express logistic growth.</w:t>
+      </w:r>
+    </w:p>
+    <w:bookmarkEnd w:id="21"/>
+    <w:bookmarkStart w:id="22" w:name="multi-level-selection"/>
+    <w:p>
+      <w:pPr>
+        <w:pStyle w:val="Heading1"/>
+      </w:pPr>
+      <w:r>
+        <w:t xml:space="preserve">Multi-level selection</w:t>
+      </w:r>
+    </w:p>
+    <w:p>
+      <w:pPr>
+        <w:pStyle w:val="FirstParagraph"/>
+      </w:pPr>
+      <w:r>
+        <w:t xml:space="preserve">We can recover multi-level selection from our eqn 1.</w:t>
+      </w:r>
+      <w:r>
+        <w:t xml:space="preserve"> </w:t>
+      </w:r>
+      <w:r>
+        <w:t xml:space="preserve">Here we derive the original form of the multi-level</w:t>
+      </w:r>
+      <w:r>
+        <w:t xml:space="preserve"> </w:t>
+      </w:r>
+      <w:r>
+        <w:t xml:space="preserve">Price (</w:t>
+      </w:r>
+      <w:hyperlink w:anchor="ref-Price1972">
+        <w:r>
+          <w:rPr>
+            <w:rStyle w:val="Hyperlink"/>
+          </w:rPr>
+          <w:t xml:space="preserve">1972</w:t>
+        </w:r>
+      </w:hyperlink>
+      <w:r>
+        <w:t xml:space="preserve">)</w:t>
+      </w:r>
+      <w:r>
+        <w:t xml:space="preserve"> </w:t>
+      </w:r>
+      <w:r>
+        <w:t xml:space="preserve">equation as it appears in eqn 3.1 of</w:t>
       </w:r>
       <w:r>
         <w:t xml:space="preserve"> </w:t>
@@ -2453,38 +2586,126 @@
         <w:t xml:space="preserve"> </w:t>
       </w:r>
       <w:r>
-        <w:t xml:space="preserve">Starting again from eqn 1, we can define groups</w:t>
+        <w:t xml:space="preserve">Individuals belong to one of</w:t>
       </w:r>
       <w:r>
         <w:t xml:space="preserve"> </w:t>
       </w:r>
       <m:oMath>
         <m:r>
-          <m:t>G</m:t>
+          <m:t>K</m:t>
         </m:r>
       </m:oMath>
       <w:r>
         <w:t xml:space="preserve"> </w:t>
       </w:r>
       <w:r>
-        <w:t xml:space="preserve">with individual characteristics (</w:t>
+        <w:t xml:space="preserve">total groups where</w:t>
+      </w:r>
+      <w:r>
+        <w:t xml:space="preserve"> </w:t>
+      </w:r>
+      <m:oMath>
+        <m:r>
+          <m:t>j</m:t>
+        </m:r>
+      </m:oMath>
+      <w:r>
+        <w:t xml:space="preserve"> </w:t>
+      </w:r>
+      <w:r>
+        <w:t xml:space="preserve">indexes</w:t>
+      </w:r>
+      <w:r>
+        <w:t xml:space="preserve"> </w:t>
+      </w:r>
+      <m:oMath>
+        <m:r>
+          <m:t>K</m:t>
+        </m:r>
+      </m:oMath>
+      <w:r>
+        <w:t xml:space="preserve"> </w:t>
+      </w:r>
+      <w:r>
+        <w:t xml:space="preserve">groups and</w:t>
+      </w:r>
+      <w:r>
+        <w:t xml:space="preserve"> </w:t>
+      </w:r>
+      <m:oMath>
+        <m:r>
+          <m:t>i</m:t>
+        </m:r>
+      </m:oMath>
+      <w:r>
+        <w:t xml:space="preserve"> </w:t>
+      </w:r>
+      <w:r>
+        <w:t xml:space="preserve">indexes individuals.</w:t>
+      </w:r>
+      <w:r>
+        <w:t xml:space="preserve"> </w:t>
+      </w:r>
+      <w:r>
+        <w:t xml:space="preserve">Individuals do not overlap in group membership.</w:t>
+      </w:r>
+      <w:r>
+        <w:t xml:space="preserve"> </w:t>
+      </w:r>
+      <w:r>
+        <w:t xml:space="preserve">The size of group</w:t>
+      </w:r>
+      <w:r>
+        <w:t xml:space="preserve"> </w:t>
+      </w:r>
+      <m:oMath>
+        <m:r>
+          <m:t>j</m:t>
+        </m:r>
+      </m:oMath>
+      <w:r>
+        <w:t xml:space="preserve"> </w:t>
+      </w:r>
+      <w:r>
+        <w:t xml:space="preserve">is denoted as</w:t>
+      </w:r>
+      <w:r>
+        <w:t xml:space="preserve"> </w:t>
       </w:r>
       <m:oMath>
         <m:sSub>
           <m:e>
             <m:r>
-              <m:t>z</m:t>
+              <m:t>N</m:t>
             </m:r>
           </m:e>
           <m:sub>
             <m:r>
-              <m:t>i</m:t>
+              <m:t>j</m:t>
             </m:r>
           </m:sub>
         </m:sSub>
       </m:oMath>
       <w:r>
-        <w:t xml:space="preserve">) now summed across groups,</w:t>
+        <w:t xml:space="preserve">.</w:t>
+      </w:r>
+      <w:r>
+        <w:t xml:space="preserve"> </w:t>
+      </w:r>
+      <w:r>
+        <w:t xml:space="preserve">Equation S5 below uses summations to partition how individuals within each group contribute to</w:t>
+      </w:r>
+      <w:r>
+        <w:t xml:space="preserve"> </w:t>
+      </w:r>
+      <m:oMath>
+        <m:r>
+          <m:t>Ω</m:t>
+        </m:r>
+      </m:oMath>
+      <w:r>
+        <w:t xml:space="preserve">,</w:t>
       </w:r>
     </w:p>
     <w:p>
@@ -2514,7 +2735,7 @@
             </m:naryPr>
             <m:sub>
               <m:r>
-                <m:t>g</m:t>
+                <m:t>j</m:t>
               </m:r>
               <m:r>
                 <m:rPr>
@@ -2528,7 +2749,7 @@
             </m:sub>
             <m:sup>
               <m:r>
-                <m:t>G</m:t>
+                <m:t>K</m:t>
               </m:r>
             </m:sup>
             <m:e>
@@ -2562,7 +2783,7 @@
                     </m:e>
                     <m:sub>
                       <m:r>
-                        <m:t>g</m:t>
+                        <m:t>j</m:t>
                       </m:r>
                     </m:sub>
                   </m:sSub>
@@ -2584,7 +2805,7 @@
                         </m:e>
                         <m:sub>
                           <m:r>
-                            <m:t>g</m:t>
+                            <m:t>j</m:t>
                           </m:r>
                           <m:r>
                             <m:rPr>
@@ -2611,7 +2832,7 @@
                         </m:e>
                         <m:sub>
                           <m:r>
-                            <m:t>g</m:t>
+                            <m:t>j</m:t>
                           </m:r>
                           <m:r>
                             <m:rPr>
@@ -2655,7 +2876,7 @@
                 </m:e>
                 <m:sub>
                   <m:r>
-                    <m:t>g</m:t>
+                    <m:t>j</m:t>
                   </m:r>
                   <m:r>
                     <m:rPr>
@@ -2685,7 +2906,7 @@
                 </m:e>
                 <m:sub>
                   <m:r>
-                    <m:t>g</m:t>
+                    <m:t>j</m:t>
                   </m:r>
                   <m:r>
                     <m:rPr>
@@ -2700,27 +2921,7154 @@
               </m:sSub>
             </m:e>
           </m:d>
+          <m:r>
+            <m:rPr>
+              <m:sty m:val="p"/>
+            </m:rPr>
+            <m:t>.</m:t>
+          </m:r>
         </m:oMath>
       </m:oMathPara>
     </w:p>
+    <w:p>
+      <w:pPr>
+        <w:pStyle w:val="FirstParagraph"/>
+      </w:pPr>
+      <w:r>
+        <w:t xml:space="preserve">In S5, indices</w:t>
+      </w:r>
+      <w:r>
+        <w:t xml:space="preserve"> </w:t>
+      </w:r>
+      <m:oMath>
+        <m:sSub>
+          <m:e>
+            <m:r>
+              <m:t>β</m:t>
+            </m:r>
+          </m:e>
+          <m:sub>
+            <m:r>
+              <m:t>j</m:t>
+            </m:r>
+            <m:r>
+              <m:rPr>
+                <m:sty m:val="p"/>
+              </m:rPr>
+              <m:t>,</m:t>
+            </m:r>
+            <m:r>
+              <m:t>i</m:t>
+            </m:r>
+          </m:sub>
+        </m:sSub>
+      </m:oMath>
+      <w:r>
+        <w:t xml:space="preserve">,</w:t>
+      </w:r>
+      <w:r>
+        <w:t xml:space="preserve"> </w:t>
+      </w:r>
+      <m:oMath>
+        <m:sSub>
+          <m:e>
+            <m:r>
+              <m:t>δ</m:t>
+            </m:r>
+          </m:e>
+          <m:sub>
+            <m:r>
+              <m:t>j</m:t>
+            </m:r>
+            <m:r>
+              <m:rPr>
+                <m:sty m:val="p"/>
+              </m:rPr>
+              <m:t>,</m:t>
+            </m:r>
+            <m:r>
+              <m:t>i</m:t>
+            </m:r>
+          </m:sub>
+        </m:sSub>
+      </m:oMath>
+      <w:r>
+        <w:t xml:space="preserve">, and</w:t>
+      </w:r>
+      <w:r>
+        <w:t xml:space="preserve"> </w:t>
+      </w:r>
+      <m:oMath>
+        <m:sSub>
+          <m:e>
+            <m:r>
+              <m:t>z</m:t>
+            </m:r>
+          </m:e>
+          <m:sub>
+            <m:r>
+              <m:t>j</m:t>
+            </m:r>
+            <m:r>
+              <m:rPr>
+                <m:sty m:val="p"/>
+              </m:rPr>
+              <m:t>,</m:t>
+            </m:r>
+            <m:r>
+              <m:t>i</m:t>
+            </m:r>
+          </m:sub>
+        </m:sSub>
+      </m:oMath>
+      <w:r>
+        <w:t xml:space="preserve"> </w:t>
+      </w:r>
+      <w:r>
+        <w:t xml:space="preserve">identify individual</w:t>
+      </w:r>
+      <w:r>
+        <w:t xml:space="preserve"> </w:t>
+      </w:r>
+      <m:oMath>
+        <m:r>
+          <m:t>i</m:t>
+        </m:r>
+      </m:oMath>
+      <w:r>
+        <w:t xml:space="preserve"> </w:t>
+      </w:r>
+      <w:r>
+        <w:t xml:space="preserve">in group</w:t>
+      </w:r>
+      <w:r>
+        <w:t xml:space="preserve"> </w:t>
+      </w:r>
+      <m:oMath>
+        <m:r>
+          <m:t>j</m:t>
+        </m:r>
+      </m:oMath>
+      <w:r>
+        <w:t xml:space="preserve">.</w:t>
+      </w:r>
+      <w:r>
+        <w:t xml:space="preserve"> </w:t>
+      </w:r>
+      <w:r>
+        <w:t xml:space="preserve">For simplicity, we set</w:t>
+      </w:r>
+      <w:r>
+        <w:t xml:space="preserve"> </w:t>
+      </w:r>
+      <m:oMath>
+        <m:sSub>
+          <m:e>
+            <m:r>
+              <m:t>w</m:t>
+            </m:r>
+          </m:e>
+          <m:sub>
+            <m:r>
+              <m:t>j</m:t>
+            </m:r>
+            <m:r>
+              <m:rPr>
+                <m:sty m:val="p"/>
+              </m:rPr>
+              <m:t>,</m:t>
+            </m:r>
+            <m:r>
+              <m:t>i</m:t>
+            </m:r>
+          </m:sub>
+        </m:sSub>
+        <m:r>
+          <m:rPr>
+            <m:sty m:val="p"/>
+          </m:rPr>
+          <m:t>=</m:t>
+        </m:r>
+        <m:sSub>
+          <m:e>
+            <m:r>
+              <m:t>β</m:t>
+            </m:r>
+          </m:e>
+          <m:sub>
+            <m:r>
+              <m:t>j</m:t>
+            </m:r>
+            <m:r>
+              <m:rPr>
+                <m:sty m:val="p"/>
+              </m:rPr>
+              <m:t>,</m:t>
+            </m:r>
+            <m:r>
+              <m:t>i</m:t>
+            </m:r>
+          </m:sub>
+        </m:sSub>
+        <m:r>
+          <m:rPr>
+            <m:sty m:val="p"/>
+          </m:rPr>
+          <m:t>−</m:t>
+        </m:r>
+        <m:sSub>
+          <m:e>
+            <m:r>
+              <m:t>δ</m:t>
+            </m:r>
+          </m:e>
+          <m:sub>
+            <m:r>
+              <m:t>j</m:t>
+            </m:r>
+            <m:r>
+              <m:rPr>
+                <m:sty m:val="p"/>
+              </m:rPr>
+              <m:t>,</m:t>
+            </m:r>
+            <m:r>
+              <m:t>i</m:t>
+            </m:r>
+          </m:sub>
+        </m:sSub>
+        <m:r>
+          <m:rPr>
+            <m:sty m:val="p"/>
+          </m:rPr>
+          <m:t>+</m:t>
+        </m:r>
+        <m:r>
+          <m:t>1</m:t>
+        </m:r>
+      </m:oMath>
+      <w:r>
+        <w:t xml:space="preserve"> </w:t>
+      </w:r>
+      <w:r>
+        <w:t xml:space="preserve">and let</w:t>
+      </w:r>
+      <w:r>
+        <w:t xml:space="preserve"> </w:t>
+      </w:r>
+      <m:oMath>
+        <m:r>
+          <m:t>Δ</m:t>
+        </m:r>
+        <m:sSub>
+          <m:e>
+            <m:r>
+              <m:t>z</m:t>
+            </m:r>
+          </m:e>
+          <m:sub>
+            <m:r>
+              <m:t>j</m:t>
+            </m:r>
+            <m:r>
+              <m:rPr>
+                <m:sty m:val="p"/>
+              </m:rPr>
+              <m:t>,</m:t>
+            </m:r>
+            <m:r>
+              <m:t>i</m:t>
+            </m:r>
+          </m:sub>
+        </m:sSub>
+        <m:r>
+          <m:rPr>
+            <m:sty m:val="p"/>
+          </m:rPr>
+          <m:t>=</m:t>
+        </m:r>
+        <m:r>
+          <m:t>0</m:t>
+        </m:r>
+      </m:oMath>
+      <w:r>
+        <w:t xml:space="preserve"> </w:t>
+      </w:r>
+      <w:r>
+        <w:t xml:space="preserve">(i.e., no transmission bias),</w:t>
+      </w:r>
+    </w:p>
+    <w:p>
+      <w:pPr>
+        <w:pStyle w:val="BodyText"/>
+      </w:pPr>
+      <m:oMathPara>
+        <m:oMathParaPr>
+          <m:jc m:val="center"/>
+        </m:oMathParaPr>
+        <m:oMath>
+          <m:r>
+            <m:t>Ω</m:t>
+          </m:r>
+          <m:r>
+            <m:rPr>
+              <m:sty m:val="p"/>
+            </m:rPr>
+            <m:t>=</m:t>
+          </m:r>
+          <m:nary>
+            <m:naryPr>
+              <m:chr m:val="∑"/>
+              <m:limLoc m:val="undOvr"/>
+              <m:subHide m:val="off"/>
+              <m:supHide m:val="off"/>
+            </m:naryPr>
+            <m:sub>
+              <m:r>
+                <m:t>j</m:t>
+              </m:r>
+              <m:r>
+                <m:rPr>
+                  <m:sty m:val="p"/>
+                </m:rPr>
+                <m:t>=</m:t>
+              </m:r>
+              <m:r>
+                <m:t>1</m:t>
+              </m:r>
+            </m:sub>
+            <m:sup>
+              <m:r>
+                <m:t>K</m:t>
+              </m:r>
+            </m:sup>
+            <m:e>
+              <m:nary>
+                <m:naryPr>
+                  <m:chr m:val="∑"/>
+                  <m:limLoc m:val="undOvr"/>
+                  <m:subHide m:val="off"/>
+                  <m:supHide m:val="off"/>
+                </m:naryPr>
+                <m:sub>
+                  <m:r>
+                    <m:t>i</m:t>
+                  </m:r>
+                  <m:r>
+                    <m:rPr>
+                      <m:sty m:val="p"/>
+                    </m:rPr>
+                    <m:t>=</m:t>
+                  </m:r>
+                  <m:r>
+                    <m:t>1</m:t>
+                  </m:r>
+                </m:sub>
+                <m:sup>
+                  <m:sSub>
+                    <m:e>
+                      <m:r>
+                        <m:t>N</m:t>
+                      </m:r>
+                    </m:e>
+                    <m:sub>
+                      <m:r>
+                        <m:t>j</m:t>
+                      </m:r>
+                    </m:sub>
+                  </m:sSub>
+                </m:sup>
+                <m:e>
+                  <m:sSub>
+                    <m:e>
+                      <m:r>
+                        <m:t>w</m:t>
+                      </m:r>
+                    </m:e>
+                    <m:sub>
+                      <m:r>
+                        <m:t>j</m:t>
+                      </m:r>
+                      <m:r>
+                        <m:rPr>
+                          <m:sty m:val="p"/>
+                        </m:rPr>
+                        <m:t>,</m:t>
+                      </m:r>
+                      <m:r>
+                        <m:t>i</m:t>
+                      </m:r>
+                    </m:sub>
+                  </m:sSub>
+                </m:e>
+              </m:nary>
+            </m:e>
+          </m:nary>
+          <m:sSub>
+            <m:e>
+              <m:r>
+                <m:t>z</m:t>
+              </m:r>
+            </m:e>
+            <m:sub>
+              <m:r>
+                <m:t>j</m:t>
+              </m:r>
+              <m:r>
+                <m:rPr>
+                  <m:sty m:val="p"/>
+                </m:rPr>
+                <m:t>,</m:t>
+              </m:r>
+              <m:r>
+                <m:t>i</m:t>
+              </m:r>
+            </m:sub>
+          </m:sSub>
+          <m:r>
+            <m:rPr>
+              <m:sty m:val="p"/>
+            </m:rPr>
+            <m:t>.</m:t>
+          </m:r>
+        </m:oMath>
+      </m:oMathPara>
+    </w:p>
+    <w:p>
+      <w:pPr>
+        <w:pStyle w:val="FirstParagraph"/>
+      </w:pPr>
+      <w:r>
+        <w:t xml:space="preserve">For ease of presentation, with no loss of generality, we assume all group sizes are equal with a group size of</w:t>
+      </w:r>
+      <w:r>
+        <w:t xml:space="preserve"> </w:t>
+      </w:r>
+      <m:oMath>
+        <m:sSub>
+          <m:e>
+            <m:r>
+              <m:t>N</m:t>
+            </m:r>
+          </m:e>
+          <m:sub>
+            <m:r>
+              <m:t>j</m:t>
+            </m:r>
+          </m:sub>
+        </m:sSub>
+        <m:r>
+          <m:rPr>
+            <m:sty m:val="p"/>
+          </m:rPr>
+          <m:t>=</m:t>
+        </m:r>
+        <m:r>
+          <m:t>n</m:t>
+        </m:r>
+      </m:oMath>
+      <w:r>
+        <w:t xml:space="preserve"> </w:t>
+      </w:r>
+      <w:r>
+        <w:t xml:space="preserve">for all</w:t>
+      </w:r>
+      <w:r>
+        <w:t xml:space="preserve"> </w:t>
+      </w:r>
+      <m:oMath>
+        <m:r>
+          <m:t>j</m:t>
+        </m:r>
+      </m:oMath>
+      <w:r>
+        <w:t xml:space="preserve">.</w:t>
+      </w:r>
+      <w:r>
+        <w:t xml:space="preserve"> </w:t>
+      </w:r>
+      <w:r>
+        <w:t xml:space="preserve">If group sizes differ, then weighted expectations and covariances are instead needed</w:t>
+      </w:r>
+      <w:r>
+        <w:t xml:space="preserve"> </w:t>
+      </w:r>
+      <w:r>
+        <w:t xml:space="preserve">(</w:t>
+      </w:r>
+      <w:hyperlink w:anchor="ref-Lehtonen2020a">
+        <w:r>
+          <w:rPr>
+            <w:rStyle w:val="Hyperlink"/>
+          </w:rPr>
+          <w:t xml:space="preserve">Lehtonen 2020</w:t>
+        </w:r>
+      </w:hyperlink>
+      <w:r>
+        <w:t xml:space="preserve">)</w:t>
+      </w:r>
+      <w:r>
+        <w:t xml:space="preserve">.</w:t>
+      </w:r>
+      <w:r>
+        <w:t xml:space="preserve"> </w:t>
+      </w:r>
+      <w:r>
+        <w:t xml:space="preserve">Given equal group sizes, the total number of individuals (</w:t>
+      </w:r>
+      <m:oMath>
+        <m:r>
+          <m:t>N</m:t>
+        </m:r>
+      </m:oMath>
+      <w:r>
+        <w:t xml:space="preserve">) equals</w:t>
+      </w:r>
+      <w:r>
+        <w:t xml:space="preserve"> </w:t>
+      </w:r>
+      <m:oMath>
+        <m:r>
+          <m:t>K</m:t>
+        </m:r>
+        <m:r>
+          <m:rPr>
+            <m:sty m:val="p"/>
+          </m:rPr>
+          <m:t>×</m:t>
+        </m:r>
+        <m:r>
+          <m:t>n</m:t>
+        </m:r>
+      </m:oMath>
+      <w:r>
+        <w:t xml:space="preserve">, and,</w:t>
+      </w:r>
+    </w:p>
+    <w:p>
+      <w:pPr>
+        <w:pStyle w:val="BodyText"/>
+      </w:pPr>
+      <m:oMathPara>
+        <m:oMathParaPr>
+          <m:jc m:val="center"/>
+        </m:oMathParaPr>
+        <m:oMath>
+          <m:f>
+            <m:fPr>
+              <m:type m:val="bar"/>
+            </m:fPr>
+            <m:num>
+              <m:r>
+                <m:t>Ω</m:t>
+              </m:r>
+            </m:num>
+            <m:den>
+              <m:r>
+                <m:t>K</m:t>
+              </m:r>
+              <m:r>
+                <m:t>n</m:t>
+              </m:r>
+            </m:den>
+          </m:f>
+          <m:r>
+            <m:rPr>
+              <m:sty m:val="p"/>
+            </m:rPr>
+            <m:t>=</m:t>
+          </m:r>
+          <m:d>
+            <m:dPr>
+              <m:begChr m:val="("/>
+              <m:endChr m:val=")"/>
+              <m:sepChr m:val=""/>
+              <m:grow/>
+            </m:dPr>
+            <m:e>
+              <m:f>
+                <m:fPr>
+                  <m:type m:val="bar"/>
+                </m:fPr>
+                <m:num>
+                  <m:r>
+                    <m:t>1</m:t>
+                  </m:r>
+                </m:num>
+                <m:den>
+                  <m:r>
+                    <m:t>K</m:t>
+                  </m:r>
+                </m:den>
+              </m:f>
+            </m:e>
+          </m:d>
+          <m:d>
+            <m:dPr>
+              <m:begChr m:val="("/>
+              <m:endChr m:val=")"/>
+              <m:sepChr m:val=""/>
+              <m:grow/>
+            </m:dPr>
+            <m:e>
+              <m:f>
+                <m:fPr>
+                  <m:type m:val="bar"/>
+                </m:fPr>
+                <m:num>
+                  <m:r>
+                    <m:t>1</m:t>
+                  </m:r>
+                </m:num>
+                <m:den>
+                  <m:r>
+                    <m:t>n</m:t>
+                  </m:r>
+                </m:den>
+              </m:f>
+            </m:e>
+          </m:d>
+          <m:nary>
+            <m:naryPr>
+              <m:chr m:val="∑"/>
+              <m:limLoc m:val="undOvr"/>
+              <m:subHide m:val="off"/>
+              <m:supHide m:val="off"/>
+            </m:naryPr>
+            <m:sub>
+              <m:r>
+                <m:t>j</m:t>
+              </m:r>
+              <m:r>
+                <m:rPr>
+                  <m:sty m:val="p"/>
+                </m:rPr>
+                <m:t>=</m:t>
+              </m:r>
+              <m:r>
+                <m:t>1</m:t>
+              </m:r>
+            </m:sub>
+            <m:sup>
+              <m:r>
+                <m:t>K</m:t>
+              </m:r>
+            </m:sup>
+            <m:e>
+              <m:nary>
+                <m:naryPr>
+                  <m:chr m:val="∑"/>
+                  <m:limLoc m:val="undOvr"/>
+                  <m:subHide m:val="off"/>
+                  <m:supHide m:val="off"/>
+                </m:naryPr>
+                <m:sub>
+                  <m:r>
+                    <m:t>i</m:t>
+                  </m:r>
+                  <m:r>
+                    <m:rPr>
+                      <m:sty m:val="p"/>
+                    </m:rPr>
+                    <m:t>=</m:t>
+                  </m:r>
+                  <m:r>
+                    <m:t>1</m:t>
+                  </m:r>
+                </m:sub>
+                <m:sup>
+                  <m:r>
+                    <m:t>n</m:t>
+                  </m:r>
+                </m:sup>
+                <m:e>
+                  <m:sSub>
+                    <m:e>
+                      <m:r>
+                        <m:t>w</m:t>
+                      </m:r>
+                    </m:e>
+                    <m:sub>
+                      <m:r>
+                        <m:t>j</m:t>
+                      </m:r>
+                      <m:r>
+                        <m:rPr>
+                          <m:sty m:val="p"/>
+                        </m:rPr>
+                        <m:t>,</m:t>
+                      </m:r>
+                      <m:r>
+                        <m:t>i</m:t>
+                      </m:r>
+                    </m:sub>
+                  </m:sSub>
+                </m:e>
+              </m:nary>
+            </m:e>
+          </m:nary>
+          <m:sSub>
+            <m:e>
+              <m:r>
+                <m:t>z</m:t>
+              </m:r>
+            </m:e>
+            <m:sub>
+              <m:r>
+                <m:t>j</m:t>
+              </m:r>
+              <m:r>
+                <m:rPr>
+                  <m:sty m:val="p"/>
+                </m:rPr>
+                <m:t>,</m:t>
+              </m:r>
+              <m:r>
+                <m:t>i</m:t>
+              </m:r>
+            </m:sub>
+          </m:sSub>
+          <m:r>
+            <m:rPr>
+              <m:sty m:val="p"/>
+            </m:rPr>
+            <m:t>.</m:t>
+          </m:r>
+        </m:oMath>
+      </m:oMathPara>
+    </w:p>
+    <w:p>
+      <w:pPr>
+        <w:pStyle w:val="FirstParagraph"/>
+      </w:pPr>
+      <w:r>
+        <w:t xml:space="preserve">Rearranging,</w:t>
+      </w:r>
+    </w:p>
+    <w:p>
+      <w:pPr>
+        <w:pStyle w:val="BodyText"/>
+      </w:pPr>
+      <m:oMathPara>
+        <m:oMathParaPr>
+          <m:jc m:val="center"/>
+        </m:oMathParaPr>
+        <m:oMath>
+          <m:f>
+            <m:fPr>
+              <m:type m:val="bar"/>
+            </m:fPr>
+            <m:num>
+              <m:r>
+                <m:t>Ω</m:t>
+              </m:r>
+            </m:num>
+            <m:den>
+              <m:r>
+                <m:t>K</m:t>
+              </m:r>
+              <m:r>
+                <m:t>n</m:t>
+              </m:r>
+            </m:den>
+          </m:f>
+          <m:r>
+            <m:rPr>
+              <m:sty m:val="p"/>
+            </m:rPr>
+            <m:t>=</m:t>
+          </m:r>
+          <m:f>
+            <m:fPr>
+              <m:type m:val="bar"/>
+            </m:fPr>
+            <m:num>
+              <m:r>
+                <m:t>1</m:t>
+              </m:r>
+            </m:num>
+            <m:den>
+              <m:r>
+                <m:t>K</m:t>
+              </m:r>
+            </m:den>
+          </m:f>
+          <m:nary>
+            <m:naryPr>
+              <m:chr m:val="∑"/>
+              <m:limLoc m:val="undOvr"/>
+              <m:subHide m:val="off"/>
+              <m:supHide m:val="off"/>
+            </m:naryPr>
+            <m:sub>
+              <m:r>
+                <m:t>j</m:t>
+              </m:r>
+              <m:r>
+                <m:rPr>
+                  <m:sty m:val="p"/>
+                </m:rPr>
+                <m:t>=</m:t>
+              </m:r>
+              <m:r>
+                <m:t>1</m:t>
+              </m:r>
+            </m:sub>
+            <m:sup>
+              <m:r>
+                <m:t>K</m:t>
+              </m:r>
+            </m:sup>
+            <m:e>
+              <m:f>
+                <m:fPr>
+                  <m:type m:val="bar"/>
+                </m:fPr>
+                <m:num>
+                  <m:r>
+                    <m:t>1</m:t>
+                  </m:r>
+                </m:num>
+                <m:den>
+                  <m:r>
+                    <m:t>n</m:t>
+                  </m:r>
+                </m:den>
+              </m:f>
+            </m:e>
+          </m:nary>
+          <m:nary>
+            <m:naryPr>
+              <m:chr m:val="∑"/>
+              <m:limLoc m:val="undOvr"/>
+              <m:subHide m:val="off"/>
+              <m:supHide m:val="off"/>
+            </m:naryPr>
+            <m:sub>
+              <m:r>
+                <m:t>i</m:t>
+              </m:r>
+              <m:r>
+                <m:rPr>
+                  <m:sty m:val="p"/>
+                </m:rPr>
+                <m:t>=</m:t>
+              </m:r>
+              <m:r>
+                <m:t>1</m:t>
+              </m:r>
+            </m:sub>
+            <m:sup>
+              <m:r>
+                <m:t>n</m:t>
+              </m:r>
+            </m:sup>
+            <m:e>
+              <m:sSub>
+                <m:e>
+                  <m:r>
+                    <m:t>w</m:t>
+                  </m:r>
+                </m:e>
+                <m:sub>
+                  <m:r>
+                    <m:t>j</m:t>
+                  </m:r>
+                  <m:r>
+                    <m:rPr>
+                      <m:sty m:val="p"/>
+                    </m:rPr>
+                    <m:t>,</m:t>
+                  </m:r>
+                  <m:r>
+                    <m:t>i</m:t>
+                  </m:r>
+                </m:sub>
+              </m:sSub>
+            </m:e>
+          </m:nary>
+          <m:sSub>
+            <m:e>
+              <m:r>
+                <m:t>z</m:t>
+              </m:r>
+            </m:e>
+            <m:sub>
+              <m:r>
+                <m:t>j</m:t>
+              </m:r>
+              <m:r>
+                <m:rPr>
+                  <m:sty m:val="p"/>
+                </m:rPr>
+                <m:t>,</m:t>
+              </m:r>
+              <m:r>
+                <m:t>i</m:t>
+              </m:r>
+            </m:sub>
+          </m:sSub>
+          <m:r>
+            <m:rPr>
+              <m:sty m:val="p"/>
+            </m:rPr>
+            <m:t>.</m:t>
+          </m:r>
+        </m:oMath>
+      </m:oMathPara>
+    </w:p>
+    <w:p>
+      <w:pPr>
+        <w:pStyle w:val="FirstParagraph"/>
+      </w:pPr>
+      <w:r>
+        <w:t xml:space="preserve">The inner summation can be rewritten as an expectation for group</w:t>
+      </w:r>
+      <w:r>
+        <w:t xml:space="preserve"> </w:t>
+      </w:r>
+      <m:oMath>
+        <m:r>
+          <m:t>j</m:t>
+        </m:r>
+      </m:oMath>
+      <w:r>
+        <w:t xml:space="preserve">,</w:t>
+      </w:r>
+    </w:p>
+    <w:p>
+      <w:pPr>
+        <w:pStyle w:val="BodyText"/>
+      </w:pPr>
+      <m:oMathPara>
+        <m:oMathParaPr>
+          <m:jc m:val="center"/>
+        </m:oMathParaPr>
+        <m:oMath>
+          <m:f>
+            <m:fPr>
+              <m:type m:val="bar"/>
+            </m:fPr>
+            <m:num>
+              <m:r>
+                <m:t>Ω</m:t>
+              </m:r>
+            </m:num>
+            <m:den>
+              <m:r>
+                <m:t>K</m:t>
+              </m:r>
+              <m:r>
+                <m:t>n</m:t>
+              </m:r>
+            </m:den>
+          </m:f>
+          <m:r>
+            <m:rPr>
+              <m:sty m:val="p"/>
+            </m:rPr>
+            <m:t>=</m:t>
+          </m:r>
+          <m:f>
+            <m:fPr>
+              <m:type m:val="bar"/>
+            </m:fPr>
+            <m:num>
+              <m:r>
+                <m:t>1</m:t>
+              </m:r>
+            </m:num>
+            <m:den>
+              <m:r>
+                <m:t>K</m:t>
+              </m:r>
+            </m:den>
+          </m:f>
+          <m:nary>
+            <m:naryPr>
+              <m:chr m:val="∑"/>
+              <m:limLoc m:val="undOvr"/>
+              <m:subHide m:val="off"/>
+              <m:supHide m:val="off"/>
+            </m:naryPr>
+            <m:sub>
+              <m:r>
+                <m:t>j</m:t>
+              </m:r>
+              <m:r>
+                <m:rPr>
+                  <m:sty m:val="p"/>
+                </m:rPr>
+                <m:t>=</m:t>
+              </m:r>
+              <m:r>
+                <m:t>1</m:t>
+              </m:r>
+            </m:sub>
+            <m:sup>
+              <m:r>
+                <m:t>K</m:t>
+              </m:r>
+            </m:sup>
+            <m:e>
+              <m:sSub>
+                <m:e>
+                  <m:r>
+                    <m:rPr>
+                      <m:sty m:val="p"/>
+                    </m:rPr>
+                    <m:t>E</m:t>
+                  </m:r>
+                </m:e>
+                <m:sub>
+                  <m:r>
+                    <m:t>j</m:t>
+                  </m:r>
+                </m:sub>
+              </m:sSub>
+            </m:e>
+          </m:nary>
+          <m:d>
+            <m:dPr>
+              <m:begChr m:val="("/>
+              <m:endChr m:val=")"/>
+              <m:sepChr m:val=""/>
+              <m:grow/>
+            </m:dPr>
+            <m:e>
+              <m:sSub>
+                <m:e>
+                  <m:r>
+                    <m:t>w</m:t>
+                  </m:r>
+                </m:e>
+                <m:sub>
+                  <m:r>
+                    <m:t>j</m:t>
+                  </m:r>
+                  <m:r>
+                    <m:rPr>
+                      <m:sty m:val="p"/>
+                    </m:rPr>
+                    <m:t>,</m:t>
+                  </m:r>
+                  <m:r>
+                    <m:t>i</m:t>
+                  </m:r>
+                </m:sub>
+              </m:sSub>
+              <m:sSub>
+                <m:e>
+                  <m:r>
+                    <m:t>z</m:t>
+                  </m:r>
+                </m:e>
+                <m:sub>
+                  <m:r>
+                    <m:t>j</m:t>
+                  </m:r>
+                  <m:r>
+                    <m:rPr>
+                      <m:sty m:val="p"/>
+                    </m:rPr>
+                    <m:t>,</m:t>
+                  </m:r>
+                  <m:r>
+                    <m:t>i</m:t>
+                  </m:r>
+                </m:sub>
+              </m:sSub>
+            </m:e>
+          </m:d>
+          <m:r>
+            <m:rPr>
+              <m:sty m:val="p"/>
+            </m:rPr>
+            <m:t>.</m:t>
+          </m:r>
+        </m:oMath>
+      </m:oMathPara>
+    </w:p>
+    <w:p>
+      <w:pPr>
+        <w:pStyle w:val="FirstParagraph"/>
+      </w:pPr>
+      <w:r>
+        <w:t xml:space="preserve">As in the main text, we note</w:t>
+      </w:r>
+      <w:r>
+        <w:t xml:space="preserve"> </w:t>
+      </w:r>
+      <m:oMath>
+        <m:r>
+          <m:rPr>
+            <m:sty m:val="p"/>
+          </m:rPr>
+          <m:t>E</m:t>
+        </m:r>
+        <m:d>
+          <m:dPr>
+            <m:begChr m:val="("/>
+            <m:endChr m:val=")"/>
+            <m:sepChr m:val=""/>
+            <m:grow/>
+          </m:dPr>
+          <m:e>
+            <m:r>
+              <m:t>X</m:t>
+            </m:r>
+            <m:r>
+              <m:t>Y</m:t>
+            </m:r>
+          </m:e>
+        </m:d>
+        <m:r>
+          <m:rPr>
+            <m:sty m:val="p"/>
+          </m:rPr>
+          <m:t>=</m:t>
+        </m:r>
+        <m:r>
+          <m:rPr>
+            <m:sty m:val="p"/>
+          </m:rPr>
+          <m:t>C</m:t>
+        </m:r>
+        <m:r>
+          <m:rPr>
+            <m:sty m:val="p"/>
+          </m:rPr>
+          <m:t>o</m:t>
+        </m:r>
+        <m:r>
+          <m:rPr>
+            <m:sty m:val="p"/>
+          </m:rPr>
+          <m:t>v</m:t>
+        </m:r>
+        <m:d>
+          <m:dPr>
+            <m:begChr m:val="("/>
+            <m:endChr m:val=")"/>
+            <m:sepChr m:val=""/>
+            <m:grow/>
+          </m:dPr>
+          <m:e>
+            <m:r>
+              <m:t>X</m:t>
+            </m:r>
+            <m:r>
+              <m:rPr>
+                <m:sty m:val="p"/>
+              </m:rPr>
+              <m:t>,</m:t>
+            </m:r>
+            <m:r>
+              <m:t>Y</m:t>
+            </m:r>
+          </m:e>
+        </m:d>
+        <m:r>
+          <m:rPr>
+            <m:sty m:val="p"/>
+          </m:rPr>
+          <m:t>+</m:t>
+        </m:r>
+        <m:r>
+          <m:rPr>
+            <m:sty m:val="p"/>
+          </m:rPr>
+          <m:t>E</m:t>
+        </m:r>
+        <m:d>
+          <m:dPr>
+            <m:begChr m:val="("/>
+            <m:endChr m:val=")"/>
+            <m:sepChr m:val=""/>
+            <m:grow/>
+          </m:dPr>
+          <m:e>
+            <m:r>
+              <m:t>X</m:t>
+            </m:r>
+          </m:e>
+        </m:d>
+        <m:r>
+          <m:rPr>
+            <m:sty m:val="p"/>
+          </m:rPr>
+          <m:t>E</m:t>
+        </m:r>
+        <m:d>
+          <m:dPr>
+            <m:begChr m:val="("/>
+            <m:endChr m:val=")"/>
+            <m:sepChr m:val=""/>
+            <m:grow/>
+          </m:dPr>
+          <m:e>
+            <m:r>
+              <m:t>Y</m:t>
+            </m:r>
+          </m:e>
+        </m:d>
+      </m:oMath>
+      <w:r>
+        <w:t xml:space="preserve">.</w:t>
+      </w:r>
+      <w:r>
+        <w:t xml:space="preserve"> </w:t>
+      </w:r>
+      <w:r>
+        <w:t xml:space="preserve">Defining</w:t>
+      </w:r>
+      <w:r>
+        <w:t xml:space="preserve"> </w:t>
+      </w:r>
+      <m:oMath>
+        <m:r>
+          <m:t>C</m:t>
+        </m:r>
+        <m:r>
+          <m:t>o</m:t>
+        </m:r>
+        <m:sSub>
+          <m:e>
+            <m:r>
+              <m:t>v</m:t>
+            </m:r>
+          </m:e>
+          <m:sub>
+            <m:r>
+              <m:t>j</m:t>
+            </m:r>
+          </m:sub>
+        </m:sSub>
+        <m:d>
+          <m:dPr>
+            <m:begChr m:val="("/>
+            <m:endChr m:val=")"/>
+            <m:sepChr m:val=""/>
+            <m:grow/>
+          </m:dPr>
+          <m:e>
+            <m:sSub>
+              <m:e>
+                <m:r>
+                  <m:t>w</m:t>
+                </m:r>
+              </m:e>
+              <m:sub>
+                <m:r>
+                  <m:t>j</m:t>
+                </m:r>
+              </m:sub>
+            </m:sSub>
+            <m:r>
+              <m:rPr>
+                <m:sty m:val="p"/>
+              </m:rPr>
+              <m:t>,</m:t>
+            </m:r>
+            <m:sSub>
+              <m:e>
+                <m:r>
+                  <m:t>z</m:t>
+                </m:r>
+              </m:e>
+              <m:sub>
+                <m:r>
+                  <m:t>j</m:t>
+                </m:r>
+              </m:sub>
+            </m:sSub>
+          </m:e>
+        </m:d>
+      </m:oMath>
+      <w:r>
+        <w:t xml:space="preserve"> </w:t>
+      </w:r>
+      <w:r>
+        <w:t xml:space="preserve">as the covariance between</w:t>
+      </w:r>
+      <w:r>
+        <w:t xml:space="preserve"> </w:t>
+      </w:r>
+      <m:oMath>
+        <m:sSub>
+          <m:e>
+            <m:r>
+              <m:t>w</m:t>
+            </m:r>
+          </m:e>
+          <m:sub>
+            <m:r>
+              <m:t>j</m:t>
+            </m:r>
+            <m:r>
+              <m:rPr>
+                <m:sty m:val="p"/>
+              </m:rPr>
+              <m:t>,</m:t>
+            </m:r>
+            <m:r>
+              <m:t>i</m:t>
+            </m:r>
+          </m:sub>
+        </m:sSub>
+      </m:oMath>
+      <w:r>
+        <w:t xml:space="preserve"> </w:t>
+      </w:r>
+      <w:r>
+        <w:t xml:space="preserve">and</w:t>
+      </w:r>
+      <w:r>
+        <w:t xml:space="preserve"> </w:t>
+      </w:r>
+      <m:oMath>
+        <m:sSub>
+          <m:e>
+            <m:r>
+              <m:t>z</m:t>
+            </m:r>
+          </m:e>
+          <m:sub>
+            <m:r>
+              <m:t>j</m:t>
+            </m:r>
+            <m:r>
+              <m:rPr>
+                <m:sty m:val="p"/>
+              </m:rPr>
+              <m:t>,</m:t>
+            </m:r>
+            <m:r>
+              <m:t>i</m:t>
+            </m:r>
+          </m:sub>
+        </m:sSub>
+      </m:oMath>
+      <w:r>
+        <w:t xml:space="preserve"> </w:t>
+      </w:r>
+      <w:r>
+        <w:t xml:space="preserve">for group</w:t>
+      </w:r>
+      <w:r>
+        <w:t xml:space="preserve"> </w:t>
+      </w:r>
+      <m:oMath>
+        <m:r>
+          <m:t>j</m:t>
+        </m:r>
+      </m:oMath>
+      <w:r>
+        <w:t xml:space="preserve">,</w:t>
+      </w:r>
+    </w:p>
+    <w:p>
+      <w:pPr>
+        <w:pStyle w:val="BodyText"/>
+      </w:pPr>
+      <m:oMathPara>
+        <m:oMathParaPr>
+          <m:jc m:val="center"/>
+        </m:oMathParaPr>
+        <m:oMath>
+          <m:f>
+            <m:fPr>
+              <m:type m:val="bar"/>
+            </m:fPr>
+            <m:num>
+              <m:r>
+                <m:t>Ω</m:t>
+              </m:r>
+            </m:num>
+            <m:den>
+              <m:r>
+                <m:t>K</m:t>
+              </m:r>
+              <m:r>
+                <m:t>n</m:t>
+              </m:r>
+            </m:den>
+          </m:f>
+          <m:r>
+            <m:rPr>
+              <m:sty m:val="p"/>
+            </m:rPr>
+            <m:t>=</m:t>
+          </m:r>
+          <m:f>
+            <m:fPr>
+              <m:type m:val="bar"/>
+            </m:fPr>
+            <m:num>
+              <m:r>
+                <m:t>1</m:t>
+              </m:r>
+            </m:num>
+            <m:den>
+              <m:r>
+                <m:t>K</m:t>
+              </m:r>
+            </m:den>
+          </m:f>
+          <m:nary>
+            <m:naryPr>
+              <m:chr m:val="∑"/>
+              <m:limLoc m:val="undOvr"/>
+              <m:subHide m:val="off"/>
+              <m:supHide m:val="off"/>
+            </m:naryPr>
+            <m:sub>
+              <m:r>
+                <m:t>j</m:t>
+              </m:r>
+              <m:r>
+                <m:rPr>
+                  <m:sty m:val="p"/>
+                </m:rPr>
+                <m:t>=</m:t>
+              </m:r>
+              <m:r>
+                <m:t>1</m:t>
+              </m:r>
+            </m:sub>
+            <m:sup>
+              <m:r>
+                <m:t>K</m:t>
+              </m:r>
+            </m:sup>
+            <m:e>
+              <m:sSub>
+                <m:e>
+                  <m:r>
+                    <m:rPr>
+                      <m:sty m:val="p"/>
+                    </m:rPr>
+                    <m:t>C</m:t>
+                  </m:r>
+                  <m:r>
+                    <m:rPr>
+                      <m:sty m:val="p"/>
+                    </m:rPr>
+                    <m:t>o</m:t>
+                  </m:r>
+                  <m:r>
+                    <m:rPr>
+                      <m:sty m:val="p"/>
+                    </m:rPr>
+                    <m:t>v</m:t>
+                  </m:r>
+                </m:e>
+                <m:sub>
+                  <m:r>
+                    <m:t>j</m:t>
+                  </m:r>
+                </m:sub>
+              </m:sSub>
+            </m:e>
+          </m:nary>
+          <m:d>
+            <m:dPr>
+              <m:begChr m:val="("/>
+              <m:endChr m:val=")"/>
+              <m:sepChr m:val=""/>
+              <m:grow/>
+            </m:dPr>
+            <m:e>
+              <m:sSub>
+                <m:e>
+                  <m:r>
+                    <m:t>w</m:t>
+                  </m:r>
+                </m:e>
+                <m:sub>
+                  <m:r>
+                    <m:t>j</m:t>
+                  </m:r>
+                  <m:r>
+                    <m:rPr>
+                      <m:sty m:val="p"/>
+                    </m:rPr>
+                    <m:t>,</m:t>
+                  </m:r>
+                  <m:r>
+                    <m:t>i</m:t>
+                  </m:r>
+                </m:sub>
+              </m:sSub>
+              <m:r>
+                <m:rPr>
+                  <m:sty m:val="p"/>
+                </m:rPr>
+                <m:t>,</m:t>
+              </m:r>
+              <m:sSub>
+                <m:e>
+                  <m:r>
+                    <m:t>z</m:t>
+                  </m:r>
+                </m:e>
+                <m:sub>
+                  <m:r>
+                    <m:t>j</m:t>
+                  </m:r>
+                  <m:r>
+                    <m:rPr>
+                      <m:sty m:val="p"/>
+                    </m:rPr>
+                    <m:t>,</m:t>
+                  </m:r>
+                  <m:r>
+                    <m:t>i</m:t>
+                  </m:r>
+                </m:sub>
+              </m:sSub>
+            </m:e>
+          </m:d>
+          <m:r>
+            <m:rPr>
+              <m:sty m:val="p"/>
+            </m:rPr>
+            <m:t>+</m:t>
+          </m:r>
+          <m:sSub>
+            <m:e>
+              <m:r>
+                <m:rPr>
+                  <m:sty m:val="p"/>
+                </m:rPr>
+                <m:t>E</m:t>
+              </m:r>
+            </m:e>
+            <m:sub>
+              <m:r>
+                <m:t>j</m:t>
+              </m:r>
+            </m:sub>
+          </m:sSub>
+          <m:d>
+            <m:dPr>
+              <m:begChr m:val="("/>
+              <m:endChr m:val=")"/>
+              <m:sepChr m:val=""/>
+              <m:grow/>
+            </m:dPr>
+            <m:e>
+              <m:sSub>
+                <m:e>
+                  <m:r>
+                    <m:t>w</m:t>
+                  </m:r>
+                </m:e>
+                <m:sub>
+                  <m:r>
+                    <m:t>j</m:t>
+                  </m:r>
+                  <m:r>
+                    <m:rPr>
+                      <m:sty m:val="p"/>
+                    </m:rPr>
+                    <m:t>,</m:t>
+                  </m:r>
+                  <m:r>
+                    <m:t>i</m:t>
+                  </m:r>
+                </m:sub>
+              </m:sSub>
+            </m:e>
+          </m:d>
+          <m:sSub>
+            <m:e>
+              <m:r>
+                <m:rPr>
+                  <m:sty m:val="p"/>
+                </m:rPr>
+                <m:t>E</m:t>
+              </m:r>
+            </m:e>
+            <m:sub>
+              <m:r>
+                <m:t>j</m:t>
+              </m:r>
+            </m:sub>
+          </m:sSub>
+          <m:d>
+            <m:dPr>
+              <m:begChr m:val="("/>
+              <m:endChr m:val=")"/>
+              <m:sepChr m:val=""/>
+              <m:grow/>
+            </m:dPr>
+            <m:e>
+              <m:sSub>
+                <m:e>
+                  <m:r>
+                    <m:t>z</m:t>
+                  </m:r>
+                </m:e>
+                <m:sub>
+                  <m:r>
+                    <m:t>j</m:t>
+                  </m:r>
+                  <m:r>
+                    <m:rPr>
+                      <m:sty m:val="p"/>
+                    </m:rPr>
+                    <m:t>,</m:t>
+                  </m:r>
+                  <m:r>
+                    <m:t>i</m:t>
+                  </m:r>
+                </m:sub>
+              </m:sSub>
+            </m:e>
+          </m:d>
+          <m:r>
+            <m:rPr>
+              <m:sty m:val="p"/>
+            </m:rPr>
+            <m:t>.</m:t>
+          </m:r>
+        </m:oMath>
+      </m:oMathPara>
+    </w:p>
+    <w:p>
+      <w:pPr>
+        <w:pStyle w:val="FirstParagraph"/>
+      </w:pPr>
+      <w:r>
+        <w:t xml:space="preserve">We can separate the summation for each term,</w:t>
+      </w:r>
+    </w:p>
+    <w:p>
+      <w:pPr>
+        <w:pStyle w:val="BodyText"/>
+      </w:pPr>
+      <m:oMathPara>
+        <m:oMathParaPr>
+          <m:jc m:val="center"/>
+        </m:oMathParaPr>
+        <m:oMath>
+          <m:f>
+            <m:fPr>
+              <m:type m:val="bar"/>
+            </m:fPr>
+            <m:num>
+              <m:r>
+                <m:t>Ω</m:t>
+              </m:r>
+            </m:num>
+            <m:den>
+              <m:r>
+                <m:t>K</m:t>
+              </m:r>
+              <m:r>
+                <m:t>n</m:t>
+              </m:r>
+            </m:den>
+          </m:f>
+          <m:r>
+            <m:rPr>
+              <m:sty m:val="p"/>
+            </m:rPr>
+            <m:t>=</m:t>
+          </m:r>
+          <m:f>
+            <m:fPr>
+              <m:type m:val="bar"/>
+            </m:fPr>
+            <m:num>
+              <m:r>
+                <m:t>1</m:t>
+              </m:r>
+            </m:num>
+            <m:den>
+              <m:r>
+                <m:t>K</m:t>
+              </m:r>
+            </m:den>
+          </m:f>
+          <m:nary>
+            <m:naryPr>
+              <m:chr m:val="∑"/>
+              <m:limLoc m:val="undOvr"/>
+              <m:subHide m:val="off"/>
+              <m:supHide m:val="off"/>
+            </m:naryPr>
+            <m:sub>
+              <m:r>
+                <m:t>j</m:t>
+              </m:r>
+              <m:r>
+                <m:rPr>
+                  <m:sty m:val="p"/>
+                </m:rPr>
+                <m:t>=</m:t>
+              </m:r>
+              <m:r>
+                <m:t>1</m:t>
+              </m:r>
+            </m:sub>
+            <m:sup>
+              <m:r>
+                <m:t>K</m:t>
+              </m:r>
+            </m:sup>
+            <m:e>
+              <m:sSub>
+                <m:e>
+                  <m:r>
+                    <m:rPr>
+                      <m:sty m:val="p"/>
+                    </m:rPr>
+                    <m:t>C</m:t>
+                  </m:r>
+                  <m:r>
+                    <m:rPr>
+                      <m:sty m:val="p"/>
+                    </m:rPr>
+                    <m:t>o</m:t>
+                  </m:r>
+                  <m:r>
+                    <m:rPr>
+                      <m:sty m:val="p"/>
+                    </m:rPr>
+                    <m:t>v</m:t>
+                  </m:r>
+                </m:e>
+                <m:sub>
+                  <m:r>
+                    <m:t>j</m:t>
+                  </m:r>
+                </m:sub>
+              </m:sSub>
+            </m:e>
+          </m:nary>
+          <m:d>
+            <m:dPr>
+              <m:begChr m:val="("/>
+              <m:endChr m:val=")"/>
+              <m:sepChr m:val=""/>
+              <m:grow/>
+            </m:dPr>
+            <m:e>
+              <m:sSub>
+                <m:e>
+                  <m:r>
+                    <m:t>w</m:t>
+                  </m:r>
+                </m:e>
+                <m:sub>
+                  <m:r>
+                    <m:t>j</m:t>
+                  </m:r>
+                  <m:r>
+                    <m:rPr>
+                      <m:sty m:val="p"/>
+                    </m:rPr>
+                    <m:t>,</m:t>
+                  </m:r>
+                  <m:r>
+                    <m:t>i</m:t>
+                  </m:r>
+                </m:sub>
+              </m:sSub>
+              <m:r>
+                <m:rPr>
+                  <m:sty m:val="p"/>
+                </m:rPr>
+                <m:t>,</m:t>
+              </m:r>
+              <m:sSub>
+                <m:e>
+                  <m:r>
+                    <m:t>z</m:t>
+                  </m:r>
+                </m:e>
+                <m:sub>
+                  <m:r>
+                    <m:t>j</m:t>
+                  </m:r>
+                  <m:r>
+                    <m:rPr>
+                      <m:sty m:val="p"/>
+                    </m:rPr>
+                    <m:t>,</m:t>
+                  </m:r>
+                  <m:r>
+                    <m:t>i</m:t>
+                  </m:r>
+                </m:sub>
+              </m:sSub>
+            </m:e>
+          </m:d>
+          <m:r>
+            <m:rPr>
+              <m:sty m:val="p"/>
+            </m:rPr>
+            <m:t>+</m:t>
+          </m:r>
+          <m:f>
+            <m:fPr>
+              <m:type m:val="bar"/>
+            </m:fPr>
+            <m:num>
+              <m:r>
+                <m:t>1</m:t>
+              </m:r>
+            </m:num>
+            <m:den>
+              <m:r>
+                <m:t>K</m:t>
+              </m:r>
+            </m:den>
+          </m:f>
+          <m:nary>
+            <m:naryPr>
+              <m:chr m:val="∑"/>
+              <m:limLoc m:val="undOvr"/>
+              <m:subHide m:val="off"/>
+              <m:supHide m:val="off"/>
+            </m:naryPr>
+            <m:sub>
+              <m:r>
+                <m:t>j</m:t>
+              </m:r>
+              <m:r>
+                <m:rPr>
+                  <m:sty m:val="p"/>
+                </m:rPr>
+                <m:t>=</m:t>
+              </m:r>
+              <m:r>
+                <m:t>1</m:t>
+              </m:r>
+            </m:sub>
+            <m:sup>
+              <m:r>
+                <m:t>K</m:t>
+              </m:r>
+            </m:sup>
+            <m:e>
+              <m:sSub>
+                <m:e>
+                  <m:r>
+                    <m:rPr>
+                      <m:sty m:val="p"/>
+                    </m:rPr>
+                    <m:t>E</m:t>
+                  </m:r>
+                </m:e>
+                <m:sub>
+                  <m:r>
+                    <m:t>j</m:t>
+                  </m:r>
+                </m:sub>
+              </m:sSub>
+            </m:e>
+          </m:nary>
+          <m:d>
+            <m:dPr>
+              <m:begChr m:val="("/>
+              <m:endChr m:val=")"/>
+              <m:sepChr m:val=""/>
+              <m:grow/>
+            </m:dPr>
+            <m:e>
+              <m:sSub>
+                <m:e>
+                  <m:r>
+                    <m:t>w</m:t>
+                  </m:r>
+                </m:e>
+                <m:sub>
+                  <m:r>
+                    <m:t>j</m:t>
+                  </m:r>
+                  <m:r>
+                    <m:rPr>
+                      <m:sty m:val="p"/>
+                    </m:rPr>
+                    <m:t>,</m:t>
+                  </m:r>
+                  <m:r>
+                    <m:t>i</m:t>
+                  </m:r>
+                </m:sub>
+              </m:sSub>
+            </m:e>
+          </m:d>
+          <m:sSub>
+            <m:e>
+              <m:r>
+                <m:rPr>
+                  <m:sty m:val="p"/>
+                </m:rPr>
+                <m:t>E</m:t>
+              </m:r>
+            </m:e>
+            <m:sub>
+              <m:r>
+                <m:t>j</m:t>
+              </m:r>
+            </m:sub>
+          </m:sSub>
+          <m:d>
+            <m:dPr>
+              <m:begChr m:val="("/>
+              <m:endChr m:val=")"/>
+              <m:sepChr m:val=""/>
+              <m:grow/>
+            </m:dPr>
+            <m:e>
+              <m:sSub>
+                <m:e>
+                  <m:r>
+                    <m:t>z</m:t>
+                  </m:r>
+                </m:e>
+                <m:sub>
+                  <m:r>
+                    <m:t>j</m:t>
+                  </m:r>
+                  <m:r>
+                    <m:rPr>
+                      <m:sty m:val="p"/>
+                    </m:rPr>
+                    <m:t>,</m:t>
+                  </m:r>
+                  <m:r>
+                    <m:t>i</m:t>
+                  </m:r>
+                </m:sub>
+              </m:sSub>
+            </m:e>
+          </m:d>
+          <m:r>
+            <m:rPr>
+              <m:sty m:val="p"/>
+            </m:rPr>
+            <m:t>.</m:t>
+          </m:r>
+        </m:oMath>
+      </m:oMathPara>
+    </w:p>
+    <w:p>
+      <w:pPr>
+        <w:pStyle w:val="FirstParagraph"/>
+      </w:pPr>
+      <w:r>
+        <w:t xml:space="preserve">Using the notation</w:t>
+      </w:r>
+      <w:r>
+        <w:t xml:space="preserve"> </w:t>
+      </w:r>
+      <m:oMath>
+        <m:sSub>
+          <m:e>
+            <m:acc>
+              <m:accPr>
+                <m:chr m:val="‾"/>
+              </m:accPr>
+              <m:e>
+                <m:r>
+                  <m:t>w</m:t>
+                </m:r>
+              </m:e>
+            </m:acc>
+          </m:e>
+          <m:sub>
+            <m:r>
+              <m:t>j</m:t>
+            </m:r>
+          </m:sub>
+        </m:sSub>
+        <m:r>
+          <m:rPr>
+            <m:sty m:val="p"/>
+          </m:rPr>
+          <m:t>=</m:t>
+        </m:r>
+        <m:sSub>
+          <m:e>
+            <m:r>
+              <m:t>E</m:t>
+            </m:r>
+          </m:e>
+          <m:sub>
+            <m:r>
+              <m:t>j</m:t>
+            </m:r>
+          </m:sub>
+        </m:sSub>
+        <m:d>
+          <m:dPr>
+            <m:begChr m:val="("/>
+            <m:endChr m:val=")"/>
+            <m:sepChr m:val=""/>
+            <m:grow/>
+          </m:dPr>
+          <m:e>
+            <m:sSub>
+              <m:e>
+                <m:r>
+                  <m:t>w</m:t>
+                </m:r>
+              </m:e>
+              <m:sub>
+                <m:r>
+                  <m:t>j</m:t>
+                </m:r>
+                <m:r>
+                  <m:rPr>
+                    <m:sty m:val="p"/>
+                  </m:rPr>
+                  <m:t>,</m:t>
+                </m:r>
+                <m:r>
+                  <m:t>i</m:t>
+                </m:r>
+              </m:sub>
+            </m:sSub>
+          </m:e>
+        </m:d>
+      </m:oMath>
+      <w:r>
+        <w:t xml:space="preserve"> </w:t>
+      </w:r>
+      <w:r>
+        <w:t xml:space="preserve">and</w:t>
+      </w:r>
+      <w:r>
+        <w:t xml:space="preserve"> </w:t>
+      </w:r>
+      <m:oMath>
+        <m:sSub>
+          <m:e>
+            <m:acc>
+              <m:accPr>
+                <m:chr m:val="‾"/>
+              </m:accPr>
+              <m:e>
+                <m:r>
+                  <m:t>z</m:t>
+                </m:r>
+              </m:e>
+            </m:acc>
+          </m:e>
+          <m:sub>
+            <m:r>
+              <m:t>j</m:t>
+            </m:r>
+          </m:sub>
+        </m:sSub>
+        <m:r>
+          <m:rPr>
+            <m:sty m:val="p"/>
+          </m:rPr>
+          <m:t>=</m:t>
+        </m:r>
+        <m:sSub>
+          <m:e>
+            <m:r>
+              <m:t>E</m:t>
+            </m:r>
+          </m:e>
+          <m:sub>
+            <m:r>
+              <m:t>j</m:t>
+            </m:r>
+          </m:sub>
+        </m:sSub>
+        <m:d>
+          <m:dPr>
+            <m:begChr m:val="("/>
+            <m:endChr m:val=")"/>
+            <m:sepChr m:val=""/>
+            <m:grow/>
+          </m:dPr>
+          <m:e>
+            <m:sSub>
+              <m:e>
+                <m:r>
+                  <m:t>z</m:t>
+                </m:r>
+              </m:e>
+              <m:sub>
+                <m:r>
+                  <m:t>j</m:t>
+                </m:r>
+                <m:r>
+                  <m:rPr>
+                    <m:sty m:val="p"/>
+                  </m:rPr>
+                  <m:t>,</m:t>
+                </m:r>
+                <m:r>
+                  <m:t>i</m:t>
+                </m:r>
+              </m:sub>
+            </m:sSub>
+          </m:e>
+        </m:d>
+      </m:oMath>
+      <w:r>
+        <w:t xml:space="preserve"> </w:t>
+      </w:r>
+      <w:r>
+        <w:t xml:space="preserve">to indicate the expectation in group</w:t>
+      </w:r>
+      <w:r>
+        <w:t xml:space="preserve"> </w:t>
+      </w:r>
+      <m:oMath>
+        <m:r>
+          <m:t>j</m:t>
+        </m:r>
+      </m:oMath>
+      <w:r>
+        <w:t xml:space="preserve">,</w:t>
+      </w:r>
+    </w:p>
+    <w:p>
+      <w:pPr>
+        <w:pStyle w:val="BodyText"/>
+      </w:pPr>
+      <m:oMathPara>
+        <m:oMathParaPr>
+          <m:jc m:val="center"/>
+        </m:oMathParaPr>
+        <m:oMath>
+          <m:f>
+            <m:fPr>
+              <m:type m:val="bar"/>
+            </m:fPr>
+            <m:num>
+              <m:r>
+                <m:t>Ω</m:t>
+              </m:r>
+            </m:num>
+            <m:den>
+              <m:r>
+                <m:t>K</m:t>
+              </m:r>
+              <m:r>
+                <m:t>n</m:t>
+              </m:r>
+            </m:den>
+          </m:f>
+          <m:r>
+            <m:rPr>
+              <m:sty m:val="p"/>
+            </m:rPr>
+            <m:t>=</m:t>
+          </m:r>
+          <m:f>
+            <m:fPr>
+              <m:type m:val="bar"/>
+            </m:fPr>
+            <m:num>
+              <m:r>
+                <m:t>1</m:t>
+              </m:r>
+            </m:num>
+            <m:den>
+              <m:r>
+                <m:t>K</m:t>
+              </m:r>
+            </m:den>
+          </m:f>
+          <m:nary>
+            <m:naryPr>
+              <m:chr m:val="∑"/>
+              <m:limLoc m:val="undOvr"/>
+              <m:subHide m:val="off"/>
+              <m:supHide m:val="off"/>
+            </m:naryPr>
+            <m:sub>
+              <m:r>
+                <m:t>j</m:t>
+              </m:r>
+              <m:r>
+                <m:rPr>
+                  <m:sty m:val="p"/>
+                </m:rPr>
+                <m:t>=</m:t>
+              </m:r>
+              <m:r>
+                <m:t>1</m:t>
+              </m:r>
+            </m:sub>
+            <m:sup>
+              <m:r>
+                <m:t>K</m:t>
+              </m:r>
+            </m:sup>
+            <m:e>
+              <m:sSub>
+                <m:e>
+                  <m:r>
+                    <m:rPr>
+                      <m:sty m:val="p"/>
+                    </m:rPr>
+                    <m:t>C</m:t>
+                  </m:r>
+                  <m:r>
+                    <m:rPr>
+                      <m:sty m:val="p"/>
+                    </m:rPr>
+                    <m:t>o</m:t>
+                  </m:r>
+                  <m:r>
+                    <m:rPr>
+                      <m:sty m:val="p"/>
+                    </m:rPr>
+                    <m:t>v</m:t>
+                  </m:r>
+                </m:e>
+                <m:sub>
+                  <m:r>
+                    <m:t>j</m:t>
+                  </m:r>
+                </m:sub>
+              </m:sSub>
+            </m:e>
+          </m:nary>
+          <m:d>
+            <m:dPr>
+              <m:begChr m:val="("/>
+              <m:endChr m:val=")"/>
+              <m:sepChr m:val=""/>
+              <m:grow/>
+            </m:dPr>
+            <m:e>
+              <m:sSub>
+                <m:e>
+                  <m:r>
+                    <m:t>w</m:t>
+                  </m:r>
+                </m:e>
+                <m:sub>
+                  <m:r>
+                    <m:t>j</m:t>
+                  </m:r>
+                  <m:r>
+                    <m:rPr>
+                      <m:sty m:val="p"/>
+                    </m:rPr>
+                    <m:t>,</m:t>
+                  </m:r>
+                  <m:r>
+                    <m:t>i</m:t>
+                  </m:r>
+                </m:sub>
+              </m:sSub>
+              <m:r>
+                <m:rPr>
+                  <m:sty m:val="p"/>
+                </m:rPr>
+                <m:t>,</m:t>
+              </m:r>
+              <m:sSub>
+                <m:e>
+                  <m:r>
+                    <m:t>z</m:t>
+                  </m:r>
+                </m:e>
+                <m:sub>
+                  <m:r>
+                    <m:t>j</m:t>
+                  </m:r>
+                  <m:r>
+                    <m:rPr>
+                      <m:sty m:val="p"/>
+                    </m:rPr>
+                    <m:t>,</m:t>
+                  </m:r>
+                  <m:r>
+                    <m:t>i</m:t>
+                  </m:r>
+                </m:sub>
+              </m:sSub>
+            </m:e>
+          </m:d>
+          <m:r>
+            <m:rPr>
+              <m:sty m:val="p"/>
+            </m:rPr>
+            <m:t>+</m:t>
+          </m:r>
+          <m:r>
+            <m:rPr>
+              <m:sty m:val="p"/>
+            </m:rPr>
+            <m:t>E</m:t>
+          </m:r>
+          <m:d>
+            <m:dPr>
+              <m:begChr m:val="("/>
+              <m:endChr m:val=")"/>
+              <m:sepChr m:val=""/>
+              <m:grow/>
+            </m:dPr>
+            <m:e>
+              <m:sSub>
+                <m:e>
+                  <m:acc>
+                    <m:accPr>
+                      <m:chr m:val="‾"/>
+                    </m:accPr>
+                    <m:e>
+                      <m:r>
+                        <m:t>w</m:t>
+                      </m:r>
+                    </m:e>
+                  </m:acc>
+                </m:e>
+                <m:sub>
+                  <m:r>
+                    <m:t>j</m:t>
+                  </m:r>
+                </m:sub>
+              </m:sSub>
+              <m:sSub>
+                <m:e>
+                  <m:acc>
+                    <m:accPr>
+                      <m:chr m:val="‾"/>
+                    </m:accPr>
+                    <m:e>
+                      <m:r>
+                        <m:t>z</m:t>
+                      </m:r>
+                    </m:e>
+                  </m:acc>
+                </m:e>
+                <m:sub>
+                  <m:r>
+                    <m:t>j</m:t>
+                  </m:r>
+                </m:sub>
+              </m:sSub>
+            </m:e>
+          </m:d>
+          <m:r>
+            <m:rPr>
+              <m:sty m:val="p"/>
+            </m:rPr>
+            <m:t>.</m:t>
+          </m:r>
+        </m:oMath>
+      </m:oMathPara>
+    </w:p>
+    <w:p>
+      <w:pPr>
+        <w:pStyle w:val="FirstParagraph"/>
+      </w:pPr>
+      <w:r>
+        <w:t xml:space="preserve">We can also rewrite the first term on the right-hand side as an expectation,</w:t>
+      </w:r>
+    </w:p>
+    <w:p>
+      <w:pPr>
+        <w:pStyle w:val="BodyText"/>
+      </w:pPr>
+      <m:oMathPara>
+        <m:oMathParaPr>
+          <m:jc m:val="center"/>
+        </m:oMathParaPr>
+        <m:oMath>
+          <m:f>
+            <m:fPr>
+              <m:type m:val="bar"/>
+            </m:fPr>
+            <m:num>
+              <m:r>
+                <m:t>Ω</m:t>
+              </m:r>
+            </m:num>
+            <m:den>
+              <m:r>
+                <m:t>K</m:t>
+              </m:r>
+              <m:r>
+                <m:t>n</m:t>
+              </m:r>
+            </m:den>
+          </m:f>
+          <m:r>
+            <m:rPr>
+              <m:sty m:val="p"/>
+            </m:rPr>
+            <m:t>=</m:t>
+          </m:r>
+          <m:r>
+            <m:rPr>
+              <m:sty m:val="p"/>
+            </m:rPr>
+            <m:t>E</m:t>
+          </m:r>
+          <m:d>
+            <m:dPr>
+              <m:begChr m:val="("/>
+              <m:endChr m:val=")"/>
+              <m:sepChr m:val=""/>
+              <m:grow/>
+            </m:dPr>
+            <m:e>
+              <m:sSub>
+                <m:e>
+                  <m:r>
+                    <m:rPr>
+                      <m:sty m:val="p"/>
+                    </m:rPr>
+                    <m:t>C</m:t>
+                  </m:r>
+                  <m:r>
+                    <m:rPr>
+                      <m:sty m:val="p"/>
+                    </m:rPr>
+                    <m:t>o</m:t>
+                  </m:r>
+                  <m:r>
+                    <m:rPr>
+                      <m:sty m:val="p"/>
+                    </m:rPr>
+                    <m:t>v</m:t>
+                  </m:r>
+                </m:e>
+                <m:sub>
+                  <m:r>
+                    <m:t>j</m:t>
+                  </m:r>
+                </m:sub>
+              </m:sSub>
+              <m:d>
+                <m:dPr>
+                  <m:begChr m:val="("/>
+                  <m:endChr m:val=")"/>
+                  <m:sepChr m:val=""/>
+                  <m:grow/>
+                </m:dPr>
+                <m:e>
+                  <m:sSub>
+                    <m:e>
+                      <m:r>
+                        <m:t>w</m:t>
+                      </m:r>
+                    </m:e>
+                    <m:sub>
+                      <m:r>
+                        <m:t>j</m:t>
+                      </m:r>
+                    </m:sub>
+                  </m:sSub>
+                  <m:r>
+                    <m:rPr>
+                      <m:sty m:val="p"/>
+                    </m:rPr>
+                    <m:t>,</m:t>
+                  </m:r>
+                  <m:sSub>
+                    <m:e>
+                      <m:r>
+                        <m:t>z</m:t>
+                      </m:r>
+                    </m:e>
+                    <m:sub>
+                      <m:r>
+                        <m:t>j</m:t>
+                      </m:r>
+                    </m:sub>
+                  </m:sSub>
+                </m:e>
+              </m:d>
+            </m:e>
+          </m:d>
+          <m:r>
+            <m:rPr>
+              <m:sty m:val="p"/>
+            </m:rPr>
+            <m:t>+</m:t>
+          </m:r>
+          <m:r>
+            <m:rPr>
+              <m:sty m:val="p"/>
+            </m:rPr>
+            <m:t>E</m:t>
+          </m:r>
+          <m:d>
+            <m:dPr>
+              <m:begChr m:val="("/>
+              <m:endChr m:val=")"/>
+              <m:sepChr m:val=""/>
+              <m:grow/>
+            </m:dPr>
+            <m:e>
+              <m:sSub>
+                <m:e>
+                  <m:acc>
+                    <m:accPr>
+                      <m:chr m:val="‾"/>
+                    </m:accPr>
+                    <m:e>
+                      <m:r>
+                        <m:t>w</m:t>
+                      </m:r>
+                    </m:e>
+                  </m:acc>
+                </m:e>
+                <m:sub>
+                  <m:r>
+                    <m:t>j</m:t>
+                  </m:r>
+                </m:sub>
+              </m:sSub>
+              <m:sSub>
+                <m:e>
+                  <m:acc>
+                    <m:accPr>
+                      <m:chr m:val="‾"/>
+                    </m:accPr>
+                    <m:e>
+                      <m:r>
+                        <m:t>z</m:t>
+                      </m:r>
+                    </m:e>
+                  </m:acc>
+                </m:e>
+                <m:sub>
+                  <m:r>
+                    <m:t>j</m:t>
+                  </m:r>
+                </m:sub>
+              </m:sSub>
+            </m:e>
+          </m:d>
+          <m:r>
+            <m:rPr>
+              <m:sty m:val="p"/>
+            </m:rPr>
+            <m:t>.</m:t>
+          </m:r>
+        </m:oMath>
+      </m:oMathPara>
+    </w:p>
+    <w:p>
+      <w:pPr>
+        <w:pStyle w:val="FirstParagraph"/>
+      </w:pPr>
+      <w:r>
+        <w:t xml:space="preserve">We can rearrange the second term on the right-hand side (</w:t>
+      </w:r>
+      <m:oMath>
+        <m:acc>
+          <m:accPr>
+            <m:chr m:val="‾"/>
+          </m:accPr>
+          <m:e>
+            <m:acc>
+              <m:accPr>
+                <m:chr m:val="‾"/>
+              </m:accPr>
+              <m:e>
+                <m:r>
+                  <m:t>w</m:t>
+                </m:r>
+              </m:e>
+            </m:acc>
+          </m:e>
+        </m:acc>
+      </m:oMath>
+      <w:r>
+        <w:t xml:space="preserve"> </w:t>
+      </w:r>
+      <w:r>
+        <w:t xml:space="preserve">indicates grand mean over all groups),</w:t>
+      </w:r>
+    </w:p>
+    <w:p>
+      <w:pPr>
+        <w:pStyle w:val="BodyText"/>
+      </w:pPr>
+      <m:oMathPara>
+        <m:oMathParaPr>
+          <m:jc m:val="center"/>
+        </m:oMathParaPr>
+        <m:oMath>
+          <m:f>
+            <m:fPr>
+              <m:type m:val="bar"/>
+            </m:fPr>
+            <m:num>
+              <m:r>
+                <m:t>Ω</m:t>
+              </m:r>
+            </m:num>
+            <m:den>
+              <m:r>
+                <m:t>K</m:t>
+              </m:r>
+              <m:r>
+                <m:t>n</m:t>
+              </m:r>
+            </m:den>
+          </m:f>
+          <m:r>
+            <m:rPr>
+              <m:sty m:val="p"/>
+            </m:rPr>
+            <m:t>=</m:t>
+          </m:r>
+          <m:r>
+            <m:rPr>
+              <m:sty m:val="p"/>
+            </m:rPr>
+            <m:t>E</m:t>
+          </m:r>
+          <m:d>
+            <m:dPr>
+              <m:begChr m:val="("/>
+              <m:endChr m:val=")"/>
+              <m:sepChr m:val=""/>
+              <m:grow/>
+            </m:dPr>
+            <m:e>
+              <m:sSub>
+                <m:e>
+                  <m:r>
+                    <m:rPr>
+                      <m:sty m:val="p"/>
+                    </m:rPr>
+                    <m:t>C</m:t>
+                  </m:r>
+                  <m:r>
+                    <m:rPr>
+                      <m:sty m:val="p"/>
+                    </m:rPr>
+                    <m:t>o</m:t>
+                  </m:r>
+                  <m:r>
+                    <m:rPr>
+                      <m:sty m:val="p"/>
+                    </m:rPr>
+                    <m:t>v</m:t>
+                  </m:r>
+                </m:e>
+                <m:sub>
+                  <m:r>
+                    <m:t>j</m:t>
+                  </m:r>
+                </m:sub>
+              </m:sSub>
+              <m:d>
+                <m:dPr>
+                  <m:begChr m:val="("/>
+                  <m:endChr m:val=")"/>
+                  <m:sepChr m:val=""/>
+                  <m:grow/>
+                </m:dPr>
+                <m:e>
+                  <m:sSub>
+                    <m:e>
+                      <m:r>
+                        <m:t>w</m:t>
+                      </m:r>
+                    </m:e>
+                    <m:sub>
+                      <m:r>
+                        <m:t>j</m:t>
+                      </m:r>
+                    </m:sub>
+                  </m:sSub>
+                  <m:r>
+                    <m:rPr>
+                      <m:sty m:val="p"/>
+                    </m:rPr>
+                    <m:t>,</m:t>
+                  </m:r>
+                  <m:sSub>
+                    <m:e>
+                      <m:r>
+                        <m:t>z</m:t>
+                      </m:r>
+                    </m:e>
+                    <m:sub>
+                      <m:r>
+                        <m:t>j</m:t>
+                      </m:r>
+                    </m:sub>
+                  </m:sSub>
+                </m:e>
+              </m:d>
+            </m:e>
+          </m:d>
+          <m:r>
+            <m:rPr>
+              <m:sty m:val="p"/>
+            </m:rPr>
+            <m:t>+</m:t>
+          </m:r>
+          <m:r>
+            <m:rPr>
+              <m:sty m:val="p"/>
+            </m:rPr>
+            <m:t>C</m:t>
+          </m:r>
+          <m:r>
+            <m:rPr>
+              <m:sty m:val="p"/>
+            </m:rPr>
+            <m:t>o</m:t>
+          </m:r>
+          <m:r>
+            <m:rPr>
+              <m:sty m:val="p"/>
+            </m:rPr>
+            <m:t>v</m:t>
+          </m:r>
+          <m:d>
+            <m:dPr>
+              <m:begChr m:val="("/>
+              <m:endChr m:val=")"/>
+              <m:sepChr m:val=""/>
+              <m:grow/>
+            </m:dPr>
+            <m:e>
+              <m:sSub>
+                <m:e>
+                  <m:acc>
+                    <m:accPr>
+                      <m:chr m:val="‾"/>
+                    </m:accPr>
+                    <m:e>
+                      <m:r>
+                        <m:t>w</m:t>
+                      </m:r>
+                    </m:e>
+                  </m:acc>
+                </m:e>
+                <m:sub>
+                  <m:r>
+                    <m:t>j</m:t>
+                  </m:r>
+                </m:sub>
+              </m:sSub>
+              <m:r>
+                <m:rPr>
+                  <m:sty m:val="p"/>
+                </m:rPr>
+                <m:t>,</m:t>
+              </m:r>
+              <m:sSub>
+                <m:e>
+                  <m:acc>
+                    <m:accPr>
+                      <m:chr m:val="‾"/>
+                    </m:accPr>
+                    <m:e>
+                      <m:r>
+                        <m:t>z</m:t>
+                      </m:r>
+                    </m:e>
+                  </m:acc>
+                </m:e>
+                <m:sub>
+                  <m:r>
+                    <m:t>j</m:t>
+                  </m:r>
+                </m:sub>
+              </m:sSub>
+            </m:e>
+          </m:d>
+          <m:r>
+            <m:rPr>
+              <m:sty m:val="p"/>
+            </m:rPr>
+            <m:t>+</m:t>
+          </m:r>
+          <m:acc>
+            <m:accPr>
+              <m:chr m:val="‾"/>
+            </m:accPr>
+            <m:e>
+              <m:acc>
+                <m:accPr>
+                  <m:chr m:val="‾"/>
+                </m:accPr>
+                <m:e>
+                  <m:r>
+                    <m:t>w</m:t>
+                  </m:r>
+                </m:e>
+              </m:acc>
+            </m:e>
+          </m:acc>
+          <m:acc>
+            <m:accPr>
+              <m:chr m:val="‾"/>
+            </m:accPr>
+            <m:e>
+              <m:acc>
+                <m:accPr>
+                  <m:chr m:val="‾"/>
+                </m:accPr>
+                <m:e>
+                  <m:r>
+                    <m:t>z</m:t>
+                  </m:r>
+                </m:e>
+              </m:acc>
+            </m:e>
+          </m:acc>
+          <m:r>
+            <m:rPr>
+              <m:sty m:val="p"/>
+            </m:rPr>
+            <m:t>.</m:t>
+          </m:r>
+        </m:oMath>
+      </m:oMathPara>
+    </w:p>
+    <w:p>
+      <w:pPr>
+        <w:pStyle w:val="FirstParagraph"/>
+      </w:pPr>
+      <w:r>
+        <w:t xml:space="preserve">As in the main text, note that</w:t>
+      </w:r>
+      <w:r>
+        <w:t xml:space="preserve"> </w:t>
+      </w:r>
+      <m:oMath>
+        <m:r>
+          <m:t>K</m:t>
+        </m:r>
+        <m:r>
+          <m:t>n</m:t>
+        </m:r>
+        <m:acc>
+          <m:accPr>
+            <m:chr m:val="‾"/>
+          </m:accPr>
+          <m:e>
+            <m:acc>
+              <m:accPr>
+                <m:chr m:val="‾"/>
+              </m:accPr>
+              <m:e>
+                <m:r>
+                  <m:t>w</m:t>
+                </m:r>
+              </m:e>
+            </m:acc>
+          </m:e>
+        </m:acc>
+      </m:oMath>
+      <w:r>
+        <w:t xml:space="preserve"> </w:t>
+      </w:r>
+      <w:r>
+        <w:t xml:space="preserve">accounts for differences in total population size from</w:t>
+      </w:r>
+      <w:r>
+        <w:t xml:space="preserve"> </w:t>
+      </w:r>
+      <m:oMath>
+        <m:r>
+          <m:t>t</m:t>
+        </m:r>
+      </m:oMath>
+      <w:r>
+        <w:t xml:space="preserve"> </w:t>
+      </w:r>
+      <w:r>
+        <w:t xml:space="preserve">to</w:t>
+      </w:r>
+      <w:r>
+        <w:t xml:space="preserve"> </w:t>
+      </w:r>
+      <m:oMath>
+        <m:r>
+          <m:t>t</m:t>
+        </m:r>
+        <m:r>
+          <m:rPr>
+            <m:sty m:val="p"/>
+          </m:rPr>
+          <m:t>+</m:t>
+        </m:r>
+        <m:r>
+          <m:t>1</m:t>
+        </m:r>
+      </m:oMath>
+      <w:r>
+        <w:t xml:space="preserve">, with</w:t>
+      </w:r>
+      <w:r>
+        <w:t xml:space="preserve"> </w:t>
+      </w:r>
+      <m:oMath>
+        <m:acc>
+          <m:accPr>
+            <m:chr m:val="‾"/>
+          </m:accPr>
+          <m:e>
+            <m:acc>
+              <m:accPr>
+                <m:chr m:val="‾"/>
+              </m:accPr>
+              <m:e>
+                <m:r>
+                  <m:t>w</m:t>
+                </m:r>
+              </m:e>
+            </m:acc>
+          </m:e>
+        </m:acc>
+      </m:oMath>
+      <w:r>
+        <w:t xml:space="preserve"> </w:t>
+      </w:r>
+      <w:r>
+        <w:t xml:space="preserve">being mean fitness across all groups.</w:t>
+      </w:r>
+      <w:r>
+        <w:t xml:space="preserve"> </w:t>
+      </w:r>
+      <w:r>
+        <w:t xml:space="preserve">We can therefore set</w:t>
+      </w:r>
+      <w:r>
+        <w:t xml:space="preserve"> </w:t>
+      </w:r>
+      <m:oMath>
+        <m:r>
+          <m:t>Ω</m:t>
+        </m:r>
+        <m:r>
+          <m:rPr>
+            <m:sty m:val="p"/>
+          </m:rPr>
+          <m:t>=</m:t>
+        </m:r>
+        <m:r>
+          <m:t>K</m:t>
+        </m:r>
+        <m:r>
+          <m:t>n</m:t>
+        </m:r>
+        <m:acc>
+          <m:accPr>
+            <m:chr m:val="‾"/>
+          </m:accPr>
+          <m:e>
+            <m:acc>
+              <m:accPr>
+                <m:chr m:val="‾"/>
+              </m:accPr>
+              <m:e>
+                <m:r>
+                  <m:t>w</m:t>
+                </m:r>
+              </m:e>
+            </m:acc>
+          </m:e>
+        </m:acc>
+        <m:acc>
+          <m:accPr>
+            <m:chr m:val="‾"/>
+          </m:accPr>
+          <m:e>
+            <m:acc>
+              <m:accPr>
+                <m:chr m:val="‾"/>
+              </m:accPr>
+              <m:e>
+                <m:r>
+                  <m:t>z</m:t>
+                </m:r>
+                <m:r>
+                  <m:rPr>
+                    <m:sty m:val="p"/>
+                  </m:rPr>
+                  <m:t>′</m:t>
+                </m:r>
+              </m:e>
+            </m:acc>
+          </m:e>
+        </m:acc>
+      </m:oMath>
+      <w:r>
+        <w:t xml:space="preserve">, so,</w:t>
+      </w:r>
+    </w:p>
+    <w:p>
+      <w:pPr>
+        <w:pStyle w:val="BodyText"/>
+      </w:pPr>
+      <m:oMathPara>
+        <m:oMathParaPr>
+          <m:jc m:val="center"/>
+        </m:oMathParaPr>
+        <m:oMath>
+          <m:f>
+            <m:fPr>
+              <m:type m:val="bar"/>
+            </m:fPr>
+            <m:num>
+              <m:r>
+                <m:t>K</m:t>
+              </m:r>
+              <m:r>
+                <m:t>n</m:t>
+              </m:r>
+              <m:acc>
+                <m:accPr>
+                  <m:chr m:val="‾"/>
+                </m:accPr>
+                <m:e>
+                  <m:acc>
+                    <m:accPr>
+                      <m:chr m:val="‾"/>
+                    </m:accPr>
+                    <m:e>
+                      <m:r>
+                        <m:t>w</m:t>
+                      </m:r>
+                    </m:e>
+                  </m:acc>
+                </m:e>
+              </m:acc>
+              <m:acc>
+                <m:accPr>
+                  <m:chr m:val="‾"/>
+                </m:accPr>
+                <m:e>
+                  <m:acc>
+                    <m:accPr>
+                      <m:chr m:val="‾"/>
+                    </m:accPr>
+                    <m:e>
+                      <m:r>
+                        <m:t>z</m:t>
+                      </m:r>
+                      <m:r>
+                        <m:rPr>
+                          <m:sty m:val="p"/>
+                        </m:rPr>
+                        <m:t>′</m:t>
+                      </m:r>
+                    </m:e>
+                  </m:acc>
+                </m:e>
+              </m:acc>
+            </m:num>
+            <m:den>
+              <m:r>
+                <m:t>K</m:t>
+              </m:r>
+              <m:r>
+                <m:t>n</m:t>
+              </m:r>
+            </m:den>
+          </m:f>
+          <m:r>
+            <m:rPr>
+              <m:sty m:val="p"/>
+            </m:rPr>
+            <m:t>−</m:t>
+          </m:r>
+          <m:acc>
+            <m:accPr>
+              <m:chr m:val="‾"/>
+            </m:accPr>
+            <m:e>
+              <m:acc>
+                <m:accPr>
+                  <m:chr m:val="‾"/>
+                </m:accPr>
+                <m:e>
+                  <m:r>
+                    <m:t>w</m:t>
+                  </m:r>
+                </m:e>
+              </m:acc>
+            </m:e>
+          </m:acc>
+          <m:acc>
+            <m:accPr>
+              <m:chr m:val="‾"/>
+            </m:accPr>
+            <m:e>
+              <m:acc>
+                <m:accPr>
+                  <m:chr m:val="‾"/>
+                </m:accPr>
+                <m:e>
+                  <m:r>
+                    <m:t>z</m:t>
+                  </m:r>
+                </m:e>
+              </m:acc>
+            </m:e>
+          </m:acc>
+          <m:r>
+            <m:rPr>
+              <m:sty m:val="p"/>
+            </m:rPr>
+            <m:t>=</m:t>
+          </m:r>
+          <m:r>
+            <m:rPr>
+              <m:sty m:val="p"/>
+            </m:rPr>
+            <m:t>E</m:t>
+          </m:r>
+          <m:d>
+            <m:dPr>
+              <m:begChr m:val="("/>
+              <m:endChr m:val=")"/>
+              <m:sepChr m:val=""/>
+              <m:grow/>
+            </m:dPr>
+            <m:e>
+              <m:sSub>
+                <m:e>
+                  <m:r>
+                    <m:rPr>
+                      <m:sty m:val="p"/>
+                    </m:rPr>
+                    <m:t>C</m:t>
+                  </m:r>
+                  <m:r>
+                    <m:rPr>
+                      <m:sty m:val="p"/>
+                    </m:rPr>
+                    <m:t>o</m:t>
+                  </m:r>
+                  <m:r>
+                    <m:rPr>
+                      <m:sty m:val="p"/>
+                    </m:rPr>
+                    <m:t>v</m:t>
+                  </m:r>
+                </m:e>
+                <m:sub>
+                  <m:r>
+                    <m:t>j</m:t>
+                  </m:r>
+                </m:sub>
+              </m:sSub>
+              <m:d>
+                <m:dPr>
+                  <m:begChr m:val="("/>
+                  <m:endChr m:val=")"/>
+                  <m:sepChr m:val=""/>
+                  <m:grow/>
+                </m:dPr>
+                <m:e>
+                  <m:sSub>
+                    <m:e>
+                      <m:r>
+                        <m:t>w</m:t>
+                      </m:r>
+                    </m:e>
+                    <m:sub>
+                      <m:r>
+                        <m:t>j</m:t>
+                      </m:r>
+                    </m:sub>
+                  </m:sSub>
+                  <m:r>
+                    <m:rPr>
+                      <m:sty m:val="p"/>
+                    </m:rPr>
+                    <m:t>,</m:t>
+                  </m:r>
+                  <m:sSub>
+                    <m:e>
+                      <m:r>
+                        <m:t>z</m:t>
+                      </m:r>
+                    </m:e>
+                    <m:sub>
+                      <m:r>
+                        <m:t>j</m:t>
+                      </m:r>
+                    </m:sub>
+                  </m:sSub>
+                </m:e>
+              </m:d>
+            </m:e>
+          </m:d>
+          <m:r>
+            <m:rPr>
+              <m:sty m:val="p"/>
+            </m:rPr>
+            <m:t>+</m:t>
+          </m:r>
+          <m:r>
+            <m:rPr>
+              <m:sty m:val="p"/>
+            </m:rPr>
+            <m:t>C</m:t>
+          </m:r>
+          <m:r>
+            <m:rPr>
+              <m:sty m:val="p"/>
+            </m:rPr>
+            <m:t>o</m:t>
+          </m:r>
+          <m:r>
+            <m:rPr>
+              <m:sty m:val="p"/>
+            </m:rPr>
+            <m:t>v</m:t>
+          </m:r>
+          <m:d>
+            <m:dPr>
+              <m:begChr m:val="("/>
+              <m:endChr m:val=")"/>
+              <m:sepChr m:val=""/>
+              <m:grow/>
+            </m:dPr>
+            <m:e>
+              <m:sSub>
+                <m:e>
+                  <m:acc>
+                    <m:accPr>
+                      <m:chr m:val="‾"/>
+                    </m:accPr>
+                    <m:e>
+                      <m:r>
+                        <m:t>w</m:t>
+                      </m:r>
+                    </m:e>
+                  </m:acc>
+                </m:e>
+                <m:sub>
+                  <m:r>
+                    <m:t>j</m:t>
+                  </m:r>
+                </m:sub>
+              </m:sSub>
+              <m:r>
+                <m:rPr>
+                  <m:sty m:val="p"/>
+                </m:rPr>
+                <m:t>,</m:t>
+              </m:r>
+              <m:sSub>
+                <m:e>
+                  <m:acc>
+                    <m:accPr>
+                      <m:chr m:val="‾"/>
+                    </m:accPr>
+                    <m:e>
+                      <m:r>
+                        <m:t>z</m:t>
+                      </m:r>
+                    </m:e>
+                  </m:acc>
+                </m:e>
+                <m:sub>
+                  <m:r>
+                    <m:t>j</m:t>
+                  </m:r>
+                </m:sub>
+              </m:sSub>
+            </m:e>
+          </m:d>
+          <m:r>
+            <m:rPr>
+              <m:sty m:val="p"/>
+            </m:rPr>
+            <m:t>.</m:t>
+          </m:r>
+        </m:oMath>
+      </m:oMathPara>
+    </w:p>
+    <w:p>
+      <w:pPr>
+        <w:pStyle w:val="FirstParagraph"/>
+      </w:pPr>
+      <w:r>
+        <w:t xml:space="preserve">Because</w:t>
+      </w:r>
+      <w:r>
+        <w:t xml:space="preserve"> </w:t>
+      </w:r>
+      <m:oMath>
+        <m:r>
+          <m:t>Δ</m:t>
+        </m:r>
+        <m:acc>
+          <m:accPr>
+            <m:chr m:val="‾"/>
+          </m:accPr>
+          <m:e>
+            <m:acc>
+              <m:accPr>
+                <m:chr m:val="‾"/>
+              </m:accPr>
+              <m:e>
+                <m:r>
+                  <m:t>z</m:t>
+                </m:r>
+              </m:e>
+            </m:acc>
+          </m:e>
+        </m:acc>
+        <m:r>
+          <m:rPr>
+            <m:sty m:val="p"/>
+          </m:rPr>
+          <m:t>=</m:t>
+        </m:r>
+        <m:acc>
+          <m:accPr>
+            <m:chr m:val="‾"/>
+          </m:accPr>
+          <m:e>
+            <m:acc>
+              <m:accPr>
+                <m:chr m:val="‾"/>
+              </m:accPr>
+              <m:e>
+                <m:r>
+                  <m:t>z</m:t>
+                </m:r>
+                <m:r>
+                  <m:rPr>
+                    <m:sty m:val="p"/>
+                  </m:rPr>
+                  <m:t>′</m:t>
+                </m:r>
+              </m:e>
+            </m:acc>
+          </m:e>
+        </m:acc>
+        <m:r>
+          <m:rPr>
+            <m:sty m:val="p"/>
+          </m:rPr>
+          <m:t>−</m:t>
+        </m:r>
+        <m:acc>
+          <m:accPr>
+            <m:chr m:val="‾"/>
+          </m:accPr>
+          <m:e>
+            <m:acc>
+              <m:accPr>
+                <m:chr m:val="‾"/>
+              </m:accPr>
+              <m:e>
+                <m:r>
+                  <m:t>z</m:t>
+                </m:r>
+              </m:e>
+            </m:acc>
+          </m:e>
+        </m:acc>
+      </m:oMath>
+      <w:r>
+        <w:t xml:space="preserve">,</w:t>
+      </w:r>
+    </w:p>
+    <w:p>
+      <w:pPr>
+        <w:pStyle w:val="BodyText"/>
+      </w:pPr>
+      <m:oMathPara>
+        <m:oMathParaPr>
+          <m:jc m:val="center"/>
+        </m:oMathParaPr>
+        <m:oMath>
+          <m:acc>
+            <m:accPr>
+              <m:chr m:val="‾"/>
+            </m:accPr>
+            <m:e>
+              <m:acc>
+                <m:accPr>
+                  <m:chr m:val="‾"/>
+                </m:accPr>
+                <m:e>
+                  <m:r>
+                    <m:t>w</m:t>
+                  </m:r>
+                </m:e>
+              </m:acc>
+            </m:e>
+          </m:acc>
+          <m:r>
+            <m:t>Δ</m:t>
+          </m:r>
+          <m:acc>
+            <m:accPr>
+              <m:chr m:val="‾"/>
+            </m:accPr>
+            <m:e>
+              <m:acc>
+                <m:accPr>
+                  <m:chr m:val="‾"/>
+                </m:accPr>
+                <m:e>
+                  <m:r>
+                    <m:t>z</m:t>
+                  </m:r>
+                </m:e>
+              </m:acc>
+            </m:e>
+          </m:acc>
+          <m:r>
+            <m:rPr>
+              <m:sty m:val="p"/>
+            </m:rPr>
+            <m:t>=</m:t>
+          </m:r>
+          <m:r>
+            <m:rPr>
+              <m:sty m:val="p"/>
+            </m:rPr>
+            <m:t>C</m:t>
+          </m:r>
+          <m:r>
+            <m:rPr>
+              <m:sty m:val="p"/>
+            </m:rPr>
+            <m:t>o</m:t>
+          </m:r>
+          <m:r>
+            <m:rPr>
+              <m:sty m:val="p"/>
+            </m:rPr>
+            <m:t>v</m:t>
+          </m:r>
+          <m:d>
+            <m:dPr>
+              <m:begChr m:val="("/>
+              <m:endChr m:val=")"/>
+              <m:sepChr m:val=""/>
+              <m:grow/>
+            </m:dPr>
+            <m:e>
+              <m:sSub>
+                <m:e>
+                  <m:acc>
+                    <m:accPr>
+                      <m:chr m:val="‾"/>
+                    </m:accPr>
+                    <m:e>
+                      <m:r>
+                        <m:t>w</m:t>
+                      </m:r>
+                    </m:e>
+                  </m:acc>
+                </m:e>
+                <m:sub>
+                  <m:r>
+                    <m:t>j</m:t>
+                  </m:r>
+                </m:sub>
+              </m:sSub>
+              <m:r>
+                <m:rPr>
+                  <m:sty m:val="p"/>
+                </m:rPr>
+                <m:t>,</m:t>
+              </m:r>
+              <m:sSub>
+                <m:e>
+                  <m:acc>
+                    <m:accPr>
+                      <m:chr m:val="‾"/>
+                    </m:accPr>
+                    <m:e>
+                      <m:r>
+                        <m:t>z</m:t>
+                      </m:r>
+                    </m:e>
+                  </m:acc>
+                </m:e>
+                <m:sub>
+                  <m:r>
+                    <m:t>j</m:t>
+                  </m:r>
+                </m:sub>
+              </m:sSub>
+            </m:e>
+          </m:d>
+          <m:r>
+            <m:rPr>
+              <m:sty m:val="p"/>
+            </m:rPr>
+            <m:t>+</m:t>
+          </m:r>
+          <m:r>
+            <m:rPr>
+              <m:sty m:val="p"/>
+            </m:rPr>
+            <m:t>E</m:t>
+          </m:r>
+          <m:d>
+            <m:dPr>
+              <m:begChr m:val="("/>
+              <m:endChr m:val=")"/>
+              <m:sepChr m:val=""/>
+              <m:grow/>
+            </m:dPr>
+            <m:e>
+              <m:sSub>
+                <m:e>
+                  <m:r>
+                    <m:rPr>
+                      <m:sty m:val="p"/>
+                    </m:rPr>
+                    <m:t>C</m:t>
+                  </m:r>
+                  <m:r>
+                    <m:rPr>
+                      <m:sty m:val="p"/>
+                    </m:rPr>
+                    <m:t>o</m:t>
+                  </m:r>
+                  <m:r>
+                    <m:rPr>
+                      <m:sty m:val="p"/>
+                    </m:rPr>
+                    <m:t>v</m:t>
+                  </m:r>
+                </m:e>
+                <m:sub>
+                  <m:r>
+                    <m:t>j</m:t>
+                  </m:r>
+                </m:sub>
+              </m:sSub>
+              <m:d>
+                <m:dPr>
+                  <m:begChr m:val="("/>
+                  <m:endChr m:val=")"/>
+                  <m:sepChr m:val=""/>
+                  <m:grow/>
+                </m:dPr>
+                <m:e>
+                  <m:sSub>
+                    <m:e>
+                      <m:r>
+                        <m:t>w</m:t>
+                      </m:r>
+                    </m:e>
+                    <m:sub>
+                      <m:r>
+                        <m:t>j</m:t>
+                      </m:r>
+                    </m:sub>
+                  </m:sSub>
+                  <m:r>
+                    <m:rPr>
+                      <m:sty m:val="p"/>
+                    </m:rPr>
+                    <m:t>,</m:t>
+                  </m:r>
+                  <m:sSub>
+                    <m:e>
+                      <m:r>
+                        <m:t>z</m:t>
+                      </m:r>
+                    </m:e>
+                    <m:sub>
+                      <m:r>
+                        <m:t>j</m:t>
+                      </m:r>
+                    </m:sub>
+                  </m:sSub>
+                </m:e>
+              </m:d>
+            </m:e>
+          </m:d>
+          <m:r>
+            <m:rPr>
+              <m:sty m:val="p"/>
+            </m:rPr>
+            <m:t>.</m:t>
+          </m:r>
+        </m:oMath>
+      </m:oMathPara>
+    </w:p>
+    <w:p>
+      <w:pPr>
+        <w:pStyle w:val="FirstParagraph"/>
+      </w:pPr>
+      <w:r>
+        <w:t xml:space="preserve">This recovers the multi-level</w:t>
+      </w:r>
+      <w:r>
+        <w:t xml:space="preserve"> </w:t>
+      </w:r>
+      <w:r>
+        <w:t xml:space="preserve">Price (</w:t>
+      </w:r>
+      <w:hyperlink w:anchor="ref-Price1972">
+        <w:r>
+          <w:rPr>
+            <w:rStyle w:val="Hyperlink"/>
+          </w:rPr>
+          <w:t xml:space="preserve">1972</w:t>
+        </w:r>
+      </w:hyperlink>
+      <w:r>
+        <w:t xml:space="preserve">)</w:t>
+      </w:r>
+      <w:r>
+        <w:t xml:space="preserve"> </w:t>
+      </w:r>
+      <w:r>
+        <w:t xml:space="preserve">equation</w:t>
+      </w:r>
+      <w:r>
+        <w:t xml:space="preserve"> </w:t>
+      </w:r>
+      <w:r>
+        <w:t xml:space="preserve">(</w:t>
+      </w:r>
+      <w:hyperlink w:anchor="ref-Lehtonen2020a">
+        <w:r>
+          <w:rPr>
+            <w:rStyle w:val="Hyperlink"/>
+          </w:rPr>
+          <w:t xml:space="preserve">Lehtonen 2020</w:t>
+        </w:r>
+      </w:hyperlink>
+      <w:r>
+        <w:t xml:space="preserve">)</w:t>
+      </w:r>
+      <w:r>
+        <w:t xml:space="preserve"> </w:t>
+      </w:r>
+      <w:r>
+        <w:t xml:space="preserve">from a starting point of eco-evolutionary change in different groups.</w:t>
+      </w:r>
+      <w:r>
+        <w:t xml:space="preserve"> </w:t>
+      </w:r>
+      <w:r>
+        <w:t xml:space="preserve">This starting point can be found in</w:t>
+      </w:r>
+      <w:r>
+        <w:t xml:space="preserve"> </w:t>
+      </w:r>
+      <w:r>
+        <w:t xml:space="preserve">Lehtonen (</w:t>
+      </w:r>
+      <w:hyperlink w:anchor="ref-Lehtonen2016">
+        <w:r>
+          <w:rPr>
+            <w:rStyle w:val="Hyperlink"/>
+          </w:rPr>
+          <w:t xml:space="preserve">2016</w:t>
+        </w:r>
+      </w:hyperlink>
+      <w:r>
+        <w:t xml:space="preserve">)</w:t>
+      </w:r>
+      <w:r>
+        <w:t xml:space="preserve"> </w:t>
+      </w:r>
+      <w:r>
+        <w:t xml:space="preserve">B2.I, which then derives a multi-level selection version of Hamilton’s rule predicting the evolution of altruism.</w:t>
+      </w:r>
+    </w:p>
     <w:bookmarkEnd w:id="22"/>
-    <w:bookmarkStart w:id="30" w:name="references"/>
+    <w:bookmarkStart w:id="23" w:name="integration-of-ecology-and-evolution"/>
     <w:p>
       <w:pPr>
         <w:pStyle w:val="Heading1"/>
       </w:pPr>
       <w:r>
+        <w:t xml:space="preserve">Integration of ecology and evolution</w:t>
+      </w:r>
+    </w:p>
+    <w:p>
+      <w:pPr>
+        <w:pStyle w:val="FirstParagraph"/>
+      </w:pPr>
+      <w:r>
+        <w:t xml:space="preserve">For simplicity, we now focus on showing an integration between ecology and evolution using a population with no multi-level selection and let</w:t>
+      </w:r>
+      <w:r>
+        <w:t xml:space="preserve"> </w:t>
+      </w:r>
+      <m:oMath>
+        <m:r>
+          <m:t>Δ</m:t>
+        </m:r>
+        <m:sSub>
+          <m:e>
+            <m:r>
+              <m:t>z</m:t>
+            </m:r>
+          </m:e>
+          <m:sub>
+            <m:r>
+              <m:t>j</m:t>
+            </m:r>
+            <m:r>
+              <m:rPr>
+                <m:sty m:val="p"/>
+              </m:rPr>
+              <m:t>,</m:t>
+            </m:r>
+            <m:r>
+              <m:t>i</m:t>
+            </m:r>
+          </m:sub>
+        </m:sSub>
+        <m:r>
+          <m:rPr>
+            <m:sty m:val="p"/>
+          </m:rPr>
+          <m:t>=</m:t>
+        </m:r>
+        <m:r>
+          <m:t>0</m:t>
+        </m:r>
+      </m:oMath>
+      <w:r>
+        <w:t xml:space="preserve"> </w:t>
+      </w:r>
+      <w:r>
+        <w:t xml:space="preserve">(i.e., no transmission bias).</w:t>
+      </w:r>
+      <w:r>
+        <w:t xml:space="preserve"> </w:t>
+      </w:r>
+      <w:r>
+        <w:t xml:space="preserve">As above in the section on density-dependent population growth, we define</w:t>
+      </w:r>
+      <w:r>
+        <w:t xml:space="preserve"> </w:t>
+      </w:r>
+      <m:oMath>
+        <m:sSub>
+          <m:e>
+            <m:r>
+              <m:t>w</m:t>
+            </m:r>
+          </m:e>
+          <m:sub>
+            <m:r>
+              <m:t>i</m:t>
+            </m:r>
+          </m:sub>
+        </m:sSub>
+        <m:r>
+          <m:rPr>
+            <m:sty m:val="p"/>
+          </m:rPr>
+          <m:t>=</m:t>
+        </m:r>
+        <m:sSub>
+          <m:e>
+            <m:r>
+              <m:t>β</m:t>
+            </m:r>
+          </m:e>
+          <m:sub>
+            <m:r>
+              <m:t>i</m:t>
+            </m:r>
+          </m:sub>
+        </m:sSub>
+        <m:r>
+          <m:rPr>
+            <m:sty m:val="p"/>
+          </m:rPr>
+          <m:t>−</m:t>
+        </m:r>
+        <m:sSub>
+          <m:e>
+            <m:r>
+              <m:t>δ</m:t>
+            </m:r>
+          </m:e>
+          <m:sub>
+            <m:r>
+              <m:t>i</m:t>
+            </m:r>
+          </m:sub>
+        </m:sSub>
+        <m:r>
+          <m:rPr>
+            <m:sty m:val="p"/>
+          </m:rPr>
+          <m:t>+</m:t>
+        </m:r>
+        <m:r>
+          <m:t>1</m:t>
+        </m:r>
+      </m:oMath>
+      <w:r>
+        <w:t xml:space="preserve"> </w:t>
+      </w:r>
+      <w:r>
+        <w:t xml:space="preserve">and use</w:t>
+      </w:r>
+      <w:r>
+        <w:t xml:space="preserve"> </w:t>
+      </w:r>
+      <m:oMath>
+        <m:sSub>
+          <m:e>
+            <m:r>
+              <m:t>α</m:t>
+            </m:r>
+          </m:e>
+          <m:sub>
+            <m:r>
+              <m:t>i</m:t>
+            </m:r>
+            <m:r>
+              <m:rPr>
+                <m:sty m:val="p"/>
+              </m:rPr>
+              <m:t>,</m:t>
+            </m:r>
+            <m:r>
+              <m:t>j</m:t>
+            </m:r>
+          </m:sub>
+        </m:sSub>
+      </m:oMath>
+      <w:r>
+        <w:t xml:space="preserve"> </w:t>
+      </w:r>
+      <w:r>
+        <w:t xml:space="preserve">to represent the effect of</w:t>
+      </w:r>
+      <w:r>
+        <w:t xml:space="preserve"> </w:t>
+      </w:r>
+      <m:oMath>
+        <m:r>
+          <m:t>j</m:t>
+        </m:r>
+      </m:oMath>
+      <w:r>
+        <w:t xml:space="preserve"> </w:t>
+      </w:r>
+      <w:r>
+        <w:t xml:space="preserve">on the fitness of</w:t>
+      </w:r>
+      <w:r>
+        <w:t xml:space="preserve"> </w:t>
+      </w:r>
+      <m:oMath>
+        <m:r>
+          <m:t>i</m:t>
+        </m:r>
+      </m:oMath>
+      <w:r>
+        <w:t xml:space="preserve">.</w:t>
+      </w:r>
+      <w:r>
+        <w:t xml:space="preserve"> </w:t>
+      </w:r>
+      <w:r>
+        <w:t xml:space="preserve">Our starting equation is therefore,</w:t>
+      </w:r>
+    </w:p>
+    <w:p>
+      <w:pPr>
+        <w:pStyle w:val="BodyText"/>
+      </w:pPr>
+      <m:oMathPara>
+        <m:oMathParaPr>
+          <m:jc m:val="center"/>
+        </m:oMathParaPr>
+        <m:oMath>
+          <m:r>
+            <m:t>Ω</m:t>
+          </m:r>
+          <m:r>
+            <m:rPr>
+              <m:sty m:val="p"/>
+            </m:rPr>
+            <m:t>=</m:t>
+          </m:r>
+          <m:nary>
+            <m:naryPr>
+              <m:chr m:val="∑"/>
+              <m:limLoc m:val="undOvr"/>
+              <m:subHide m:val="off"/>
+              <m:supHide m:val="off"/>
+            </m:naryPr>
+            <m:sub>
+              <m:r>
+                <m:t>i</m:t>
+              </m:r>
+              <m:r>
+                <m:rPr>
+                  <m:sty m:val="p"/>
+                </m:rPr>
+                <m:t>=</m:t>
+              </m:r>
+              <m:r>
+                <m:t>1</m:t>
+              </m:r>
+            </m:sub>
+            <m:sup>
+              <m:r>
+                <m:t>N</m:t>
+              </m:r>
+            </m:sup>
+            <m:e>
+              <m:sSub>
+                <m:e>
+                  <m:r>
+                    <m:t>w</m:t>
+                  </m:r>
+                </m:e>
+                <m:sub>
+                  <m:r>
+                    <m:t>i</m:t>
+                  </m:r>
+                </m:sub>
+              </m:sSub>
+            </m:e>
+          </m:nary>
+          <m:d>
+            <m:dPr>
+              <m:begChr m:val="("/>
+              <m:endChr m:val=")"/>
+              <m:sepChr m:val=""/>
+              <m:grow/>
+            </m:dPr>
+            <m:e>
+              <m:r>
+                <m:t>1</m:t>
+              </m:r>
+              <m:r>
+                <m:rPr>
+                  <m:sty m:val="p"/>
+                </m:rPr>
+                <m:t>−</m:t>
+              </m:r>
+              <m:nary>
+                <m:naryPr>
+                  <m:chr m:val="∑"/>
+                  <m:limLoc m:val="undOvr"/>
+                  <m:subHide m:val="off"/>
+                  <m:supHide m:val="off"/>
+                </m:naryPr>
+                <m:sub>
+                  <m:r>
+                    <m:t>j</m:t>
+                  </m:r>
+                  <m:r>
+                    <m:rPr>
+                      <m:sty m:val="p"/>
+                    </m:rPr>
+                    <m:t>=</m:t>
+                  </m:r>
+                  <m:r>
+                    <m:t>1</m:t>
+                  </m:r>
+                </m:sub>
+                <m:sup>
+                  <m:r>
+                    <m:t>N</m:t>
+                  </m:r>
+                </m:sup>
+                <m:e>
+                  <m:sSub>
+                    <m:e>
+                      <m:r>
+                        <m:t>α</m:t>
+                      </m:r>
+                    </m:e>
+                    <m:sub>
+                      <m:r>
+                        <m:t>i</m:t>
+                      </m:r>
+                      <m:r>
+                        <m:rPr>
+                          <m:sty m:val="p"/>
+                        </m:rPr>
+                        <m:t>,</m:t>
+                      </m:r>
+                      <m:r>
+                        <m:t>j</m:t>
+                      </m:r>
+                    </m:sub>
+                  </m:sSub>
+                </m:e>
+              </m:nary>
+            </m:e>
+          </m:d>
+          <m:sSub>
+            <m:e>
+              <m:r>
+                <m:t>z</m:t>
+              </m:r>
+            </m:e>
+            <m:sub>
+              <m:r>
+                <m:t>i</m:t>
+              </m:r>
+            </m:sub>
+          </m:sSub>
+          <m:r>
+            <m:rPr>
+              <m:sty m:val="p"/>
+            </m:rPr>
+            <m:t>.</m:t>
+          </m:r>
+        </m:oMath>
+      </m:oMathPara>
+    </w:p>
+    <w:p>
+      <w:pPr>
+        <w:pStyle w:val="FirstParagraph"/>
+      </w:pPr>
+      <w:r>
+        <w:t xml:space="preserve">We have already demonstrated that if we assume all individuals have the same effect on a focal individual such that</w:t>
+      </w:r>
+      <w:r>
+        <w:t xml:space="preserve"> </w:t>
+      </w:r>
+      <m:oMath>
+        <m:r>
+          <m:t>α</m:t>
+        </m:r>
+        <m:r>
+          <m:rPr>
+            <m:sty m:val="p"/>
+          </m:rPr>
+          <m:t>=</m:t>
+        </m:r>
+        <m:sSub>
+          <m:e>
+            <m:r>
+              <m:t>α</m:t>
+            </m:r>
+          </m:e>
+          <m:sub>
+            <m:r>
+              <m:t>i</m:t>
+            </m:r>
+            <m:r>
+              <m:rPr>
+                <m:sty m:val="p"/>
+              </m:rPr>
+              <m:t>,</m:t>
+            </m:r>
+            <m:r>
+              <m:t>j</m:t>
+            </m:r>
+          </m:sub>
+        </m:sSub>
+      </m:oMath>
+      <w:r>
+        <w:t xml:space="preserve"> </w:t>
+      </w:r>
+      <w:r>
+        <w:t xml:space="preserve">for all</w:t>
+      </w:r>
+      <w:r>
+        <w:t xml:space="preserve"> </w:t>
+      </w:r>
+      <m:oMath>
+        <m:r>
+          <m:t>i</m:t>
+        </m:r>
+      </m:oMath>
+      <w:r>
+        <w:t xml:space="preserve"> </w:t>
+      </w:r>
+      <w:r>
+        <w:t xml:space="preserve">and</w:t>
+      </w:r>
+      <w:r>
+        <w:t xml:space="preserve"> </w:t>
+      </w:r>
+      <m:oMath>
+        <m:r>
+          <m:t>j</m:t>
+        </m:r>
+      </m:oMath>
+      <w:r>
+        <w:t xml:space="preserve"> </w:t>
+      </w:r>
+      <w:r>
+        <w:t xml:space="preserve">pairs, we can recover equation S4 when</w:t>
+      </w:r>
+      <w:r>
+        <w:t xml:space="preserve"> </w:t>
+      </w:r>
+      <m:oMath>
+        <m:sSub>
+          <m:e>
+            <m:r>
+              <m:t>z</m:t>
+            </m:r>
+          </m:e>
+          <m:sub>
+            <m:r>
+              <m:t>i</m:t>
+            </m:r>
+          </m:sub>
+        </m:sSub>
+        <m:r>
+          <m:rPr>
+            <m:sty m:val="p"/>
+          </m:rPr>
+          <m:t>=</m:t>
+        </m:r>
+        <m:r>
+          <m:t>1</m:t>
+        </m:r>
+      </m:oMath>
+      <w:r>
+        <w:t xml:space="preserve"> </w:t>
+      </w:r>
+      <w:r>
+        <w:t xml:space="preserve">and</w:t>
+      </w:r>
+      <w:r>
+        <w:t xml:space="preserve"> </w:t>
+      </w:r>
+      <m:oMath>
+        <m:r>
+          <m:t>Ω</m:t>
+        </m:r>
+      </m:oMath>
+      <w:r>
+        <w:t xml:space="preserve"> </w:t>
+      </w:r>
+      <w:r>
+        <w:t xml:space="preserve">is therefore interpreted as the count of entities,</w:t>
+      </w:r>
+    </w:p>
+    <w:p>
+      <w:pPr>
+        <w:pStyle w:val="BodyText"/>
+      </w:pPr>
+      <m:oMathPara>
+        <m:oMathParaPr>
+          <m:jc m:val="center"/>
+        </m:oMathParaPr>
+        <m:oMath>
+          <m:sSub>
+            <m:e>
+              <m:r>
+                <m:t>N</m:t>
+              </m:r>
+            </m:e>
+            <m:sub>
+              <m:r>
+                <m:t>t</m:t>
+              </m:r>
+              <m:r>
+                <m:rPr>
+                  <m:sty m:val="p"/>
+                </m:rPr>
+                <m:t>+</m:t>
+              </m:r>
+              <m:r>
+                <m:t>1</m:t>
+              </m:r>
+            </m:sub>
+          </m:sSub>
+          <m:r>
+            <m:rPr>
+              <m:sty m:val="p"/>
+            </m:rPr>
+            <m:t>=</m:t>
+          </m:r>
+          <m:acc>
+            <m:accPr>
+              <m:chr m:val="‾"/>
+            </m:accPr>
+            <m:e>
+              <m:r>
+                <m:t>w</m:t>
+              </m:r>
+            </m:e>
+          </m:acc>
+          <m:sSub>
+            <m:e>
+              <m:r>
+                <m:t>N</m:t>
+              </m:r>
+            </m:e>
+            <m:sub>
+              <m:r>
+                <m:t>t</m:t>
+              </m:r>
+            </m:sub>
+          </m:sSub>
+          <m:d>
+            <m:dPr>
+              <m:begChr m:val="("/>
+              <m:endChr m:val=")"/>
+              <m:sepChr m:val=""/>
+              <m:grow/>
+            </m:dPr>
+            <m:e>
+              <m:r>
+                <m:t>1</m:t>
+              </m:r>
+              <m:r>
+                <m:rPr>
+                  <m:sty m:val="p"/>
+                </m:rPr>
+                <m:t>−</m:t>
+              </m:r>
+              <m:r>
+                <m:t>α</m:t>
+              </m:r>
+              <m:sSub>
+                <m:e>
+                  <m:r>
+                    <m:t>N</m:t>
+                  </m:r>
+                </m:e>
+                <m:sub>
+                  <m:r>
+                    <m:t>t</m:t>
+                  </m:r>
+                </m:sub>
+              </m:sSub>
+            </m:e>
+          </m:d>
+          <m:r>
+            <m:rPr>
+              <m:sty m:val="p"/>
+            </m:rPr>
+            <m:t>.</m:t>
+          </m:r>
+        </m:oMath>
+      </m:oMathPara>
+    </w:p>
+    <w:p>
+      <w:pPr>
+        <w:pStyle w:val="FirstParagraph"/>
+      </w:pPr>
+      <w:r>
+        <w:t xml:space="preserve">We now start from S7 to derive</w:t>
+      </w:r>
+      <w:r>
+        <w:t xml:space="preserve"> </w:t>
+      </w:r>
+      <m:oMath>
+        <m:r>
+          <m:t>Δ</m:t>
+        </m:r>
+        <m:acc>
+          <m:accPr>
+            <m:chr m:val="‾"/>
+          </m:accPr>
+          <m:e>
+            <m:r>
+              <m:t>z</m:t>
+            </m:r>
+          </m:e>
+        </m:acc>
+      </m:oMath>
+      <w:r>
+        <w:t xml:space="preserve">.</w:t>
+      </w:r>
+      <w:r>
+        <w:t xml:space="preserve"> </w:t>
+      </w:r>
+      <w:r>
+        <w:t xml:space="preserve">The objective is to use our definition of eco-evolutionary change to simultaneously recover how interactions between individuals affect population change and evolutionary change.</w:t>
+      </w:r>
+    </w:p>
+    <w:p>
+      <w:pPr>
+        <w:pStyle w:val="BodyText"/>
+      </w:pPr>
+      <w:r>
+        <w:t xml:space="preserve">We start by dividing both sides of S7 by</w:t>
+      </w:r>
+      <w:r>
+        <w:t xml:space="preserve"> </w:t>
+      </w:r>
+      <m:oMath>
+        <m:r>
+          <m:t>N</m:t>
+        </m:r>
+      </m:oMath>
+      <w:r>
+        <w:t xml:space="preserve">,</w:t>
+      </w:r>
+    </w:p>
+    <w:p>
+      <w:pPr>
+        <w:pStyle w:val="BodyText"/>
+      </w:pPr>
+      <m:oMathPara>
+        <m:oMathParaPr>
+          <m:jc m:val="center"/>
+        </m:oMathParaPr>
+        <m:oMath>
+          <m:f>
+            <m:fPr>
+              <m:type m:val="bar"/>
+            </m:fPr>
+            <m:num>
+              <m:r>
+                <m:t>Ω</m:t>
+              </m:r>
+            </m:num>
+            <m:den>
+              <m:r>
+                <m:t>N</m:t>
+              </m:r>
+            </m:den>
+          </m:f>
+          <m:r>
+            <m:rPr>
+              <m:sty m:val="p"/>
+            </m:rPr>
+            <m:t>=</m:t>
+          </m:r>
+          <m:f>
+            <m:fPr>
+              <m:type m:val="bar"/>
+            </m:fPr>
+            <m:num>
+              <m:r>
+                <m:t>1</m:t>
+              </m:r>
+            </m:num>
+            <m:den>
+              <m:r>
+                <m:t>N</m:t>
+              </m:r>
+            </m:den>
+          </m:f>
+          <m:nary>
+            <m:naryPr>
+              <m:chr m:val="∑"/>
+              <m:limLoc m:val="undOvr"/>
+              <m:subHide m:val="off"/>
+              <m:supHide m:val="off"/>
+            </m:naryPr>
+            <m:sub>
+              <m:r>
+                <m:t>i</m:t>
+              </m:r>
+              <m:r>
+                <m:rPr>
+                  <m:sty m:val="p"/>
+                </m:rPr>
+                <m:t>=</m:t>
+              </m:r>
+              <m:r>
+                <m:t>1</m:t>
+              </m:r>
+            </m:sub>
+            <m:sup>
+              <m:r>
+                <m:t>N</m:t>
+              </m:r>
+            </m:sup>
+            <m:e>
+              <m:sSub>
+                <m:e>
+                  <m:r>
+                    <m:t>w</m:t>
+                  </m:r>
+                </m:e>
+                <m:sub>
+                  <m:r>
+                    <m:t>i</m:t>
+                  </m:r>
+                </m:sub>
+              </m:sSub>
+            </m:e>
+          </m:nary>
+          <m:d>
+            <m:dPr>
+              <m:begChr m:val="("/>
+              <m:endChr m:val=")"/>
+              <m:sepChr m:val=""/>
+              <m:grow/>
+            </m:dPr>
+            <m:e>
+              <m:r>
+                <m:t>1</m:t>
+              </m:r>
+              <m:r>
+                <m:rPr>
+                  <m:sty m:val="p"/>
+                </m:rPr>
+                <m:t>−</m:t>
+              </m:r>
+              <m:nary>
+                <m:naryPr>
+                  <m:chr m:val="∑"/>
+                  <m:limLoc m:val="undOvr"/>
+                  <m:subHide m:val="off"/>
+                  <m:supHide m:val="off"/>
+                </m:naryPr>
+                <m:sub>
+                  <m:r>
+                    <m:t>j</m:t>
+                  </m:r>
+                  <m:r>
+                    <m:rPr>
+                      <m:sty m:val="p"/>
+                    </m:rPr>
+                    <m:t>=</m:t>
+                  </m:r>
+                  <m:r>
+                    <m:t>1</m:t>
+                  </m:r>
+                </m:sub>
+                <m:sup>
+                  <m:r>
+                    <m:t>N</m:t>
+                  </m:r>
+                </m:sup>
+                <m:e>
+                  <m:sSub>
+                    <m:e>
+                      <m:r>
+                        <m:t>α</m:t>
+                      </m:r>
+                    </m:e>
+                    <m:sub>
+                      <m:r>
+                        <m:t>i</m:t>
+                      </m:r>
+                      <m:r>
+                        <m:rPr>
+                          <m:sty m:val="p"/>
+                        </m:rPr>
+                        <m:t>,</m:t>
+                      </m:r>
+                      <m:r>
+                        <m:t>j</m:t>
+                      </m:r>
+                    </m:sub>
+                  </m:sSub>
+                </m:e>
+              </m:nary>
+            </m:e>
+          </m:d>
+          <m:sSub>
+            <m:e>
+              <m:r>
+                <m:t>z</m:t>
+              </m:r>
+            </m:e>
+            <m:sub>
+              <m:r>
+                <m:t>i</m:t>
+              </m:r>
+            </m:sub>
+          </m:sSub>
+          <m:r>
+            <m:rPr>
+              <m:sty m:val="p"/>
+            </m:rPr>
+            <m:t>.</m:t>
+          </m:r>
+        </m:oMath>
+      </m:oMathPara>
+    </w:p>
+    <w:p>
+      <w:pPr>
+        <w:pStyle w:val="FirstParagraph"/>
+      </w:pPr>
+      <w:r>
+        <w:t xml:space="preserve">We can express the right-hand side of eqn S8 as an expectation,</w:t>
+      </w:r>
+    </w:p>
+    <w:p>
+      <w:pPr>
+        <w:pStyle w:val="BodyText"/>
+      </w:pPr>
+      <m:oMathPara>
+        <m:oMathParaPr>
+          <m:jc m:val="center"/>
+        </m:oMathParaPr>
+        <m:oMath>
+          <m:f>
+            <m:fPr>
+              <m:type m:val="bar"/>
+            </m:fPr>
+            <m:num>
+              <m:r>
+                <m:t>Ω</m:t>
+              </m:r>
+            </m:num>
+            <m:den>
+              <m:r>
+                <m:t>N</m:t>
+              </m:r>
+            </m:den>
+          </m:f>
+          <m:r>
+            <m:rPr>
+              <m:sty m:val="p"/>
+            </m:rPr>
+            <m:t>=</m:t>
+          </m:r>
+          <m:r>
+            <m:rPr>
+              <m:sty m:val="p"/>
+            </m:rPr>
+            <m:t>E</m:t>
+          </m:r>
+          <m:d>
+            <m:dPr>
+              <m:begChr m:val="("/>
+              <m:endChr m:val=")"/>
+              <m:sepChr m:val=""/>
+              <m:grow/>
+            </m:dPr>
+            <m:e>
+              <m:sSub>
+                <m:e>
+                  <m:r>
+                    <m:t>w</m:t>
+                  </m:r>
+                </m:e>
+                <m:sub>
+                  <m:r>
+                    <m:t>i</m:t>
+                  </m:r>
+                </m:sub>
+              </m:sSub>
+              <m:d>
+                <m:dPr>
+                  <m:begChr m:val="("/>
+                  <m:endChr m:val=")"/>
+                  <m:sepChr m:val=""/>
+                  <m:grow/>
+                </m:dPr>
+                <m:e>
+                  <m:r>
+                    <m:t>1</m:t>
+                  </m:r>
+                  <m:r>
+                    <m:rPr>
+                      <m:sty m:val="p"/>
+                    </m:rPr>
+                    <m:t>−</m:t>
+                  </m:r>
+                  <m:nary>
+                    <m:naryPr>
+                      <m:chr m:val="∑"/>
+                      <m:limLoc m:val="undOvr"/>
+                      <m:subHide m:val="off"/>
+                      <m:supHide m:val="off"/>
+                    </m:naryPr>
+                    <m:sub>
+                      <m:r>
+                        <m:t>j</m:t>
+                      </m:r>
+                      <m:r>
+                        <m:rPr>
+                          <m:sty m:val="p"/>
+                        </m:rPr>
+                        <m:t>=</m:t>
+                      </m:r>
+                      <m:r>
+                        <m:t>1</m:t>
+                      </m:r>
+                    </m:sub>
+                    <m:sup>
+                      <m:r>
+                        <m:t>N</m:t>
+                      </m:r>
+                    </m:sup>
+                    <m:e>
+                      <m:sSub>
+                        <m:e>
+                          <m:r>
+                            <m:t>α</m:t>
+                          </m:r>
+                        </m:e>
+                        <m:sub>
+                          <m:r>
+                            <m:t>i</m:t>
+                          </m:r>
+                          <m:r>
+                            <m:rPr>
+                              <m:sty m:val="p"/>
+                            </m:rPr>
+                            <m:t>,</m:t>
+                          </m:r>
+                          <m:r>
+                            <m:t>j</m:t>
+                          </m:r>
+                        </m:sub>
+                      </m:sSub>
+                    </m:e>
+                  </m:nary>
+                </m:e>
+              </m:d>
+              <m:sSub>
+                <m:e>
+                  <m:r>
+                    <m:t>z</m:t>
+                  </m:r>
+                </m:e>
+                <m:sub>
+                  <m:r>
+                    <m:t>i</m:t>
+                  </m:r>
+                </m:sub>
+              </m:sSub>
+            </m:e>
+          </m:d>
+          <m:r>
+            <m:rPr>
+              <m:sty m:val="p"/>
+            </m:rPr>
+            <m:t>.</m:t>
+          </m:r>
+        </m:oMath>
+      </m:oMathPara>
+    </w:p>
+    <w:p>
+      <w:pPr>
+        <w:pStyle w:val="FirstParagraph"/>
+      </w:pPr>
+      <w:r>
+        <w:t xml:space="preserve">We can rewrite the right-hand side in terms of covariances,</w:t>
+      </w:r>
+    </w:p>
+    <w:p>
+      <w:pPr>
+        <w:pStyle w:val="BodyText"/>
+      </w:pPr>
+      <m:oMathPara>
+        <m:oMathParaPr>
+          <m:jc m:val="center"/>
+        </m:oMathParaPr>
+        <m:oMath>
+          <m:f>
+            <m:fPr>
+              <m:type m:val="bar"/>
+            </m:fPr>
+            <m:num>
+              <m:r>
+                <m:t>Ω</m:t>
+              </m:r>
+            </m:num>
+            <m:den>
+              <m:r>
+                <m:t>N</m:t>
+              </m:r>
+            </m:den>
+          </m:f>
+          <m:r>
+            <m:rPr>
+              <m:sty m:val="p"/>
+            </m:rPr>
+            <m:t>=</m:t>
+          </m:r>
+          <m:r>
+            <m:rPr>
+              <m:sty m:val="p"/>
+            </m:rPr>
+            <m:t>C</m:t>
+          </m:r>
+          <m:r>
+            <m:rPr>
+              <m:sty m:val="p"/>
+            </m:rPr>
+            <m:t>o</m:t>
+          </m:r>
+          <m:r>
+            <m:rPr>
+              <m:sty m:val="p"/>
+            </m:rPr>
+            <m:t>v</m:t>
+          </m:r>
+          <m:d>
+            <m:dPr>
+              <m:begChr m:val="("/>
+              <m:endChr m:val=")"/>
+              <m:sepChr m:val=""/>
+              <m:grow/>
+            </m:dPr>
+            <m:e>
+              <m:sSub>
+                <m:e>
+                  <m:r>
+                    <m:t>w</m:t>
+                  </m:r>
+                </m:e>
+                <m:sub>
+                  <m:r>
+                    <m:t>i</m:t>
+                  </m:r>
+                </m:sub>
+              </m:sSub>
+              <m:d>
+                <m:dPr>
+                  <m:begChr m:val="("/>
+                  <m:endChr m:val=")"/>
+                  <m:sepChr m:val=""/>
+                  <m:grow/>
+                </m:dPr>
+                <m:e>
+                  <m:r>
+                    <m:t>1</m:t>
+                  </m:r>
+                  <m:r>
+                    <m:rPr>
+                      <m:sty m:val="p"/>
+                    </m:rPr>
+                    <m:t>−</m:t>
+                  </m:r>
+                  <m:nary>
+                    <m:naryPr>
+                      <m:chr m:val="∑"/>
+                      <m:limLoc m:val="undOvr"/>
+                      <m:subHide m:val="off"/>
+                      <m:supHide m:val="off"/>
+                    </m:naryPr>
+                    <m:sub>
+                      <m:r>
+                        <m:t>j</m:t>
+                      </m:r>
+                      <m:r>
+                        <m:rPr>
+                          <m:sty m:val="p"/>
+                        </m:rPr>
+                        <m:t>=</m:t>
+                      </m:r>
+                      <m:r>
+                        <m:t>1</m:t>
+                      </m:r>
+                    </m:sub>
+                    <m:sup>
+                      <m:r>
+                        <m:t>N</m:t>
+                      </m:r>
+                    </m:sup>
+                    <m:e>
+                      <m:sSub>
+                        <m:e>
+                          <m:r>
+                            <m:t>α</m:t>
+                          </m:r>
+                        </m:e>
+                        <m:sub>
+                          <m:r>
+                            <m:t>i</m:t>
+                          </m:r>
+                          <m:r>
+                            <m:rPr>
+                              <m:sty m:val="p"/>
+                            </m:rPr>
+                            <m:t>,</m:t>
+                          </m:r>
+                          <m:r>
+                            <m:t>j</m:t>
+                          </m:r>
+                        </m:sub>
+                      </m:sSub>
+                    </m:e>
+                  </m:nary>
+                </m:e>
+              </m:d>
+              <m:r>
+                <m:rPr>
+                  <m:sty m:val="p"/>
+                </m:rPr>
+                <m:t>,</m:t>
+              </m:r>
+              <m:sSub>
+                <m:e>
+                  <m:r>
+                    <m:t>z</m:t>
+                  </m:r>
+                </m:e>
+                <m:sub>
+                  <m:r>
+                    <m:t>i</m:t>
+                  </m:r>
+                </m:sub>
+              </m:sSub>
+            </m:e>
+          </m:d>
+          <m:r>
+            <m:rPr>
+              <m:sty m:val="p"/>
+            </m:rPr>
+            <m:t>+</m:t>
+          </m:r>
+          <m:r>
+            <m:rPr>
+              <m:sty m:val="p"/>
+            </m:rPr>
+            <m:t>E</m:t>
+          </m:r>
+          <m:d>
+            <m:dPr>
+              <m:begChr m:val="("/>
+              <m:endChr m:val=")"/>
+              <m:sepChr m:val=""/>
+              <m:grow/>
+            </m:dPr>
+            <m:e>
+              <m:sSub>
+                <m:e>
+                  <m:r>
+                    <m:t>w</m:t>
+                  </m:r>
+                </m:e>
+                <m:sub>
+                  <m:r>
+                    <m:t>i</m:t>
+                  </m:r>
+                </m:sub>
+              </m:sSub>
+              <m:d>
+                <m:dPr>
+                  <m:begChr m:val="("/>
+                  <m:endChr m:val=")"/>
+                  <m:sepChr m:val=""/>
+                  <m:grow/>
+                </m:dPr>
+                <m:e>
+                  <m:r>
+                    <m:t>1</m:t>
+                  </m:r>
+                  <m:r>
+                    <m:rPr>
+                      <m:sty m:val="p"/>
+                    </m:rPr>
+                    <m:t>−</m:t>
+                  </m:r>
+                  <m:nary>
+                    <m:naryPr>
+                      <m:chr m:val="∑"/>
+                      <m:limLoc m:val="undOvr"/>
+                      <m:subHide m:val="off"/>
+                      <m:supHide m:val="off"/>
+                    </m:naryPr>
+                    <m:sub>
+                      <m:r>
+                        <m:t>j</m:t>
+                      </m:r>
+                      <m:r>
+                        <m:rPr>
+                          <m:sty m:val="p"/>
+                        </m:rPr>
+                        <m:t>=</m:t>
+                      </m:r>
+                      <m:r>
+                        <m:t>1</m:t>
+                      </m:r>
+                    </m:sub>
+                    <m:sup>
+                      <m:r>
+                        <m:t>N</m:t>
+                      </m:r>
+                    </m:sup>
+                    <m:e>
+                      <m:sSub>
+                        <m:e>
+                          <m:r>
+                            <m:t>α</m:t>
+                          </m:r>
+                        </m:e>
+                        <m:sub>
+                          <m:r>
+                            <m:t>i</m:t>
+                          </m:r>
+                          <m:r>
+                            <m:rPr>
+                              <m:sty m:val="p"/>
+                            </m:rPr>
+                            <m:t>,</m:t>
+                          </m:r>
+                          <m:r>
+                            <m:t>j</m:t>
+                          </m:r>
+                        </m:sub>
+                      </m:sSub>
+                    </m:e>
+                  </m:nary>
+                </m:e>
+              </m:d>
+            </m:e>
+          </m:d>
+          <m:r>
+            <m:rPr>
+              <m:sty m:val="p"/>
+            </m:rPr>
+            <m:t>E</m:t>
+          </m:r>
+          <m:d>
+            <m:dPr>
+              <m:begChr m:val="("/>
+              <m:endChr m:val=")"/>
+              <m:sepChr m:val=""/>
+              <m:grow/>
+            </m:dPr>
+            <m:e>
+              <m:sSub>
+                <m:e>
+                  <m:r>
+                    <m:t>z</m:t>
+                  </m:r>
+                </m:e>
+                <m:sub>
+                  <m:r>
+                    <m:t>i</m:t>
+                  </m:r>
+                </m:sub>
+              </m:sSub>
+            </m:e>
+          </m:d>
+          <m:r>
+            <m:rPr>
+              <m:sty m:val="p"/>
+            </m:rPr>
+            <m:t>.</m:t>
+          </m:r>
+        </m:oMath>
+      </m:oMathPara>
+    </w:p>
+    <w:p>
+      <w:pPr>
+        <w:pStyle w:val="FirstParagraph"/>
+      </w:pPr>
+      <w:r>
+        <w:t xml:space="preserve">The expectations in the second term on the right-hand side can be replaced with overbars to represent the mean,</w:t>
+      </w:r>
+    </w:p>
+    <w:p>
+      <w:pPr>
+        <w:pStyle w:val="BodyText"/>
+      </w:pPr>
+      <m:oMathPara>
+        <m:oMathParaPr>
+          <m:jc m:val="center"/>
+        </m:oMathParaPr>
+        <m:oMath>
+          <m:f>
+            <m:fPr>
+              <m:type m:val="bar"/>
+            </m:fPr>
+            <m:num>
+              <m:r>
+                <m:t>Ω</m:t>
+              </m:r>
+            </m:num>
+            <m:den>
+              <m:r>
+                <m:t>N</m:t>
+              </m:r>
+            </m:den>
+          </m:f>
+          <m:r>
+            <m:rPr>
+              <m:sty m:val="p"/>
+            </m:rPr>
+            <m:t>=</m:t>
+          </m:r>
+          <m:r>
+            <m:rPr>
+              <m:sty m:val="p"/>
+            </m:rPr>
+            <m:t>C</m:t>
+          </m:r>
+          <m:r>
+            <m:rPr>
+              <m:sty m:val="p"/>
+            </m:rPr>
+            <m:t>o</m:t>
+          </m:r>
+          <m:r>
+            <m:rPr>
+              <m:sty m:val="p"/>
+            </m:rPr>
+            <m:t>v</m:t>
+          </m:r>
+          <m:d>
+            <m:dPr>
+              <m:begChr m:val="("/>
+              <m:endChr m:val=")"/>
+              <m:sepChr m:val=""/>
+              <m:grow/>
+            </m:dPr>
+            <m:e>
+              <m:sSub>
+                <m:e>
+                  <m:r>
+                    <m:t>w</m:t>
+                  </m:r>
+                </m:e>
+                <m:sub>
+                  <m:r>
+                    <m:t>i</m:t>
+                  </m:r>
+                </m:sub>
+              </m:sSub>
+              <m:d>
+                <m:dPr>
+                  <m:begChr m:val="("/>
+                  <m:endChr m:val=")"/>
+                  <m:sepChr m:val=""/>
+                  <m:grow/>
+                </m:dPr>
+                <m:e>
+                  <m:r>
+                    <m:t>1</m:t>
+                  </m:r>
+                  <m:r>
+                    <m:rPr>
+                      <m:sty m:val="p"/>
+                    </m:rPr>
+                    <m:t>−</m:t>
+                  </m:r>
+                  <m:nary>
+                    <m:naryPr>
+                      <m:chr m:val="∑"/>
+                      <m:limLoc m:val="undOvr"/>
+                      <m:subHide m:val="off"/>
+                      <m:supHide m:val="off"/>
+                    </m:naryPr>
+                    <m:sub>
+                      <m:r>
+                        <m:t>j</m:t>
+                      </m:r>
+                      <m:r>
+                        <m:rPr>
+                          <m:sty m:val="p"/>
+                        </m:rPr>
+                        <m:t>=</m:t>
+                      </m:r>
+                      <m:r>
+                        <m:t>1</m:t>
+                      </m:r>
+                    </m:sub>
+                    <m:sup>
+                      <m:r>
+                        <m:t>N</m:t>
+                      </m:r>
+                    </m:sup>
+                    <m:e>
+                      <m:sSub>
+                        <m:e>
+                          <m:r>
+                            <m:t>α</m:t>
+                          </m:r>
+                        </m:e>
+                        <m:sub>
+                          <m:r>
+                            <m:t>i</m:t>
+                          </m:r>
+                          <m:r>
+                            <m:rPr>
+                              <m:sty m:val="p"/>
+                            </m:rPr>
+                            <m:t>,</m:t>
+                          </m:r>
+                          <m:r>
+                            <m:t>j</m:t>
+                          </m:r>
+                        </m:sub>
+                      </m:sSub>
+                    </m:e>
+                  </m:nary>
+                </m:e>
+              </m:d>
+              <m:r>
+                <m:rPr>
+                  <m:sty m:val="p"/>
+                </m:rPr>
+                <m:t>,</m:t>
+              </m:r>
+              <m:sSub>
+                <m:e>
+                  <m:r>
+                    <m:t>z</m:t>
+                  </m:r>
+                </m:e>
+                <m:sub>
+                  <m:r>
+                    <m:t>i</m:t>
+                  </m:r>
+                </m:sub>
+              </m:sSub>
+            </m:e>
+          </m:d>
+          <m:r>
+            <m:rPr>
+              <m:sty m:val="p"/>
+            </m:rPr>
+            <m:t>+</m:t>
+          </m:r>
+          <m:bar>
+            <m:barPr>
+              <m:pos m:val="top"/>
+            </m:barPr>
+            <m:e>
+              <m:sSub>
+                <m:e>
+                  <m:r>
+                    <m:t>w</m:t>
+                  </m:r>
+                </m:e>
+                <m:sub>
+                  <m:r>
+                    <m:t>i</m:t>
+                  </m:r>
+                </m:sub>
+              </m:sSub>
+              <m:d>
+                <m:dPr>
+                  <m:begChr m:val="("/>
+                  <m:endChr m:val=")"/>
+                  <m:sepChr m:val=""/>
+                  <m:grow/>
+                </m:dPr>
+                <m:e>
+                  <m:r>
+                    <m:t>1</m:t>
+                  </m:r>
+                  <m:r>
+                    <m:rPr>
+                      <m:sty m:val="p"/>
+                    </m:rPr>
+                    <m:t>−</m:t>
+                  </m:r>
+                  <m:nary>
+                    <m:naryPr>
+                      <m:chr m:val="∑"/>
+                      <m:limLoc m:val="undOvr"/>
+                      <m:subHide m:val="off"/>
+                      <m:supHide m:val="off"/>
+                    </m:naryPr>
+                    <m:sub>
+                      <m:r>
+                        <m:t>j</m:t>
+                      </m:r>
+                      <m:r>
+                        <m:rPr>
+                          <m:sty m:val="p"/>
+                        </m:rPr>
+                        <m:t>=</m:t>
+                      </m:r>
+                      <m:r>
+                        <m:t>1</m:t>
+                      </m:r>
+                    </m:sub>
+                    <m:sup>
+                      <m:r>
+                        <m:t>N</m:t>
+                      </m:r>
+                    </m:sup>
+                    <m:e>
+                      <m:sSub>
+                        <m:e>
+                          <m:r>
+                            <m:t>α</m:t>
+                          </m:r>
+                        </m:e>
+                        <m:sub>
+                          <m:r>
+                            <m:t>i</m:t>
+                          </m:r>
+                          <m:r>
+                            <m:rPr>
+                              <m:sty m:val="p"/>
+                            </m:rPr>
+                            <m:t>,</m:t>
+                          </m:r>
+                          <m:r>
+                            <m:t>j</m:t>
+                          </m:r>
+                        </m:sub>
+                      </m:sSub>
+                    </m:e>
+                  </m:nary>
+                </m:e>
+              </m:d>
+            </m:e>
+          </m:bar>
+          <m:sSub>
+            <m:e>
+              <m:acc>
+                <m:accPr>
+                  <m:chr m:val="‾"/>
+                </m:accPr>
+                <m:e>
+                  <m:r>
+                    <m:t>z</m:t>
+                  </m:r>
+                </m:e>
+              </m:acc>
+            </m:e>
+            <m:sub>
+              <m:r>
+                <m:t>i</m:t>
+              </m:r>
+            </m:sub>
+          </m:sSub>
+          <m:r>
+            <m:rPr>
+              <m:sty m:val="p"/>
+            </m:rPr>
+            <m:t>.</m:t>
+          </m:r>
+        </m:oMath>
+      </m:oMathPara>
+    </w:p>
+    <w:p>
+      <w:pPr>
+        <w:pStyle w:val="FirstParagraph"/>
+      </w:pPr>
+      <w:r>
+        <w:t xml:space="preserve">In the main text, we noted that</w:t>
+      </w:r>
+      <w:r>
+        <w:t xml:space="preserve"> </w:t>
+      </w:r>
+      <m:oMath>
+        <m:r>
+          <m:t>Ω</m:t>
+        </m:r>
+        <m:r>
+          <m:rPr>
+            <m:sty m:val="p"/>
+          </m:rPr>
+          <m:t>=</m:t>
+        </m:r>
+        <m:r>
+          <m:t>N</m:t>
+        </m:r>
+        <m:acc>
+          <m:accPr>
+            <m:chr m:val="‾"/>
+          </m:accPr>
+          <m:e>
+            <m:r>
+              <m:t>w</m:t>
+            </m:r>
+          </m:e>
+        </m:acc>
+        <m:acc>
+          <m:accPr>
+            <m:chr m:val="‾"/>
+          </m:accPr>
+          <m:e>
+            <m:r>
+              <m:t>z</m:t>
+            </m:r>
+          </m:e>
+        </m:acc>
+        <m:r>
+          <m:rPr>
+            <m:sty m:val="p"/>
+          </m:rPr>
+          <m:t>′</m:t>
+        </m:r>
+      </m:oMath>
+      <w:r>
+        <w:t xml:space="preserve">.</w:t>
+      </w:r>
+      <w:r>
+        <w:t xml:space="preserve"> </w:t>
+      </w:r>
+      <w:r>
+        <w:t xml:space="preserve">Here mean fitness incorporates individual interactions, therefore,</w:t>
+      </w:r>
+    </w:p>
+    <w:p>
+      <w:pPr>
+        <w:pStyle w:val="BodyText"/>
+      </w:pPr>
+      <m:oMathPara>
+        <m:oMathParaPr>
+          <m:jc m:val="center"/>
+        </m:oMathParaPr>
+        <m:oMath>
+          <m:r>
+            <m:t>Ω</m:t>
+          </m:r>
+          <m:r>
+            <m:rPr>
+              <m:sty m:val="p"/>
+            </m:rPr>
+            <m:t>=</m:t>
+          </m:r>
+          <m:r>
+            <m:t>N</m:t>
+          </m:r>
+          <m:bar>
+            <m:barPr>
+              <m:pos m:val="top"/>
+            </m:barPr>
+            <m:e>
+              <m:sSub>
+                <m:e>
+                  <m:r>
+                    <m:t>w</m:t>
+                  </m:r>
+                </m:e>
+                <m:sub>
+                  <m:r>
+                    <m:t>i</m:t>
+                  </m:r>
+                </m:sub>
+              </m:sSub>
+              <m:d>
+                <m:dPr>
+                  <m:begChr m:val="("/>
+                  <m:endChr m:val=")"/>
+                  <m:sepChr m:val=""/>
+                  <m:grow/>
+                </m:dPr>
+                <m:e>
+                  <m:r>
+                    <m:t>1</m:t>
+                  </m:r>
+                  <m:r>
+                    <m:rPr>
+                      <m:sty m:val="p"/>
+                    </m:rPr>
+                    <m:t>−</m:t>
+                  </m:r>
+                  <m:nary>
+                    <m:naryPr>
+                      <m:chr m:val="∑"/>
+                      <m:limLoc m:val="undOvr"/>
+                      <m:subHide m:val="off"/>
+                      <m:supHide m:val="off"/>
+                    </m:naryPr>
+                    <m:sub>
+                      <m:r>
+                        <m:t>j</m:t>
+                      </m:r>
+                      <m:r>
+                        <m:rPr>
+                          <m:sty m:val="p"/>
+                        </m:rPr>
+                        <m:t>=</m:t>
+                      </m:r>
+                      <m:r>
+                        <m:t>1</m:t>
+                      </m:r>
+                    </m:sub>
+                    <m:sup>
+                      <m:r>
+                        <m:t>N</m:t>
+                      </m:r>
+                    </m:sup>
+                    <m:e>
+                      <m:sSub>
+                        <m:e>
+                          <m:r>
+                            <m:t>α</m:t>
+                          </m:r>
+                        </m:e>
+                        <m:sub>
+                          <m:r>
+                            <m:t>i</m:t>
+                          </m:r>
+                          <m:r>
+                            <m:rPr>
+                              <m:sty m:val="p"/>
+                            </m:rPr>
+                            <m:t>,</m:t>
+                          </m:r>
+                          <m:r>
+                            <m:t>j</m:t>
+                          </m:r>
+                        </m:sub>
+                      </m:sSub>
+                    </m:e>
+                  </m:nary>
+                </m:e>
+              </m:d>
+            </m:e>
+          </m:bar>
+          <m:acc>
+            <m:accPr>
+              <m:chr m:val="‾"/>
+            </m:accPr>
+            <m:e>
+              <m:r>
+                <m:t>z</m:t>
+              </m:r>
+            </m:e>
+          </m:acc>
+          <m:r>
+            <m:rPr>
+              <m:sty m:val="p"/>
+            </m:rPr>
+            <m:t>′</m:t>
+          </m:r>
+          <m:r>
+            <m:rPr>
+              <m:sty m:val="p"/>
+            </m:rPr>
+            <m:t>.</m:t>
+          </m:r>
+        </m:oMath>
+      </m:oMathPara>
+    </w:p>
+    <w:p>
+      <w:pPr>
+        <w:pStyle w:val="FirstParagraph"/>
+      </w:pPr>
+      <w:r>
+        <w:t xml:space="preserve">We can therefore rewrite S9,</w:t>
+      </w:r>
+    </w:p>
+    <w:p>
+      <w:pPr>
+        <w:pStyle w:val="BodyText"/>
+      </w:pPr>
+      <m:oMathPara>
+        <m:oMathParaPr>
+          <m:jc m:val="center"/>
+        </m:oMathParaPr>
+        <m:oMath>
+          <m:bar>
+            <m:barPr>
+              <m:pos m:val="top"/>
+            </m:barPr>
+            <m:e>
+              <m:sSub>
+                <m:e>
+                  <m:r>
+                    <m:t>w</m:t>
+                  </m:r>
+                </m:e>
+                <m:sub>
+                  <m:r>
+                    <m:t>i</m:t>
+                  </m:r>
+                </m:sub>
+              </m:sSub>
+              <m:d>
+                <m:dPr>
+                  <m:begChr m:val="("/>
+                  <m:endChr m:val=")"/>
+                  <m:sepChr m:val=""/>
+                  <m:grow/>
+                </m:dPr>
+                <m:e>
+                  <m:r>
+                    <m:t>1</m:t>
+                  </m:r>
+                  <m:r>
+                    <m:rPr>
+                      <m:sty m:val="p"/>
+                    </m:rPr>
+                    <m:t>−</m:t>
+                  </m:r>
+                  <m:nary>
+                    <m:naryPr>
+                      <m:chr m:val="∑"/>
+                      <m:limLoc m:val="undOvr"/>
+                      <m:subHide m:val="off"/>
+                      <m:supHide m:val="off"/>
+                    </m:naryPr>
+                    <m:sub>
+                      <m:r>
+                        <m:t>j</m:t>
+                      </m:r>
+                      <m:r>
+                        <m:rPr>
+                          <m:sty m:val="p"/>
+                        </m:rPr>
+                        <m:t>=</m:t>
+                      </m:r>
+                      <m:r>
+                        <m:t>1</m:t>
+                      </m:r>
+                    </m:sub>
+                    <m:sup>
+                      <m:r>
+                        <m:t>N</m:t>
+                      </m:r>
+                    </m:sup>
+                    <m:e>
+                      <m:sSub>
+                        <m:e>
+                          <m:r>
+                            <m:t>α</m:t>
+                          </m:r>
+                        </m:e>
+                        <m:sub>
+                          <m:r>
+                            <m:t>i</m:t>
+                          </m:r>
+                          <m:r>
+                            <m:rPr>
+                              <m:sty m:val="p"/>
+                            </m:rPr>
+                            <m:t>,</m:t>
+                          </m:r>
+                          <m:r>
+                            <m:t>j</m:t>
+                          </m:r>
+                        </m:sub>
+                      </m:sSub>
+                    </m:e>
+                  </m:nary>
+                </m:e>
+              </m:d>
+            </m:e>
+          </m:bar>
+          <m:acc>
+            <m:accPr>
+              <m:chr m:val="‾"/>
+            </m:accPr>
+            <m:e>
+              <m:r>
+                <m:t>z</m:t>
+              </m:r>
+            </m:e>
+          </m:acc>
+          <m:r>
+            <m:rPr>
+              <m:sty m:val="p"/>
+            </m:rPr>
+            <m:t>′</m:t>
+          </m:r>
+          <m:r>
+            <m:rPr>
+              <m:sty m:val="p"/>
+            </m:rPr>
+            <m:t>−</m:t>
+          </m:r>
+          <m:bar>
+            <m:barPr>
+              <m:pos m:val="top"/>
+            </m:barPr>
+            <m:e>
+              <m:sSub>
+                <m:e>
+                  <m:r>
+                    <m:t>w</m:t>
+                  </m:r>
+                </m:e>
+                <m:sub>
+                  <m:r>
+                    <m:t>i</m:t>
+                  </m:r>
+                </m:sub>
+              </m:sSub>
+              <m:d>
+                <m:dPr>
+                  <m:begChr m:val="("/>
+                  <m:endChr m:val=")"/>
+                  <m:sepChr m:val=""/>
+                  <m:grow/>
+                </m:dPr>
+                <m:e>
+                  <m:r>
+                    <m:t>1</m:t>
+                  </m:r>
+                  <m:r>
+                    <m:rPr>
+                      <m:sty m:val="p"/>
+                    </m:rPr>
+                    <m:t>−</m:t>
+                  </m:r>
+                  <m:nary>
+                    <m:naryPr>
+                      <m:chr m:val="∑"/>
+                      <m:limLoc m:val="undOvr"/>
+                      <m:subHide m:val="off"/>
+                      <m:supHide m:val="off"/>
+                    </m:naryPr>
+                    <m:sub>
+                      <m:r>
+                        <m:t>j</m:t>
+                      </m:r>
+                      <m:r>
+                        <m:rPr>
+                          <m:sty m:val="p"/>
+                        </m:rPr>
+                        <m:t>=</m:t>
+                      </m:r>
+                      <m:r>
+                        <m:t>1</m:t>
+                      </m:r>
+                    </m:sub>
+                    <m:sup>
+                      <m:r>
+                        <m:t>N</m:t>
+                      </m:r>
+                    </m:sup>
+                    <m:e>
+                      <m:sSub>
+                        <m:e>
+                          <m:r>
+                            <m:t>α</m:t>
+                          </m:r>
+                        </m:e>
+                        <m:sub>
+                          <m:r>
+                            <m:t>i</m:t>
+                          </m:r>
+                          <m:r>
+                            <m:rPr>
+                              <m:sty m:val="p"/>
+                            </m:rPr>
+                            <m:t>,</m:t>
+                          </m:r>
+                          <m:r>
+                            <m:t>j</m:t>
+                          </m:r>
+                        </m:sub>
+                      </m:sSub>
+                    </m:e>
+                  </m:nary>
+                </m:e>
+              </m:d>
+            </m:e>
+          </m:bar>
+          <m:sSub>
+            <m:e>
+              <m:acc>
+                <m:accPr>
+                  <m:chr m:val="‾"/>
+                </m:accPr>
+                <m:e>
+                  <m:r>
+                    <m:t>z</m:t>
+                  </m:r>
+                </m:e>
+              </m:acc>
+            </m:e>
+            <m:sub>
+              <m:r>
+                <m:t>i</m:t>
+              </m:r>
+            </m:sub>
+          </m:sSub>
+          <m:r>
+            <m:rPr>
+              <m:sty m:val="p"/>
+            </m:rPr>
+            <m:t>=</m:t>
+          </m:r>
+          <m:r>
+            <m:rPr>
+              <m:sty m:val="p"/>
+            </m:rPr>
+            <m:t>C</m:t>
+          </m:r>
+          <m:r>
+            <m:rPr>
+              <m:sty m:val="p"/>
+            </m:rPr>
+            <m:t>o</m:t>
+          </m:r>
+          <m:r>
+            <m:rPr>
+              <m:sty m:val="p"/>
+            </m:rPr>
+            <m:t>v</m:t>
+          </m:r>
+          <m:d>
+            <m:dPr>
+              <m:begChr m:val="("/>
+              <m:endChr m:val=")"/>
+              <m:sepChr m:val=""/>
+              <m:grow/>
+            </m:dPr>
+            <m:e>
+              <m:sSub>
+                <m:e>
+                  <m:r>
+                    <m:t>w</m:t>
+                  </m:r>
+                </m:e>
+                <m:sub>
+                  <m:r>
+                    <m:t>i</m:t>
+                  </m:r>
+                </m:sub>
+              </m:sSub>
+              <m:d>
+                <m:dPr>
+                  <m:begChr m:val="("/>
+                  <m:endChr m:val=")"/>
+                  <m:sepChr m:val=""/>
+                  <m:grow/>
+                </m:dPr>
+                <m:e>
+                  <m:r>
+                    <m:t>1</m:t>
+                  </m:r>
+                  <m:r>
+                    <m:rPr>
+                      <m:sty m:val="p"/>
+                    </m:rPr>
+                    <m:t>−</m:t>
+                  </m:r>
+                  <m:nary>
+                    <m:naryPr>
+                      <m:chr m:val="∑"/>
+                      <m:limLoc m:val="undOvr"/>
+                      <m:subHide m:val="off"/>
+                      <m:supHide m:val="off"/>
+                    </m:naryPr>
+                    <m:sub>
+                      <m:r>
+                        <m:t>j</m:t>
+                      </m:r>
+                      <m:r>
+                        <m:rPr>
+                          <m:sty m:val="p"/>
+                        </m:rPr>
+                        <m:t>=</m:t>
+                      </m:r>
+                      <m:r>
+                        <m:t>1</m:t>
+                      </m:r>
+                    </m:sub>
+                    <m:sup>
+                      <m:r>
+                        <m:t>N</m:t>
+                      </m:r>
+                    </m:sup>
+                    <m:e>
+                      <m:sSub>
+                        <m:e>
+                          <m:r>
+                            <m:t>α</m:t>
+                          </m:r>
+                        </m:e>
+                        <m:sub>
+                          <m:r>
+                            <m:t>i</m:t>
+                          </m:r>
+                          <m:r>
+                            <m:rPr>
+                              <m:sty m:val="p"/>
+                            </m:rPr>
+                            <m:t>,</m:t>
+                          </m:r>
+                          <m:r>
+                            <m:t>j</m:t>
+                          </m:r>
+                        </m:sub>
+                      </m:sSub>
+                    </m:e>
+                  </m:nary>
+                </m:e>
+              </m:d>
+              <m:r>
+                <m:rPr>
+                  <m:sty m:val="p"/>
+                </m:rPr>
+                <m:t>,</m:t>
+              </m:r>
+              <m:sSub>
+                <m:e>
+                  <m:r>
+                    <m:t>z</m:t>
+                  </m:r>
+                </m:e>
+                <m:sub>
+                  <m:r>
+                    <m:t>i</m:t>
+                  </m:r>
+                </m:sub>
+              </m:sSub>
+            </m:e>
+          </m:d>
+          <m:r>
+            <m:rPr>
+              <m:sty m:val="p"/>
+            </m:rPr>
+            <m:t>.</m:t>
+          </m:r>
+        </m:oMath>
+      </m:oMathPara>
+    </w:p>
+    <w:p>
+      <w:pPr>
+        <w:pStyle w:val="FirstParagraph"/>
+      </w:pPr>
+      <w:r>
+        <w:t xml:space="preserve">Noting again</w:t>
+      </w:r>
+      <w:r>
+        <w:t xml:space="preserve"> </w:t>
+      </w:r>
+      <m:oMath>
+        <m:r>
+          <m:t>Δ</m:t>
+        </m:r>
+        <m:acc>
+          <m:accPr>
+            <m:chr m:val="‾"/>
+          </m:accPr>
+          <m:e>
+            <m:r>
+              <m:t>z</m:t>
+            </m:r>
+          </m:e>
+        </m:acc>
+        <m:r>
+          <m:rPr>
+            <m:sty m:val="p"/>
+          </m:rPr>
+          <m:t>=</m:t>
+        </m:r>
+        <m:acc>
+          <m:accPr>
+            <m:chr m:val="‾"/>
+          </m:accPr>
+          <m:e>
+            <m:r>
+              <m:t>z</m:t>
+            </m:r>
+          </m:e>
+        </m:acc>
+        <m:r>
+          <m:rPr>
+            <m:sty m:val="p"/>
+          </m:rPr>
+          <m:t>′</m:t>
+        </m:r>
+        <m:r>
+          <m:rPr>
+            <m:sty m:val="p"/>
+          </m:rPr>
+          <m:t>−</m:t>
+        </m:r>
+        <m:acc>
+          <m:accPr>
+            <m:chr m:val="‾"/>
+          </m:accPr>
+          <m:e>
+            <m:r>
+              <m:t>z</m:t>
+            </m:r>
+          </m:e>
+        </m:acc>
+      </m:oMath>
+      <w:r>
+        <w:t xml:space="preserve">,</w:t>
+      </w:r>
+    </w:p>
+    <w:p>
+      <w:pPr>
+        <w:pStyle w:val="BodyText"/>
+      </w:pPr>
+      <m:oMathPara>
+        <m:oMathParaPr>
+          <m:jc m:val="center"/>
+        </m:oMathParaPr>
+        <m:oMath>
+          <m:bar>
+            <m:barPr>
+              <m:pos m:val="top"/>
+            </m:barPr>
+            <m:e>
+              <m:sSub>
+                <m:e>
+                  <m:r>
+                    <m:t>w</m:t>
+                  </m:r>
+                </m:e>
+                <m:sub>
+                  <m:r>
+                    <m:t>i</m:t>
+                  </m:r>
+                </m:sub>
+              </m:sSub>
+              <m:d>
+                <m:dPr>
+                  <m:begChr m:val="("/>
+                  <m:endChr m:val=")"/>
+                  <m:sepChr m:val=""/>
+                  <m:grow/>
+                </m:dPr>
+                <m:e>
+                  <m:r>
+                    <m:t>1</m:t>
+                  </m:r>
+                  <m:r>
+                    <m:rPr>
+                      <m:sty m:val="p"/>
+                    </m:rPr>
+                    <m:t>−</m:t>
+                  </m:r>
+                  <m:nary>
+                    <m:naryPr>
+                      <m:chr m:val="∑"/>
+                      <m:limLoc m:val="undOvr"/>
+                      <m:subHide m:val="off"/>
+                      <m:supHide m:val="off"/>
+                    </m:naryPr>
+                    <m:sub>
+                      <m:r>
+                        <m:t>j</m:t>
+                      </m:r>
+                      <m:r>
+                        <m:rPr>
+                          <m:sty m:val="p"/>
+                        </m:rPr>
+                        <m:t>=</m:t>
+                      </m:r>
+                      <m:r>
+                        <m:t>1</m:t>
+                      </m:r>
+                    </m:sub>
+                    <m:sup>
+                      <m:r>
+                        <m:t>N</m:t>
+                      </m:r>
+                    </m:sup>
+                    <m:e>
+                      <m:sSub>
+                        <m:e>
+                          <m:r>
+                            <m:t>α</m:t>
+                          </m:r>
+                        </m:e>
+                        <m:sub>
+                          <m:r>
+                            <m:t>i</m:t>
+                          </m:r>
+                          <m:r>
+                            <m:rPr>
+                              <m:sty m:val="p"/>
+                            </m:rPr>
+                            <m:t>,</m:t>
+                          </m:r>
+                          <m:r>
+                            <m:t>j</m:t>
+                          </m:r>
+                        </m:sub>
+                      </m:sSub>
+                    </m:e>
+                  </m:nary>
+                </m:e>
+              </m:d>
+            </m:e>
+          </m:bar>
+          <m:r>
+            <m:t>Δ</m:t>
+          </m:r>
+          <m:acc>
+            <m:accPr>
+              <m:chr m:val="‾"/>
+            </m:accPr>
+            <m:e>
+              <m:r>
+                <m:t>z</m:t>
+              </m:r>
+            </m:e>
+          </m:acc>
+          <m:r>
+            <m:rPr>
+              <m:sty m:val="p"/>
+            </m:rPr>
+            <m:t>=</m:t>
+          </m:r>
+          <m:r>
+            <m:rPr>
+              <m:sty m:val="p"/>
+            </m:rPr>
+            <m:t>C</m:t>
+          </m:r>
+          <m:r>
+            <m:rPr>
+              <m:sty m:val="p"/>
+            </m:rPr>
+            <m:t>o</m:t>
+          </m:r>
+          <m:r>
+            <m:rPr>
+              <m:sty m:val="p"/>
+            </m:rPr>
+            <m:t>v</m:t>
+          </m:r>
+          <m:d>
+            <m:dPr>
+              <m:begChr m:val="("/>
+              <m:endChr m:val=")"/>
+              <m:sepChr m:val=""/>
+              <m:grow/>
+            </m:dPr>
+            <m:e>
+              <m:sSub>
+                <m:e>
+                  <m:r>
+                    <m:t>w</m:t>
+                  </m:r>
+                </m:e>
+                <m:sub>
+                  <m:r>
+                    <m:t>i</m:t>
+                  </m:r>
+                </m:sub>
+              </m:sSub>
+              <m:d>
+                <m:dPr>
+                  <m:begChr m:val="("/>
+                  <m:endChr m:val=")"/>
+                  <m:sepChr m:val=""/>
+                  <m:grow/>
+                </m:dPr>
+                <m:e>
+                  <m:r>
+                    <m:t>1</m:t>
+                  </m:r>
+                  <m:r>
+                    <m:rPr>
+                      <m:sty m:val="p"/>
+                    </m:rPr>
+                    <m:t>−</m:t>
+                  </m:r>
+                  <m:nary>
+                    <m:naryPr>
+                      <m:chr m:val="∑"/>
+                      <m:limLoc m:val="undOvr"/>
+                      <m:subHide m:val="off"/>
+                      <m:supHide m:val="off"/>
+                    </m:naryPr>
+                    <m:sub>
+                      <m:r>
+                        <m:t>j</m:t>
+                      </m:r>
+                      <m:r>
+                        <m:rPr>
+                          <m:sty m:val="p"/>
+                        </m:rPr>
+                        <m:t>=</m:t>
+                      </m:r>
+                      <m:r>
+                        <m:t>1</m:t>
+                      </m:r>
+                    </m:sub>
+                    <m:sup>
+                      <m:r>
+                        <m:t>N</m:t>
+                      </m:r>
+                    </m:sup>
+                    <m:e>
+                      <m:sSub>
+                        <m:e>
+                          <m:r>
+                            <m:t>α</m:t>
+                          </m:r>
+                        </m:e>
+                        <m:sub>
+                          <m:r>
+                            <m:t>i</m:t>
+                          </m:r>
+                          <m:r>
+                            <m:rPr>
+                              <m:sty m:val="p"/>
+                            </m:rPr>
+                            <m:t>,</m:t>
+                          </m:r>
+                          <m:r>
+                            <m:t>j</m:t>
+                          </m:r>
+                        </m:sub>
+                      </m:sSub>
+                    </m:e>
+                  </m:nary>
+                </m:e>
+              </m:d>
+              <m:r>
+                <m:rPr>
+                  <m:sty m:val="p"/>
+                </m:rPr>
+                <m:t>,</m:t>
+              </m:r>
+              <m:sSub>
+                <m:e>
+                  <m:r>
+                    <m:t>z</m:t>
+                  </m:r>
+                </m:e>
+                <m:sub>
+                  <m:r>
+                    <m:t>i</m:t>
+                  </m:r>
+                </m:sub>
+              </m:sSub>
+            </m:e>
+          </m:d>
+          <m:r>
+            <m:rPr>
+              <m:sty m:val="p"/>
+            </m:rPr>
+            <m:t>.</m:t>
+          </m:r>
+        </m:oMath>
+      </m:oMathPara>
+    </w:p>
+    <w:p>
+      <w:pPr>
+        <w:pStyle w:val="FirstParagraph"/>
+      </w:pPr>
+      <w:r>
+        <w:t xml:space="preserve">We can rewrite the left-hand side of S11,</w:t>
+      </w:r>
+    </w:p>
+    <w:p>
+      <w:pPr>
+        <w:pStyle w:val="BodyText"/>
+      </w:pPr>
+      <m:oMathPara>
+        <m:oMathParaPr>
+          <m:jc m:val="center"/>
+        </m:oMathParaPr>
+        <m:oMath>
+          <m:bar>
+            <m:barPr>
+              <m:pos m:val="top"/>
+            </m:barPr>
+            <m:e>
+              <m:sSub>
+                <m:e>
+                  <m:r>
+                    <m:t>w</m:t>
+                  </m:r>
+                </m:e>
+                <m:sub>
+                  <m:r>
+                    <m:t>i</m:t>
+                  </m:r>
+                </m:sub>
+              </m:sSub>
+              <m:d>
+                <m:dPr>
+                  <m:begChr m:val="("/>
+                  <m:endChr m:val=")"/>
+                  <m:sepChr m:val=""/>
+                  <m:grow/>
+                </m:dPr>
+                <m:e>
+                  <m:r>
+                    <m:t>1</m:t>
+                  </m:r>
+                  <m:r>
+                    <m:rPr>
+                      <m:sty m:val="p"/>
+                    </m:rPr>
+                    <m:t>−</m:t>
+                  </m:r>
+                  <m:nary>
+                    <m:naryPr>
+                      <m:chr m:val="∑"/>
+                      <m:limLoc m:val="undOvr"/>
+                      <m:subHide m:val="off"/>
+                      <m:supHide m:val="off"/>
+                    </m:naryPr>
+                    <m:sub>
+                      <m:r>
+                        <m:t>j</m:t>
+                      </m:r>
+                      <m:r>
+                        <m:rPr>
+                          <m:sty m:val="p"/>
+                        </m:rPr>
+                        <m:t>=</m:t>
+                      </m:r>
+                      <m:r>
+                        <m:t>1</m:t>
+                      </m:r>
+                    </m:sub>
+                    <m:sup>
+                      <m:r>
+                        <m:t>N</m:t>
+                      </m:r>
+                    </m:sup>
+                    <m:e>
+                      <m:sSub>
+                        <m:e>
+                          <m:r>
+                            <m:t>α</m:t>
+                          </m:r>
+                        </m:e>
+                        <m:sub>
+                          <m:r>
+                            <m:t>i</m:t>
+                          </m:r>
+                          <m:r>
+                            <m:rPr>
+                              <m:sty m:val="p"/>
+                            </m:rPr>
+                            <m:t>,</m:t>
+                          </m:r>
+                          <m:r>
+                            <m:t>j</m:t>
+                          </m:r>
+                        </m:sub>
+                      </m:sSub>
+                    </m:e>
+                  </m:nary>
+                </m:e>
+              </m:d>
+            </m:e>
+          </m:bar>
+          <m:r>
+            <m:t>Δ</m:t>
+          </m:r>
+          <m:acc>
+            <m:accPr>
+              <m:chr m:val="‾"/>
+            </m:accPr>
+            <m:e>
+              <m:r>
+                <m:t>z</m:t>
+              </m:r>
+            </m:e>
+          </m:acc>
+          <m:r>
+            <m:rPr>
+              <m:sty m:val="p"/>
+            </m:rPr>
+            <m:t>=</m:t>
+          </m:r>
+          <m:r>
+            <m:rPr>
+              <m:sty m:val="p"/>
+            </m:rPr>
+            <m:t>C</m:t>
+          </m:r>
+          <m:r>
+            <m:rPr>
+              <m:sty m:val="p"/>
+            </m:rPr>
+            <m:t>o</m:t>
+          </m:r>
+          <m:r>
+            <m:rPr>
+              <m:sty m:val="p"/>
+            </m:rPr>
+            <m:t>v</m:t>
+          </m:r>
+          <m:d>
+            <m:dPr>
+              <m:begChr m:val="("/>
+              <m:endChr m:val=")"/>
+              <m:sepChr m:val=""/>
+              <m:grow/>
+            </m:dPr>
+            <m:e>
+              <m:sSub>
+                <m:e>
+                  <m:r>
+                    <m:t>w</m:t>
+                  </m:r>
+                </m:e>
+                <m:sub>
+                  <m:r>
+                    <m:t>i</m:t>
+                  </m:r>
+                </m:sub>
+              </m:sSub>
+              <m:r>
+                <m:rPr>
+                  <m:sty m:val="p"/>
+                </m:rPr>
+                <m:t>−</m:t>
+              </m:r>
+              <m:sSub>
+                <m:e>
+                  <m:r>
+                    <m:t>w</m:t>
+                  </m:r>
+                </m:e>
+                <m:sub>
+                  <m:r>
+                    <m:t>i</m:t>
+                  </m:r>
+                </m:sub>
+              </m:sSub>
+              <m:nary>
+                <m:naryPr>
+                  <m:chr m:val="∑"/>
+                  <m:limLoc m:val="undOvr"/>
+                  <m:subHide m:val="off"/>
+                  <m:supHide m:val="off"/>
+                </m:naryPr>
+                <m:sub>
+                  <m:r>
+                    <m:t>j</m:t>
+                  </m:r>
+                  <m:r>
+                    <m:rPr>
+                      <m:sty m:val="p"/>
+                    </m:rPr>
+                    <m:t>=</m:t>
+                  </m:r>
+                  <m:r>
+                    <m:t>1</m:t>
+                  </m:r>
+                </m:sub>
+                <m:sup>
+                  <m:r>
+                    <m:t>N</m:t>
+                  </m:r>
+                </m:sup>
+                <m:e>
+                  <m:sSub>
+                    <m:e>
+                      <m:r>
+                        <m:t>α</m:t>
+                      </m:r>
+                    </m:e>
+                    <m:sub>
+                      <m:r>
+                        <m:t>i</m:t>
+                      </m:r>
+                      <m:r>
+                        <m:rPr>
+                          <m:sty m:val="p"/>
+                        </m:rPr>
+                        <m:t>,</m:t>
+                      </m:r>
+                      <m:r>
+                        <m:t>j</m:t>
+                      </m:r>
+                    </m:sub>
+                  </m:sSub>
+                </m:e>
+              </m:nary>
+              <m:r>
+                <m:rPr>
+                  <m:sty m:val="p"/>
+                </m:rPr>
+                <m:t>,</m:t>
+              </m:r>
+              <m:sSub>
+                <m:e>
+                  <m:r>
+                    <m:t>z</m:t>
+                  </m:r>
+                </m:e>
+                <m:sub>
+                  <m:r>
+                    <m:t>i</m:t>
+                  </m:r>
+                </m:sub>
+              </m:sSub>
+            </m:e>
+          </m:d>
+          <m:r>
+            <m:rPr>
+              <m:sty m:val="p"/>
+            </m:rPr>
+            <m:t>.</m:t>
+          </m:r>
+        </m:oMath>
+      </m:oMathPara>
+    </w:p>
+    <w:p>
+      <w:pPr>
+        <w:pStyle w:val="FirstParagraph"/>
+      </w:pPr>
+      <w:r>
+        <w:t xml:space="preserve">The covariance term can be split without any additional assumptions,</w:t>
+      </w:r>
+    </w:p>
+    <w:p>
+      <w:pPr>
+        <w:pStyle w:val="BodyText"/>
+      </w:pPr>
+      <m:oMathPara>
+        <m:oMathParaPr>
+          <m:jc m:val="center"/>
+        </m:oMathParaPr>
+        <m:oMath>
+          <m:bar>
+            <m:barPr>
+              <m:pos m:val="top"/>
+            </m:barPr>
+            <m:e>
+              <m:sSub>
+                <m:e>
+                  <m:r>
+                    <m:t>w</m:t>
+                  </m:r>
+                </m:e>
+                <m:sub>
+                  <m:r>
+                    <m:t>i</m:t>
+                  </m:r>
+                </m:sub>
+              </m:sSub>
+              <m:d>
+                <m:dPr>
+                  <m:begChr m:val="("/>
+                  <m:endChr m:val=")"/>
+                  <m:sepChr m:val=""/>
+                  <m:grow/>
+                </m:dPr>
+                <m:e>
+                  <m:r>
+                    <m:t>1</m:t>
+                  </m:r>
+                  <m:r>
+                    <m:rPr>
+                      <m:sty m:val="p"/>
+                    </m:rPr>
+                    <m:t>−</m:t>
+                  </m:r>
+                  <m:nary>
+                    <m:naryPr>
+                      <m:chr m:val="∑"/>
+                      <m:limLoc m:val="undOvr"/>
+                      <m:subHide m:val="off"/>
+                      <m:supHide m:val="off"/>
+                    </m:naryPr>
+                    <m:sub>
+                      <m:r>
+                        <m:t>j</m:t>
+                      </m:r>
+                      <m:r>
+                        <m:rPr>
+                          <m:sty m:val="p"/>
+                        </m:rPr>
+                        <m:t>=</m:t>
+                      </m:r>
+                      <m:r>
+                        <m:t>1</m:t>
+                      </m:r>
+                    </m:sub>
+                    <m:sup>
+                      <m:r>
+                        <m:t>N</m:t>
+                      </m:r>
+                    </m:sup>
+                    <m:e>
+                      <m:sSub>
+                        <m:e>
+                          <m:r>
+                            <m:t>α</m:t>
+                          </m:r>
+                        </m:e>
+                        <m:sub>
+                          <m:r>
+                            <m:t>i</m:t>
+                          </m:r>
+                          <m:r>
+                            <m:rPr>
+                              <m:sty m:val="p"/>
+                            </m:rPr>
+                            <m:t>,</m:t>
+                          </m:r>
+                          <m:r>
+                            <m:t>j</m:t>
+                          </m:r>
+                        </m:sub>
+                      </m:sSub>
+                    </m:e>
+                  </m:nary>
+                </m:e>
+              </m:d>
+            </m:e>
+          </m:bar>
+          <m:r>
+            <m:t>Δ</m:t>
+          </m:r>
+          <m:acc>
+            <m:accPr>
+              <m:chr m:val="‾"/>
+            </m:accPr>
+            <m:e>
+              <m:r>
+                <m:t>z</m:t>
+              </m:r>
+            </m:e>
+          </m:acc>
+          <m:r>
+            <m:rPr>
+              <m:sty m:val="p"/>
+            </m:rPr>
+            <m:t>=</m:t>
+          </m:r>
+          <m:r>
+            <m:rPr>
+              <m:sty m:val="p"/>
+            </m:rPr>
+            <m:t>C</m:t>
+          </m:r>
+          <m:r>
+            <m:rPr>
+              <m:sty m:val="p"/>
+            </m:rPr>
+            <m:t>o</m:t>
+          </m:r>
+          <m:r>
+            <m:rPr>
+              <m:sty m:val="p"/>
+            </m:rPr>
+            <m:t>v</m:t>
+          </m:r>
+          <m:d>
+            <m:dPr>
+              <m:begChr m:val="("/>
+              <m:endChr m:val=")"/>
+              <m:sepChr m:val=""/>
+              <m:grow/>
+            </m:dPr>
+            <m:e>
+              <m:sSub>
+                <m:e>
+                  <m:r>
+                    <m:t>w</m:t>
+                  </m:r>
+                </m:e>
+                <m:sub>
+                  <m:r>
+                    <m:t>i</m:t>
+                  </m:r>
+                </m:sub>
+              </m:sSub>
+              <m:r>
+                <m:rPr>
+                  <m:sty m:val="p"/>
+                </m:rPr>
+                <m:t>,</m:t>
+              </m:r>
+              <m:sSub>
+                <m:e>
+                  <m:r>
+                    <m:t>z</m:t>
+                  </m:r>
+                </m:e>
+                <m:sub>
+                  <m:r>
+                    <m:t>i</m:t>
+                  </m:r>
+                </m:sub>
+              </m:sSub>
+            </m:e>
+          </m:d>
+          <m:r>
+            <m:rPr>
+              <m:sty m:val="p"/>
+            </m:rPr>
+            <m:t>−</m:t>
+          </m:r>
+          <m:r>
+            <m:rPr>
+              <m:sty m:val="p"/>
+            </m:rPr>
+            <m:t>C</m:t>
+          </m:r>
+          <m:r>
+            <m:rPr>
+              <m:sty m:val="p"/>
+            </m:rPr>
+            <m:t>o</m:t>
+          </m:r>
+          <m:r>
+            <m:rPr>
+              <m:sty m:val="p"/>
+            </m:rPr>
+            <m:t>v</m:t>
+          </m:r>
+          <m:d>
+            <m:dPr>
+              <m:begChr m:val="("/>
+              <m:endChr m:val=")"/>
+              <m:sepChr m:val=""/>
+              <m:grow/>
+            </m:dPr>
+            <m:e>
+              <m:sSub>
+                <m:e>
+                  <m:r>
+                    <m:t>w</m:t>
+                  </m:r>
+                </m:e>
+                <m:sub>
+                  <m:r>
+                    <m:t>i</m:t>
+                  </m:r>
+                </m:sub>
+              </m:sSub>
+              <m:nary>
+                <m:naryPr>
+                  <m:chr m:val="∑"/>
+                  <m:limLoc m:val="undOvr"/>
+                  <m:subHide m:val="off"/>
+                  <m:supHide m:val="off"/>
+                </m:naryPr>
+                <m:sub>
+                  <m:r>
+                    <m:t>j</m:t>
+                  </m:r>
+                  <m:r>
+                    <m:rPr>
+                      <m:sty m:val="p"/>
+                    </m:rPr>
+                    <m:t>=</m:t>
+                  </m:r>
+                  <m:r>
+                    <m:t>1</m:t>
+                  </m:r>
+                </m:sub>
+                <m:sup>
+                  <m:r>
+                    <m:t>N</m:t>
+                  </m:r>
+                </m:sup>
+                <m:e>
+                  <m:sSub>
+                    <m:e>
+                      <m:r>
+                        <m:t>α</m:t>
+                      </m:r>
+                    </m:e>
+                    <m:sub>
+                      <m:r>
+                        <m:t>i</m:t>
+                      </m:r>
+                      <m:r>
+                        <m:rPr>
+                          <m:sty m:val="p"/>
+                        </m:rPr>
+                        <m:t>,</m:t>
+                      </m:r>
+                      <m:r>
+                        <m:t>j</m:t>
+                      </m:r>
+                    </m:sub>
+                  </m:sSub>
+                </m:e>
+              </m:nary>
+              <m:r>
+                <m:rPr>
+                  <m:sty m:val="p"/>
+                </m:rPr>
+                <m:t>,</m:t>
+              </m:r>
+              <m:sSub>
+                <m:e>
+                  <m:r>
+                    <m:t>z</m:t>
+                  </m:r>
+                </m:e>
+                <m:sub>
+                  <m:r>
+                    <m:t>i</m:t>
+                  </m:r>
+                </m:sub>
+              </m:sSub>
+            </m:e>
+          </m:d>
+          <m:r>
+            <m:rPr>
+              <m:sty m:val="p"/>
+            </m:rPr>
+            <m:t>.</m:t>
+          </m:r>
+        </m:oMath>
+      </m:oMathPara>
+    </w:p>
+    <w:p>
+      <w:pPr>
+        <w:pStyle w:val="FirstParagraph"/>
+      </w:pPr>
+      <w:r>
+        <w:t xml:space="preserve">If we are able to further assume that</w:t>
+      </w:r>
+      <w:r>
+        <w:t xml:space="preserve"> </w:t>
+      </w:r>
+      <m:oMath>
+        <m:sSub>
+          <m:e>
+            <m:r>
+              <m:t>w</m:t>
+            </m:r>
+          </m:e>
+          <m:sub>
+            <m:r>
+              <m:t>i</m:t>
+            </m:r>
+          </m:sub>
+        </m:sSub>
+      </m:oMath>
+      <w:r>
+        <w:t xml:space="preserve"> </w:t>
+      </w:r>
+      <w:r>
+        <w:t xml:space="preserve">and the summation over</w:t>
+      </w:r>
+      <w:r>
+        <w:t xml:space="preserve"> </w:t>
+      </w:r>
+      <m:oMath>
+        <m:sSub>
+          <m:e>
+            <m:r>
+              <m:t>α</m:t>
+            </m:r>
+          </m:e>
+          <m:sub>
+            <m:r>
+              <m:t>i</m:t>
+            </m:r>
+            <m:r>
+              <m:rPr>
+                <m:sty m:val="p"/>
+              </m:rPr>
+              <m:t>,</m:t>
+            </m:r>
+            <m:r>
+              <m:t>j</m:t>
+            </m:r>
+          </m:sub>
+        </m:sSub>
+      </m:oMath>
+      <w:r>
+        <w:t xml:space="preserve"> </w:t>
+      </w:r>
+      <w:r>
+        <w:t xml:space="preserve">are independent, then we could rewrite,</w:t>
+      </w:r>
+    </w:p>
+    <w:p>
+      <w:pPr>
+        <w:pStyle w:val="BodyText"/>
+      </w:pPr>
+      <m:oMathPara>
+        <m:oMathParaPr>
+          <m:jc m:val="center"/>
+        </m:oMathParaPr>
+        <m:oMath>
+          <m:bar>
+            <m:barPr>
+              <m:pos m:val="top"/>
+            </m:barPr>
+            <m:e>
+              <m:sSub>
+                <m:e>
+                  <m:r>
+                    <m:t>w</m:t>
+                  </m:r>
+                </m:e>
+                <m:sub>
+                  <m:r>
+                    <m:t>i</m:t>
+                  </m:r>
+                </m:sub>
+              </m:sSub>
+              <m:d>
+                <m:dPr>
+                  <m:begChr m:val="("/>
+                  <m:endChr m:val=")"/>
+                  <m:sepChr m:val=""/>
+                  <m:grow/>
+                </m:dPr>
+                <m:e>
+                  <m:r>
+                    <m:t>1</m:t>
+                  </m:r>
+                  <m:r>
+                    <m:rPr>
+                      <m:sty m:val="p"/>
+                    </m:rPr>
+                    <m:t>−</m:t>
+                  </m:r>
+                  <m:nary>
+                    <m:naryPr>
+                      <m:chr m:val="∑"/>
+                      <m:limLoc m:val="undOvr"/>
+                      <m:subHide m:val="off"/>
+                      <m:supHide m:val="off"/>
+                    </m:naryPr>
+                    <m:sub>
+                      <m:r>
+                        <m:t>j</m:t>
+                      </m:r>
+                      <m:r>
+                        <m:rPr>
+                          <m:sty m:val="p"/>
+                        </m:rPr>
+                        <m:t>=</m:t>
+                      </m:r>
+                      <m:r>
+                        <m:t>1</m:t>
+                      </m:r>
+                    </m:sub>
+                    <m:sup>
+                      <m:r>
+                        <m:t>N</m:t>
+                      </m:r>
+                    </m:sup>
+                    <m:e>
+                      <m:sSub>
+                        <m:e>
+                          <m:r>
+                            <m:t>α</m:t>
+                          </m:r>
+                        </m:e>
+                        <m:sub>
+                          <m:r>
+                            <m:t>i</m:t>
+                          </m:r>
+                          <m:r>
+                            <m:rPr>
+                              <m:sty m:val="p"/>
+                            </m:rPr>
+                            <m:t>,</m:t>
+                          </m:r>
+                          <m:r>
+                            <m:t>j</m:t>
+                          </m:r>
+                        </m:sub>
+                      </m:sSub>
+                    </m:e>
+                  </m:nary>
+                </m:e>
+              </m:d>
+            </m:e>
+          </m:bar>
+          <m:r>
+            <m:t>Δ</m:t>
+          </m:r>
+          <m:acc>
+            <m:accPr>
+              <m:chr m:val="‾"/>
+            </m:accPr>
+            <m:e>
+              <m:r>
+                <m:t>z</m:t>
+              </m:r>
+            </m:e>
+          </m:acc>
+          <m:r>
+            <m:rPr>
+              <m:sty m:val="p"/>
+            </m:rPr>
+            <m:t>=</m:t>
+          </m:r>
+          <m:r>
+            <m:rPr>
+              <m:sty m:val="p"/>
+            </m:rPr>
+            <m:t>C</m:t>
+          </m:r>
+          <m:r>
+            <m:rPr>
+              <m:sty m:val="p"/>
+            </m:rPr>
+            <m:t>o</m:t>
+          </m:r>
+          <m:r>
+            <m:rPr>
+              <m:sty m:val="p"/>
+            </m:rPr>
+            <m:t>v</m:t>
+          </m:r>
+          <m:d>
+            <m:dPr>
+              <m:begChr m:val="("/>
+              <m:endChr m:val=")"/>
+              <m:sepChr m:val=""/>
+              <m:grow/>
+            </m:dPr>
+            <m:e>
+              <m:sSub>
+                <m:e>
+                  <m:r>
+                    <m:t>w</m:t>
+                  </m:r>
+                </m:e>
+                <m:sub>
+                  <m:r>
+                    <m:t>i</m:t>
+                  </m:r>
+                </m:sub>
+              </m:sSub>
+              <m:r>
+                <m:rPr>
+                  <m:sty m:val="p"/>
+                </m:rPr>
+                <m:t>,</m:t>
+              </m:r>
+              <m:sSub>
+                <m:e>
+                  <m:r>
+                    <m:t>z</m:t>
+                  </m:r>
+                </m:e>
+                <m:sub>
+                  <m:r>
+                    <m:t>i</m:t>
+                  </m:r>
+                </m:sub>
+              </m:sSub>
+            </m:e>
+          </m:d>
+          <m:r>
+            <m:rPr>
+              <m:sty m:val="p"/>
+            </m:rPr>
+            <m:t>−</m:t>
+          </m:r>
+          <m:r>
+            <m:rPr>
+              <m:sty m:val="p"/>
+            </m:rPr>
+            <m:t>C</m:t>
+          </m:r>
+          <m:r>
+            <m:rPr>
+              <m:sty m:val="p"/>
+            </m:rPr>
+            <m:t>o</m:t>
+          </m:r>
+          <m:r>
+            <m:rPr>
+              <m:sty m:val="p"/>
+            </m:rPr>
+            <m:t>v</m:t>
+          </m:r>
+          <m:d>
+            <m:dPr>
+              <m:begChr m:val="("/>
+              <m:endChr m:val=")"/>
+              <m:sepChr m:val=""/>
+              <m:grow/>
+            </m:dPr>
+            <m:e>
+              <m:nary>
+                <m:naryPr>
+                  <m:chr m:val="∑"/>
+                  <m:limLoc m:val="undOvr"/>
+                  <m:subHide m:val="off"/>
+                  <m:supHide m:val="off"/>
+                </m:naryPr>
+                <m:sub>
+                  <m:r>
+                    <m:t>j</m:t>
+                  </m:r>
+                  <m:r>
+                    <m:rPr>
+                      <m:sty m:val="p"/>
+                    </m:rPr>
+                    <m:t>=</m:t>
+                  </m:r>
+                  <m:r>
+                    <m:t>1</m:t>
+                  </m:r>
+                </m:sub>
+                <m:sup>
+                  <m:r>
+                    <m:t>N</m:t>
+                  </m:r>
+                </m:sup>
+                <m:e>
+                  <m:sSub>
+                    <m:e>
+                      <m:r>
+                        <m:t>α</m:t>
+                      </m:r>
+                    </m:e>
+                    <m:sub>
+                      <m:r>
+                        <m:t>i</m:t>
+                      </m:r>
+                      <m:r>
+                        <m:rPr>
+                          <m:sty m:val="p"/>
+                        </m:rPr>
+                        <m:t>,</m:t>
+                      </m:r>
+                      <m:r>
+                        <m:t>j</m:t>
+                      </m:r>
+                    </m:sub>
+                  </m:sSub>
+                </m:e>
+              </m:nary>
+              <m:r>
+                <m:rPr>
+                  <m:sty m:val="p"/>
+                </m:rPr>
+                <m:t>,</m:t>
+              </m:r>
+              <m:sSub>
+                <m:e>
+                  <m:r>
+                    <m:t>z</m:t>
+                  </m:r>
+                </m:e>
+                <m:sub>
+                  <m:r>
+                    <m:t>i</m:t>
+                  </m:r>
+                </m:sub>
+              </m:sSub>
+            </m:e>
+          </m:d>
+          <m:acc>
+            <m:accPr>
+              <m:chr m:val="‾"/>
+            </m:accPr>
+            <m:e>
+              <m:sSub>
+                <m:e>
+                  <m:r>
+                    <m:t>w</m:t>
+                  </m:r>
+                </m:e>
+                <m:sub>
+                  <m:r>
+                    <m:t>i</m:t>
+                  </m:r>
+                </m:sub>
+              </m:sSub>
+            </m:e>
+          </m:acc>
+          <m:r>
+            <m:rPr>
+              <m:sty m:val="p"/>
+            </m:rPr>
+            <m:t>.</m:t>
+          </m:r>
+        </m:oMath>
+      </m:oMathPara>
+    </w:p>
+    <w:p>
+      <w:pPr>
+        <w:pStyle w:val="FirstParagraph"/>
+      </w:pPr>
+      <w:r>
+        <w:t xml:space="preserve">Partitioning fitness into different components with the Price equation is commonplace.</w:t>
+      </w:r>
+      <w:r>
+        <w:t xml:space="preserve"> </w:t>
+      </w:r>
+      <w:r>
+        <w:t xml:space="preserve">But this derivation highlights, e.g., the ecological and evolutionary relationship between nonsocial and social components of fitness, and population size.</w:t>
+      </w:r>
+      <w:r>
+        <w:t xml:space="preserve"> </w:t>
+      </w:r>
+      <w:r>
+        <w:t xml:space="preserve">For example, the second term on the right-hand side of S13 shows the covariance between the sum of social interactions and a trait.</w:t>
+      </w:r>
+      <w:r>
+        <w:t xml:space="preserve"> </w:t>
+      </w:r>
+      <w:r>
+        <w:t xml:space="preserve">When traits covary with the interaction between sociality and fitness, they will have a stronger effect on trait change.</w:t>
+      </w:r>
+      <w:r>
+        <w:t xml:space="preserve"> </w:t>
+      </w:r>
+      <w:r>
+        <w:t xml:space="preserve">The magnitude of this second term will also increase with</w:t>
+      </w:r>
+      <w:r>
+        <w:t xml:space="preserve"> </w:t>
+      </w:r>
+      <m:oMath>
+        <m:r>
+          <m:t>N</m:t>
+        </m:r>
+      </m:oMath>
+      <w:r>
+        <w:t xml:space="preserve">, which reflects the stronger effect of the interaction between sociality and fitness when there are more individuals interacting with a focal individual.</w:t>
+      </w:r>
+    </w:p>
+    <w:bookmarkEnd w:id="23"/>
+    <w:bookmarkStart w:id="35" w:name="references"/>
+    <w:p>
+      <w:pPr>
+        <w:pStyle w:val="Heading1"/>
+      </w:pPr>
+      <w:r>
         <w:t xml:space="preserve">References</w:t>
       </w:r>
     </w:p>
-    <w:bookmarkStart w:id="29" w:name="refs"/>
-    <w:bookmarkStart w:id="24" w:name="ref-Lehtonen2020a"/>
+    <w:bookmarkStart w:id="34" w:name="refs"/>
+    <w:bookmarkStart w:id="25" w:name="ref-Lehtonen2016"/>
     <w:p>
       <w:pPr>
         <w:pStyle w:val="Bibliography"/>
       </w:pPr>
       <w:r>
-        <w:t xml:space="preserve">Lehtonen, Jussi. 2020.</w:t>
+        <w:t xml:space="preserve">Lehtonen, Jussi. 2016.</w:t>
+      </w:r>
+      <w:r>
+        <w:t xml:space="preserve"> </w:t>
+      </w:r>
+      <w:r>
+        <w:t xml:space="preserve">“</w:t>
+      </w:r>
+      <w:r>
+        <w:t xml:space="preserve">Multilevel selection in kin selection language</w:t>
+      </w:r>
+      <w:r>
+        <w:t xml:space="preserve">.”</w:t>
+      </w:r>
+      <w:r>
+        <w:t xml:space="preserve"> </w:t>
+      </w:r>
+      <w:r>
+        <w:rPr>
+          <w:i/>
+          <w:iCs/>
+        </w:rPr>
+        <w:t xml:space="preserve">Trends in Ecology and Evolution</w:t>
+      </w:r>
+      <w:r>
+        <w:t xml:space="preserve"> </w:t>
+      </w:r>
+      <w:r>
+        <w:t xml:space="preserve">xx: 1–11.</w:t>
+      </w:r>
+      <w:r>
+        <w:t xml:space="preserve"> </w:t>
+      </w:r>
+      <w:hyperlink r:id="rId24">
+        <w:r>
+          <w:rPr>
+            <w:rStyle w:val="Hyperlink"/>
+          </w:rPr>
+          <w:t xml:space="preserve">https://doi.org/10.1016/j.tree.2016.07.006</w:t>
+        </w:r>
+      </w:hyperlink>
+      <w:r>
+        <w:t xml:space="preserve">.</w:t>
+      </w:r>
+    </w:p>
+    <w:bookmarkEnd w:id="25"/>
+    <w:bookmarkStart w:id="27" w:name="ref-Lehtonen2020a"/>
+    <w:p>
+      <w:pPr>
+        <w:pStyle w:val="Bibliography"/>
+      </w:pPr>
+      <w:r>
+        <w:t xml:space="preserve">———. 2020.</w:t>
       </w:r>
       <w:r>
         <w:t xml:space="preserve"> </w:t>
@@ -2747,7 +10095,7 @@
       <w:r>
         <w:t xml:space="preserve"> </w:t>
       </w:r>
-      <w:hyperlink r:id="rId23">
+      <w:hyperlink r:id="rId26">
         <w:r>
           <w:rPr>
             <w:rStyle w:val="Hyperlink"/>
@@ -2759,8 +10107,8 @@
         <w:t xml:space="preserve">.</w:t>
       </w:r>
     </w:p>
-    <w:bookmarkEnd w:id="24"/>
-    <w:bookmarkStart w:id="26" w:name="ref-Lion2018"/>
+    <w:bookmarkEnd w:id="27"/>
+    <w:bookmarkStart w:id="29" w:name="ref-Lion2018"/>
     <w:p>
       <w:pPr>
         <w:pStyle w:val="Bibliography"/>
@@ -2799,7 +10147,7 @@
       <w:r>
         <w:t xml:space="preserve"> </w:t>
       </w:r>
-      <w:hyperlink r:id="rId25">
+      <w:hyperlink r:id="rId28">
         <w:r>
           <w:rPr>
             <w:rStyle w:val="Hyperlink"/>
@@ -2811,8 +10159,8 @@
         <w:t xml:space="preserve">.</w:t>
       </w:r>
     </w:p>
-    <w:bookmarkEnd w:id="26"/>
-    <w:bookmarkStart w:id="28" w:name="ref-Lion2023"/>
+    <w:bookmarkEnd w:id="29"/>
+    <w:bookmarkStart w:id="31" w:name="ref-Lion2023"/>
     <w:p>
       <w:pPr>
         <w:pStyle w:val="Bibliography"/>
@@ -2845,7 +10193,7 @@
       <w:r>
         <w:t xml:space="preserve"> </w:t>
       </w:r>
-      <w:hyperlink r:id="rId27">
+      <w:hyperlink r:id="rId30">
         <w:r>
           <w:rPr>
             <w:rStyle w:val="Hyperlink"/>
@@ -2857,9 +10205,61 @@
         <w:t xml:space="preserve">.</w:t>
       </w:r>
     </w:p>
-    <w:bookmarkEnd w:id="28"/>
-    <w:bookmarkEnd w:id="29"/>
-    <w:bookmarkEnd w:id="30"/>
+    <w:bookmarkEnd w:id="31"/>
+    <w:bookmarkStart w:id="33" w:name="ref-Price1972"/>
+    <w:p>
+      <w:pPr>
+        <w:pStyle w:val="Bibliography"/>
+      </w:pPr>
+      <w:r>
+        <w:t xml:space="preserve">Price, George R. 1972.</w:t>
+      </w:r>
+      <w:r>
+        <w:t xml:space="preserve"> </w:t>
+      </w:r>
+      <w:r>
+        <w:t xml:space="preserve">“</w:t>
+      </w:r>
+      <w:r>
+        <w:t xml:space="preserve">Extension of covariance selection mathematics</w:t>
+      </w:r>
+      <w:r>
+        <w:t xml:space="preserve">.”</w:t>
+      </w:r>
+      <w:r>
+        <w:t xml:space="preserve"> </w:t>
+      </w:r>
+      <w:r>
+        <w:rPr>
+          <w:i/>
+          <w:iCs/>
+        </w:rPr>
+        <w:t xml:space="preserve">Annals of Human Genetics</w:t>
+      </w:r>
+      <w:r>
+        <w:t xml:space="preserve"> </w:t>
+      </w:r>
+      <w:r>
+        <w:t xml:space="preserve">35 (4): 485–90.</w:t>
+      </w:r>
+      <w:r>
+        <w:t xml:space="preserve"> </w:t>
+      </w:r>
+      <w:hyperlink r:id="rId32">
+        <w:r>
+          <w:rPr>
+            <w:rStyle w:val="Hyperlink"/>
+          </w:rPr>
+          <w:t xml:space="preserve">https://doi.org/10.1111/j.1469-1809.1957.tb01874.x</w:t>
+        </w:r>
+      </w:hyperlink>
+      <w:r>
+        <w:t xml:space="preserve">.</w:t>
+      </w:r>
+    </w:p>
+    <w:bookmarkEnd w:id="33"/>
+    <w:bookmarkEnd w:id="34"/>
+    <w:bookmarkEnd w:id="35"/>
     <w:sectPr/>
   </w:body>
 </w:document>
